--- a/doc/手机购买信息参考网站的设计与实现（李浩龙）.docx
+++ b/doc/手机购买信息参考网站的设计与实现（李浩龙）.docx
@@ -519,9 +519,44 @@
           <w:sz w:val="28"/>
           <w:u w:val="single"/>
         </w:rPr>
-        <w:t>李</w:t>
-      </w:r>
-      <w:proofErr w:type="gramStart"/>
+        <w:t>李浩龙</w:t>
+      </w:r>
+      <w:r>
+        <w:rPr>
+          <w:rFonts w:ascii="Times New Roman"/>
+          <w:b/>
+          <w:color w:val="000000"/>
+          <w:sz w:val="28"/>
+        </w:rPr>
+        <w:t>班级</w:t>
+      </w:r>
+      <w:r>
+        <w:rPr>
+          <w:rFonts w:ascii="Times New Roman"/>
+          <w:b/>
+          <w:color w:val="000000"/>
+          <w:sz w:val="28"/>
+        </w:rPr>
+        <w:t>/</w:t>
+      </w:r>
+      <w:r>
+        <w:rPr>
+          <w:rFonts w:ascii="Times New Roman"/>
+          <w:b/>
+          <w:color w:val="000000"/>
+          <w:sz w:val="28"/>
+        </w:rPr>
+        <w:t>学号</w:t>
+      </w:r>
+      <w:r>
+        <w:rPr>
+          <w:rFonts w:ascii="Times New Roman"/>
+          <w:color w:val="000000"/>
+          <w:sz w:val="28"/>
+          <w:u w:val="single"/>
+        </w:rPr>
+        <w:t xml:space="preserve"> </w:t>
+      </w:r>
       <w:r>
         <w:rPr>
           <w:rFonts w:ascii="Times New Roman"/>
@@ -530,9 +565,8 @@
           <w:sz w:val="28"/>
           <w:u w:val="single"/>
         </w:rPr>
-        <w:t>浩</w:t>
-      </w:r>
-      <w:proofErr w:type="gramEnd"/>
+        <w:t>软件工程</w:t>
+      </w:r>
       <w:r>
         <w:rPr>
           <w:rFonts w:ascii="Times New Roman"/>
@@ -541,8 +575,39 @@
           <w:sz w:val="28"/>
           <w:u w:val="single"/>
         </w:rPr>
-        <w:t>龙</w:t>
-      </w:r>
+        <w:t>1302/2013011340</w:t>
+      </w:r>
+    </w:p>
+    <w:p>
+      <w:pPr>
+        <w:spacing w:line="360" w:lineRule="auto"/>
+        <w:ind w:firstLine="1560"/>
+        <w:rPr>
+          <w:rFonts w:ascii="Times New Roman"/>
+          <w:b/>
+          <w:color w:val="000000"/>
+        </w:rPr>
+      </w:pPr>
+      <w:r>
+        <w:rPr>
+          <w:rFonts w:ascii="Times New Roman"/>
+          <w:b/>
+          <w:color w:val="000000"/>
+        </w:rPr>
+        <w:t xml:space="preserve"> </w:t>
+      </w:r>
+    </w:p>
+    <w:p>
+      <w:pPr>
+        <w:spacing w:line="360" w:lineRule="auto"/>
+        <w:ind w:firstLine="1560"/>
+        <w:rPr>
+          <w:rFonts w:ascii="Times New Roman"/>
+          <w:color w:val="000000"/>
+          <w:sz w:val="30"/>
+          <w:u w:val="single"/>
+        </w:rPr>
+      </w:pPr>
       <w:r>
         <w:rPr>
           <w:rFonts w:ascii="Times New Roman"/>
@@ -550,7 +615,7 @@
           <w:color w:val="000000"/>
           <w:sz w:val="28"/>
         </w:rPr>
-        <w:t>班级</w:t>
+        <w:t>指导老师</w:t>
       </w:r>
       <w:r>
         <w:rPr>
@@ -568,7 +633,7 @@
           <w:color w:val="000000"/>
           <w:sz w:val="28"/>
         </w:rPr>
-        <w:t>学号</w:t>
+        <w:t>督导老师：</w:t>
       </w:r>
       <w:r>
         <w:rPr>
@@ -587,46 +652,54 @@
           <w:sz w:val="28"/>
           <w:u w:val="single"/>
         </w:rPr>
-        <w:t>软件工程</w:t>
-      </w:r>
-      <w:r>
+        <w:t>牛科</w:t>
+      </w:r>
+      <w:r>
+        <w:rPr>
+          <w:rFonts w:ascii="Times New Roman"/>
+          <w:color w:val="000000"/>
+          <w:sz w:val="28"/>
+          <w:u w:val="single"/>
+        </w:rPr>
+        <w:t xml:space="preserve">             </w:t>
+      </w:r>
+      <w:r>
+        <w:rPr>
+          <w:rFonts w:ascii="Times New Roman" w:hint="eastAsia"/>
+          <w:color w:val="000000"/>
+          <w:sz w:val="28"/>
+          <w:u w:val="single"/>
+        </w:rPr>
+        <w:t xml:space="preserve">       </w:t>
+      </w:r>
+      <w:r>
+        <w:rPr>
+          <w:rFonts w:ascii="Times New Roman"/>
+          <w:color w:val="000000"/>
+          <w:sz w:val="28"/>
+          <w:u w:val="single"/>
+        </w:rPr>
+        <w:t xml:space="preserve">   </w:t>
+      </w:r>
+    </w:p>
+    <w:p>
+      <w:pPr>
+        <w:spacing w:line="360" w:lineRule="auto"/>
+        <w:rPr>
+          <w:rFonts w:ascii="Times New Roman"/>
+          <w:b/>
+          <w:color w:val="000000"/>
+        </w:rPr>
+      </w:pPr>
+    </w:p>
+    <w:p>
+      <w:pPr>
+        <w:spacing w:line="360" w:lineRule="auto"/>
+        <w:ind w:firstLine="1560"/>
         <w:rPr>
           <w:rFonts w:ascii="Times New Roman"/>
           <w:bCs/>
           <w:color w:val="000000"/>
-          <w:sz w:val="28"/>
-          <w:u w:val="single"/>
-        </w:rPr>
-        <w:t>1302/2013011340</w:t>
-      </w:r>
-    </w:p>
-    <w:p>
-      <w:pPr>
-        <w:spacing w:line="360" w:lineRule="auto"/>
-        <w:ind w:firstLine="1560"/>
-        <w:rPr>
-          <w:rFonts w:ascii="Times New Roman"/>
-          <w:b/>
-          <w:color w:val="000000"/>
-        </w:rPr>
-      </w:pPr>
-      <w:r>
-        <w:rPr>
-          <w:rFonts w:ascii="Times New Roman"/>
-          <w:b/>
-          <w:color w:val="000000"/>
-        </w:rPr>
-        <w:t xml:space="preserve"> </w:t>
-      </w:r>
-    </w:p>
-    <w:p>
-      <w:pPr>
-        <w:spacing w:line="360" w:lineRule="auto"/>
-        <w:ind w:firstLine="1560"/>
-        <w:rPr>
-          <w:rFonts w:ascii="Times New Roman"/>
-          <w:color w:val="000000"/>
-          <w:sz w:val="30"/>
           <w:u w:val="single"/>
         </w:rPr>
       </w:pPr>
@@ -637,102 +710,16 @@
           <w:color w:val="000000"/>
           <w:sz w:val="28"/>
         </w:rPr>
-        <w:t>指导老师</w:t>
-      </w:r>
-      <w:r>
-        <w:rPr>
-          <w:rFonts w:ascii="Times New Roman"/>
-          <w:b/>
-          <w:color w:val="000000"/>
-          <w:sz w:val="28"/>
-        </w:rPr>
-        <w:t>/</w:t>
-      </w:r>
-      <w:r>
-        <w:rPr>
-          <w:rFonts w:ascii="Times New Roman"/>
-          <w:b/>
-          <w:color w:val="000000"/>
-          <w:sz w:val="28"/>
-        </w:rPr>
-        <w:t>督导老师：</w:t>
-      </w:r>
-      <w:r>
-        <w:rPr>
-          <w:rFonts w:ascii="Times New Roman"/>
-          <w:color w:val="000000"/>
-          <w:sz w:val="28"/>
-          <w:u w:val="single"/>
-        </w:rPr>
-        <w:t xml:space="preserve"> </w:t>
-      </w:r>
-      <w:r>
-        <w:rPr>
-          <w:rFonts w:ascii="Times New Roman"/>
-          <w:bCs/>
-          <w:color w:val="000000"/>
-          <w:sz w:val="28"/>
-          <w:u w:val="single"/>
-        </w:rPr>
-        <w:t>牛科</w:t>
-      </w:r>
-      <w:r>
-        <w:rPr>
-          <w:rFonts w:ascii="Times New Roman"/>
-          <w:color w:val="000000"/>
-          <w:sz w:val="28"/>
-          <w:u w:val="single"/>
-        </w:rPr>
-        <w:t xml:space="preserve">             </w:t>
-      </w:r>
-      <w:r>
-        <w:rPr>
-          <w:rFonts w:ascii="Times New Roman" w:hint="eastAsia"/>
-          <w:color w:val="000000"/>
-          <w:sz w:val="28"/>
-          <w:u w:val="single"/>
-        </w:rPr>
-        <w:t xml:space="preserve">       </w:t>
-      </w:r>
-      <w:r>
-        <w:rPr>
-          <w:rFonts w:ascii="Times New Roman"/>
-          <w:color w:val="000000"/>
-          <w:sz w:val="28"/>
-          <w:u w:val="single"/>
-        </w:rPr>
-        <w:t xml:space="preserve">   </w:t>
-      </w:r>
-    </w:p>
-    <w:p>
-      <w:pPr>
-        <w:spacing w:line="360" w:lineRule="auto"/>
-        <w:rPr>
-          <w:rFonts w:ascii="Times New Roman"/>
-          <w:b/>
-          <w:color w:val="000000"/>
-        </w:rPr>
-      </w:pPr>
-    </w:p>
-    <w:p>
-      <w:pPr>
-        <w:spacing w:line="360" w:lineRule="auto"/>
-        <w:ind w:firstLine="1560"/>
+        <w:t>起止时间：</w:t>
+      </w:r>
+      <w:r>
         <w:rPr>
           <w:rFonts w:ascii="Times New Roman"/>
           <w:bCs/>
           <w:color w:val="000000"/>
           <w:u w:val="single"/>
         </w:rPr>
-      </w:pPr>
-      <w:r>
-        <w:rPr>
-          <w:rFonts w:ascii="Times New Roman"/>
-          <w:b/>
-          <w:color w:val="000000"/>
-          <w:sz w:val="28"/>
-        </w:rPr>
-        <w:t>起止时间：</w:t>
+        <w:t>2017</w:t>
       </w:r>
       <w:r>
         <w:rPr>
@@ -741,7 +728,7 @@
           <w:color w:val="000000"/>
           <w:u w:val="single"/>
         </w:rPr>
-        <w:t>2017</w:t>
+        <w:t>年</w:t>
       </w:r>
       <w:r>
         <w:rPr>
@@ -750,7 +737,7 @@
           <w:color w:val="000000"/>
           <w:u w:val="single"/>
         </w:rPr>
-        <w:t>年</w:t>
+        <w:t>2</w:t>
       </w:r>
       <w:r>
         <w:rPr>
@@ -759,7 +746,7 @@
           <w:color w:val="000000"/>
           <w:u w:val="single"/>
         </w:rPr>
-        <w:t>2</w:t>
+        <w:t>月</w:t>
       </w:r>
       <w:r>
         <w:rPr>
@@ -768,7 +755,7 @@
           <w:color w:val="000000"/>
           <w:u w:val="single"/>
         </w:rPr>
-        <w:t>月</w:t>
+        <w:t>24</w:t>
       </w:r>
       <w:r>
         <w:rPr>
@@ -777,7 +764,7 @@
           <w:color w:val="000000"/>
           <w:u w:val="single"/>
         </w:rPr>
-        <w:t>24</w:t>
+        <w:t>日</w:t>
       </w:r>
       <w:r>
         <w:rPr>
@@ -786,7 +773,7 @@
           <w:color w:val="000000"/>
           <w:u w:val="single"/>
         </w:rPr>
-        <w:t>日</w:t>
+        <w:t xml:space="preserve"> </w:t>
       </w:r>
       <w:r>
         <w:rPr>
@@ -795,7 +782,7 @@
           <w:color w:val="000000"/>
           <w:u w:val="single"/>
         </w:rPr>
-        <w:t xml:space="preserve"> </w:t>
+        <w:t>至</w:t>
       </w:r>
       <w:r>
         <w:rPr>
@@ -804,7 +791,7 @@
           <w:color w:val="000000"/>
           <w:u w:val="single"/>
         </w:rPr>
-        <w:t>至</w:t>
+        <w:t>2017</w:t>
       </w:r>
       <w:r>
         <w:rPr>
@@ -813,7 +800,7 @@
           <w:color w:val="000000"/>
           <w:u w:val="single"/>
         </w:rPr>
-        <w:t>2017</w:t>
+        <w:t>年</w:t>
       </w:r>
       <w:r>
         <w:rPr>
@@ -822,7 +809,7 @@
           <w:color w:val="000000"/>
           <w:u w:val="single"/>
         </w:rPr>
-        <w:t>年</w:t>
+        <w:t>6</w:t>
       </w:r>
       <w:r>
         <w:rPr>
@@ -831,7 +818,7 @@
           <w:color w:val="000000"/>
           <w:u w:val="single"/>
         </w:rPr>
-        <w:t>6</w:t>
+        <w:t>月</w:t>
       </w:r>
       <w:r>
         <w:rPr>
@@ -840,7 +827,7 @@
           <w:color w:val="000000"/>
           <w:u w:val="single"/>
         </w:rPr>
-        <w:t>月</w:t>
+        <w:t>20</w:t>
       </w:r>
       <w:r>
         <w:rPr>
@@ -849,15 +836,6 @@
           <w:color w:val="000000"/>
           <w:u w:val="single"/>
         </w:rPr>
-        <w:t>20</w:t>
-      </w:r>
-      <w:r>
-        <w:rPr>
-          <w:rFonts w:ascii="Times New Roman"/>
-          <w:bCs/>
-          <w:color w:val="000000"/>
-          <w:u w:val="single"/>
-        </w:rPr>
         <w:t>日</w:t>
       </w:r>
       <w:r>
@@ -946,28 +924,24 @@
         </w:rPr>
         <w:t>起，智能手机开始飞速发展，全球智能手机出货量每年都有较大幅度的增长。智能手机逐渐成为人们生活中的必需品，移动互联网时代已经到来。伴随着智能手机的发展，手机评测行业开始兴起，国内的</w:t>
       </w:r>
-      <w:proofErr w:type="spellStart"/>
       <w:r>
         <w:rPr>
           <w:rFonts w:hint="eastAsia"/>
         </w:rPr>
         <w:t>zealer</w:t>
       </w:r>
-      <w:proofErr w:type="spellEnd"/>
       <w:r>
         <w:rPr>
           <w:rFonts w:hint="eastAsia"/>
         </w:rPr>
         <w:t>，科技美学等评测机构走在前列，后起之秀</w:t>
       </w:r>
-      <w:proofErr w:type="spellStart"/>
       <w:r>
         <w:rPr>
           <w:rFonts w:hint="eastAsia"/>
         </w:rPr>
         <w:t>fview</w:t>
       </w:r>
-      <w:proofErr w:type="spellEnd"/>
       <w:r>
         <w:rPr>
           <w:rFonts w:hint="eastAsia"/>
@@ -1079,28 +1053,24 @@
         </w:rPr>
         <w:t>，</w:t>
       </w:r>
-      <w:proofErr w:type="spellStart"/>
       <w:r>
         <w:rPr>
           <w:rFonts w:hint="eastAsia"/>
         </w:rPr>
         <w:t>jdbc</w:t>
       </w:r>
-      <w:proofErr w:type="spellEnd"/>
       <w:r>
         <w:rPr>
           <w:rFonts w:hint="eastAsia"/>
         </w:rPr>
         <w:t>，</w:t>
       </w:r>
-      <w:proofErr w:type="spellStart"/>
       <w:r>
         <w:rPr>
           <w:rFonts w:hint="eastAsia"/>
         </w:rPr>
         <w:t>webcollector</w:t>
       </w:r>
-      <w:proofErr w:type="spellEnd"/>
       <w:r>
         <w:rPr>
           <w:rFonts w:hint="eastAsia"/>
@@ -1538,14 +1508,12 @@
         </w:rPr>
         <w:t>国内走在手机评测行业前列的有</w:t>
       </w:r>
-      <w:proofErr w:type="spellStart"/>
       <w:r>
         <w:rPr>
           <w:rFonts w:ascii="Times New Roman" w:hAnsi="Times New Roman"/>
         </w:rPr>
         <w:t>zealer</w:t>
       </w:r>
-      <w:proofErr w:type="spellEnd"/>
       <w:r>
         <w:rPr>
           <w:rFonts w:ascii="Times New Roman"/>
@@ -1564,14 +1532,12 @@
         </w:rPr>
         <w:t>有</w:t>
       </w:r>
-      <w:proofErr w:type="spellStart"/>
       <w:r>
         <w:rPr>
           <w:rFonts w:ascii="Times New Roman" w:hAnsi="Times New Roman"/>
         </w:rPr>
         <w:t>Engadget</w:t>
       </w:r>
-      <w:proofErr w:type="spellEnd"/>
       <w:r>
         <w:rPr>
           <w:rFonts w:ascii="Times New Roman"/>
@@ -1888,14 +1854,12 @@
         </w:rPr>
         <w:t>数据库得到的数据封装成</w:t>
       </w:r>
-      <w:proofErr w:type="spellStart"/>
       <w:r>
         <w:rPr>
           <w:rFonts w:ascii="Times New Roman" w:hAnsi="Times New Roman"/>
         </w:rPr>
         <w:t>json</w:t>
       </w:r>
-      <w:proofErr w:type="spellEnd"/>
       <w:r>
         <w:rPr>
           <w:rFonts w:ascii="Times New Roman" w:hAnsi="Times New Roman"/>
@@ -2052,11 +2016,9 @@
       <w:r>
         <w:t>属性更加方便设置</w:t>
       </w:r>
-      <w:proofErr w:type="spellStart"/>
       <w:r>
         <w:t>css</w:t>
       </w:r>
-      <w:proofErr w:type="spellEnd"/>
       <w:r>
         <w:t>样式和</w:t>
       </w:r>
@@ -2214,11 +2176,9 @@
       <w:r>
         <w:t>提供的</w:t>
       </w:r>
-      <w:proofErr w:type="spellStart"/>
       <w:r>
         <w:t>api</w:t>
       </w:r>
-      <w:proofErr w:type="spellEnd"/>
       <w:r>
         <w:t>可以轻松的操作</w:t>
       </w:r>
@@ -2288,9 +2248,6 @@
     <w:p>
       <w:pPr>
         <w:spacing w:line="300" w:lineRule="auto"/>
-        <w:rPr>
-          <w:rFonts w:hint="eastAsia"/>
-        </w:rPr>
       </w:pPr>
       <w:r>
         <w:rPr>
@@ -2503,19 +2460,11 @@
         </w:rPr>
         <w:t>和</w:t>
       </w:r>
-      <w:proofErr w:type="spellStart"/>
-      <w:r>
-        <w:rPr>
-          <w:rFonts w:hint="eastAsia"/>
-        </w:rPr>
-        <w:t>JavaServer</w:t>
-      </w:r>
-      <w:proofErr w:type="spellEnd"/>
-      <w:r>
-        <w:rPr>
-          <w:rFonts w:hint="eastAsia"/>
-        </w:rPr>
-        <w:t xml:space="preserve"> Page</w:t>
+      <w:r>
+        <w:rPr>
+          <w:rFonts w:hint="eastAsia"/>
+        </w:rPr>
+        <w:t>JavaServer Page</w:t>
       </w:r>
       <w:r>
         <w:rPr>
@@ -2710,21 +2659,7 @@
         <w:rPr>
           <w:rFonts w:hint="eastAsia"/>
         </w:rPr>
-        <w:t>，您可以收集来自网页表单的用户输入，呈现来自数据库或者</w:t>
-      </w:r>
-      <w:proofErr w:type="gramStart"/>
-      <w:r>
-        <w:rPr>
-          <w:rFonts w:hint="eastAsia"/>
-        </w:rPr>
-        <w:t>其他源</w:t>
-      </w:r>
-      <w:proofErr w:type="gramEnd"/>
-      <w:r>
-        <w:rPr>
-          <w:rFonts w:hint="eastAsia"/>
-        </w:rPr>
-        <w:t>的记录，还可以动态创建网页。</w:t>
+        <w:t>，您可以收集来自网页表单的用户输入，呈现来自数据库或者其他源的记录，还可以动态创建网页。</w:t>
       </w:r>
     </w:p>
     <w:p>
@@ -2796,14 +2731,12 @@
         </w:rPr>
         <w:t>是一种关联数据库管理系统，关联数据库将数据保存在不同的表中，而不是将所有数据放在一个大仓库内，这样就增加了速度并提高了灵活性。</w:t>
       </w:r>
-      <w:proofErr w:type="spellStart"/>
       <w:r>
         <w:rPr>
           <w:rFonts w:hint="eastAsia"/>
         </w:rPr>
         <w:t>Mysql</w:t>
       </w:r>
-      <w:proofErr w:type="spellEnd"/>
       <w:r>
         <w:rPr>
           <w:rFonts w:hint="eastAsia"/>
@@ -2893,14 +2826,12 @@
         </w:rPr>
         <w:t>是</w:t>
       </w:r>
-      <w:proofErr w:type="spellStart"/>
       <w:r>
         <w:rPr>
           <w:rFonts w:hint="eastAsia"/>
         </w:rPr>
         <w:t>Javascript</w:t>
       </w:r>
-      <w:proofErr w:type="spellEnd"/>
       <w:r>
         <w:rPr>
           <w:rFonts w:hint="eastAsia"/>
@@ -3022,9 +2953,6 @@
     <w:p>
       <w:pPr>
         <w:spacing w:line="300" w:lineRule="auto"/>
-        <w:rPr>
-          <w:rFonts w:hint="eastAsia"/>
-        </w:rPr>
       </w:pPr>
     </w:p>
     <w:p>
@@ -3203,6 +3131,587 @@
       </w:r>
       <w:r>
         <w:t>所示</w:t>
+      </w:r>
+    </w:p>
+    <w:p>
+      <w:r>
+        <w:object w:dxaOrig="8977" w:dyaOrig="11725">
+          <v:shapetype id="_x0000_t75" coordsize="21600,21600" o:spt="75" o:preferrelative="t" path="m@4@5l@4@11@9@11@9@5xe" filled="f" stroked="f">
+            <v:stroke joinstyle="miter"/>
+            <v:formulas>
+              <v:f eqn="if lineDrawn pixelLineWidth 0"/>
+              <v:f eqn="sum @0 1 0"/>
+              <v:f eqn="sum 0 0 @1"/>
+              <v:f eqn="prod @2 1 2"/>
+              <v:f eqn="prod @3 21600 pixelWidth"/>
+              <v:f eqn="prod @3 21600 pixelHeight"/>
+              <v:f eqn="sum @0 0 1"/>
+              <v:f eqn="prod @6 1 2"/>
+              <v:f eqn="prod @7 21600 pixelWidth"/>
+              <v:f eqn="sum @8 21600 0"/>
+              <v:f eqn="prod @7 21600 pixelHeight"/>
+              <v:f eqn="sum @10 21600 0"/>
+            </v:formulas>
+            <v:path o:extrusionok="f" gradientshapeok="t" o:connecttype="rect"/>
+            <o:lock v:ext="edit" aspectratio="t"/>
+          </v:shapetype>
+          <v:shape id="_x0000_i1025" type="#_x0000_t75" style="width:415.2pt;height:542.4pt" o:ole="">
+            <v:imagedata r:id="rId7" o:title=""/>
+          </v:shape>
+          <o:OLEObject Type="Embed" ProgID="Visio.Drawing.15" ShapeID="_x0000_i1025" DrawAspect="Content" ObjectID="_1556354226" r:id="rId8"/>
+        </w:object>
+      </w:r>
+    </w:p>
+    <w:p>
+      <w:r>
+        <w:tab/>
+      </w:r>
+      <w:r>
+        <w:tab/>
+      </w:r>
+      <w:r>
+        <w:tab/>
+      </w:r>
+      <w:r>
+        <w:tab/>
+      </w:r>
+      <w:r>
+        <w:tab/>
+      </w:r>
+      <w:r>
+        <w:tab/>
+      </w:r>
+      <w:r>
+        <w:tab/>
+      </w:r>
+      <w:r>
+        <w:tab/>
+        <w:t>2</w:t>
+      </w:r>
+      <w:r>
+        <w:rPr>
+          <w:rFonts w:hint="eastAsia"/>
+        </w:rPr>
+        <w:t>-</w:t>
+      </w:r>
+      <w:r>
+        <w:t xml:space="preserve">1 </w:t>
+      </w:r>
+      <w:r>
+        <w:t>前端用例图</w:t>
+      </w:r>
+    </w:p>
+    <w:p>
+      <w:pPr>
+        <w:rPr>
+          <w:b/>
+        </w:rPr>
+      </w:pPr>
+      <w:r>
+        <w:rPr>
+          <w:b/>
+        </w:rPr>
+        <w:t>登录</w:t>
+      </w:r>
+    </w:p>
+    <w:p>
+      <w:r>
+        <w:t>登录页面</w:t>
+      </w:r>
+      <w:r>
+        <w:rPr>
+          <w:rFonts w:hint="eastAsia"/>
+        </w:rPr>
+        <w:t>，</w:t>
+      </w:r>
+      <w:r>
+        <w:t>输入用户名密码后登录系统</w:t>
+      </w:r>
+    </w:p>
+    <w:p>
+      <w:pPr>
+        <w:rPr>
+          <w:b/>
+        </w:rPr>
+      </w:pPr>
+      <w:r>
+        <w:rPr>
+          <w:b/>
+        </w:rPr>
+        <w:t>注册</w:t>
+      </w:r>
+    </w:p>
+    <w:p>
+      <w:pPr>
+        <w:rPr>
+          <w:rFonts w:hint="eastAsia"/>
+        </w:rPr>
+      </w:pPr>
+      <w:r>
+        <w:t>注册页面</w:t>
+      </w:r>
+      <w:r>
+        <w:rPr>
+          <w:rFonts w:hint="eastAsia"/>
+        </w:rPr>
+        <w:t>，</w:t>
+      </w:r>
+      <w:r>
+        <w:t>输入用户名密码后注册为系统用户</w:t>
+      </w:r>
+    </w:p>
+    <w:p>
+      <w:pPr>
+        <w:rPr>
+          <w:b/>
+        </w:rPr>
+      </w:pPr>
+      <w:r>
+        <w:rPr>
+          <w:b/>
+        </w:rPr>
+        <w:t>首页</w:t>
+      </w:r>
+    </w:p>
+    <w:p>
+      <w:r>
+        <w:t>该页面显示最新机型</w:t>
+      </w:r>
+      <w:r>
+        <w:rPr>
+          <w:rFonts w:hint="eastAsia"/>
+        </w:rPr>
+        <w:t>，</w:t>
+      </w:r>
+      <w:r>
+        <w:t>热门机型</w:t>
+      </w:r>
+      <w:r>
+        <w:rPr>
+          <w:rFonts w:hint="eastAsia"/>
+        </w:rPr>
+        <w:t>，</w:t>
+      </w:r>
+      <w:r>
+        <w:t>最新视频评测和文章评测</w:t>
+      </w:r>
+      <w:r>
+        <w:rPr>
+          <w:rFonts w:hint="eastAsia"/>
+        </w:rPr>
+        <w:t>，</w:t>
+      </w:r>
+      <w:r>
+        <w:t>包含登录注册和搜索的入口</w:t>
+      </w:r>
+    </w:p>
+    <w:p>
+      <w:pPr>
+        <w:rPr>
+          <w:rFonts w:hint="eastAsia"/>
+          <w:b/>
+        </w:rPr>
+      </w:pPr>
+      <w:r>
+        <w:rPr>
+          <w:rFonts w:hint="eastAsia"/>
+          <w:b/>
+        </w:rPr>
+        <w:t>机型列表页</w:t>
+      </w:r>
+    </w:p>
+    <w:p>
+      <w:pPr>
+        <w:rPr>
+          <w:rFonts w:hint="eastAsia"/>
+        </w:rPr>
+      </w:pPr>
+      <w:r>
+        <w:t>进入后显示所有机型</w:t>
+      </w:r>
+      <w:r>
+        <w:rPr>
+          <w:rFonts w:hint="eastAsia"/>
+        </w:rPr>
+        <w:t>，</w:t>
+      </w:r>
+      <w:r>
+        <w:t>可以根据价格</w:t>
+      </w:r>
+      <w:r>
+        <w:rPr>
+          <w:rFonts w:hint="eastAsia"/>
+        </w:rPr>
+        <w:t>，</w:t>
+      </w:r>
+      <w:r>
+        <w:t>品牌</w:t>
+      </w:r>
+      <w:r>
+        <w:rPr>
+          <w:rFonts w:hint="eastAsia"/>
+        </w:rPr>
+        <w:t>，</w:t>
+      </w:r>
+      <w:r>
+        <w:t>尺寸</w:t>
+      </w:r>
+      <w:r>
+        <w:rPr>
+          <w:rFonts w:hint="eastAsia"/>
+        </w:rPr>
+        <w:t>，</w:t>
+      </w:r>
+      <w:r>
+        <w:t>CPU</w:t>
+      </w:r>
+      <w:r>
+        <w:t>品牌等分类浏览手机</w:t>
+      </w:r>
+      <w:r>
+        <w:rPr>
+          <w:rFonts w:hint="eastAsia"/>
+        </w:rPr>
+        <w:t>，</w:t>
+      </w:r>
+      <w:r>
+        <w:t>可以对显示</w:t>
+      </w:r>
+      <w:r>
+        <w:lastRenderedPageBreak/>
+        <w:t>的机型根据价格和上市时间进行</w:t>
+      </w:r>
+      <w:r>
+        <w:rPr>
+          <w:rFonts w:hint="eastAsia"/>
+        </w:rPr>
+        <w:t>排序，可以进入手机详情页，可以选择两部手机进行对比，如果是登陆用户，可以收藏手机。</w:t>
+      </w:r>
+    </w:p>
+    <w:p>
+      <w:pPr>
+        <w:rPr>
+          <w:b/>
+        </w:rPr>
+      </w:pPr>
+      <w:r>
+        <w:rPr>
+          <w:b/>
+        </w:rPr>
+        <w:t>搜索</w:t>
+      </w:r>
+    </w:p>
+    <w:p>
+      <w:r>
+        <w:t>可以根据手机型号和品牌搜索相关手机</w:t>
+      </w:r>
+      <w:r>
+        <w:rPr>
+          <w:rFonts w:hint="eastAsia"/>
+        </w:rPr>
+        <w:t>，</w:t>
+      </w:r>
+      <w:r>
+        <w:t>相关评测也会显示在结果页</w:t>
+      </w:r>
+      <w:r>
+        <w:rPr>
+          <w:rFonts w:hint="eastAsia"/>
+        </w:rPr>
+        <w:t>，</w:t>
+      </w:r>
+      <w:r>
+        <w:t>该页面也提供手机收藏和对比功能</w:t>
+      </w:r>
+      <w:r>
+        <w:rPr>
+          <w:rFonts w:hint="eastAsia"/>
+        </w:rPr>
+        <w:t>，</w:t>
+      </w:r>
+      <w:r>
+        <w:t>也可以进入手机详情页</w:t>
+      </w:r>
+      <w:r>
+        <w:rPr>
+          <w:rFonts w:hint="eastAsia"/>
+        </w:rPr>
+        <w:t>。</w:t>
+      </w:r>
+    </w:p>
+    <w:p>
+      <w:pPr>
+        <w:rPr>
+          <w:b/>
+        </w:rPr>
+      </w:pPr>
+      <w:r>
+        <w:rPr>
+          <w:b/>
+        </w:rPr>
+        <w:t>收藏手机</w:t>
+      </w:r>
+    </w:p>
+    <w:p>
+      <w:r>
+        <w:t>注册登陆后</w:t>
+      </w:r>
+      <w:r>
+        <w:rPr>
+          <w:rFonts w:hint="eastAsia"/>
+        </w:rPr>
+        <w:t>，</w:t>
+      </w:r>
+      <w:r>
+        <w:t>收藏自己喜欢或者关注的手机</w:t>
+      </w:r>
+      <w:r>
+        <w:rPr>
+          <w:rFonts w:hint="eastAsia"/>
+        </w:rPr>
+        <w:t>。</w:t>
+      </w:r>
+    </w:p>
+    <w:p>
+      <w:pPr>
+        <w:rPr>
+          <w:b/>
+        </w:rPr>
+      </w:pPr>
+      <w:r>
+        <w:rPr>
+          <w:b/>
+        </w:rPr>
+        <w:t>取消收藏</w:t>
+      </w:r>
+    </w:p>
+    <w:p>
+      <w:r>
+        <w:t>取消自己收藏的手机</w:t>
+      </w:r>
+      <w:r>
+        <w:rPr>
+          <w:rFonts w:hint="eastAsia"/>
+        </w:rPr>
+        <w:t>。</w:t>
+      </w:r>
+    </w:p>
+    <w:p>
+      <w:pPr>
+        <w:rPr>
+          <w:b/>
+        </w:rPr>
+      </w:pPr>
+      <w:r>
+        <w:rPr>
+          <w:b/>
+        </w:rPr>
+        <w:t>手机对比</w:t>
+      </w:r>
+    </w:p>
+    <w:p>
+      <w:r>
+        <w:t>选择两部手机进行参数对比</w:t>
+      </w:r>
+      <w:r>
+        <w:rPr>
+          <w:rFonts w:hint="eastAsia"/>
+        </w:rPr>
+        <w:t>。</w:t>
+      </w:r>
+    </w:p>
+    <w:p>
+      <w:pPr>
+        <w:rPr>
+          <w:b/>
+        </w:rPr>
+      </w:pPr>
+      <w:r>
+        <w:rPr>
+          <w:b/>
+        </w:rPr>
+        <w:t>查看手机详情</w:t>
+      </w:r>
+    </w:p>
+    <w:p>
+      <w:pPr>
+        <w:rPr>
+          <w:rFonts w:hint="eastAsia"/>
+        </w:rPr>
+      </w:pPr>
+      <w:r>
+        <w:t>进入后显示手机详细参数和相关评测文章</w:t>
+      </w:r>
+      <w:r>
+        <w:rPr>
+          <w:rFonts w:hint="eastAsia"/>
+        </w:rPr>
+        <w:t>。</w:t>
+      </w:r>
+    </w:p>
+    <w:p>
+      <w:pPr>
+        <w:pStyle w:val="2"/>
+        <w:rPr>
+          <w:rFonts w:hint="eastAsia"/>
+          <w:sz w:val="24"/>
+          <w:szCs w:val="24"/>
+        </w:rPr>
+      </w:pPr>
+      <w:r>
+        <w:rPr>
+          <w:sz w:val="24"/>
+          <w:szCs w:val="24"/>
+        </w:rPr>
+        <w:t>2.2server</w:t>
+      </w:r>
+      <w:r>
+        <w:rPr>
+          <w:sz w:val="24"/>
+          <w:szCs w:val="24"/>
+        </w:rPr>
+        <w:t>端系统功能描述</w:t>
+      </w:r>
+    </w:p>
+    <w:p>
+      <w:pPr>
+        <w:rPr>
+          <w:rFonts w:hint="eastAsia"/>
+        </w:rPr>
+      </w:pPr>
+    </w:p>
+    <w:p>
+      <w:r>
+        <w:object w:dxaOrig="4992" w:dyaOrig="3445">
+          <v:shape id="_x0000_i1026" type="#_x0000_t75" style="width:249.6pt;height:172.2pt" o:ole="">
+            <v:imagedata r:id="rId9" o:title=""/>
+          </v:shape>
+          <o:OLEObject Type="Embed" ProgID="Visio.Drawing.15" ShapeID="_x0000_i1026" DrawAspect="Content" ObjectID="_1556354227" r:id="rId10"/>
+        </w:object>
+      </w:r>
+    </w:p>
+    <w:p>
+      <w:pPr>
+        <w:rPr>
+          <w:b/>
+        </w:rPr>
+      </w:pPr>
+      <w:r>
+        <w:rPr>
+          <w:b/>
+        </w:rPr>
+        <w:t>提供手机视频评测信息</w:t>
+      </w:r>
+    </w:p>
+    <w:p>
+      <w:pPr>
+        <w:rPr>
+          <w:rFonts w:hint="eastAsia"/>
+        </w:rPr>
+      </w:pPr>
+      <w:r>
+        <w:t>使用</w:t>
+      </w:r>
+      <w:r>
+        <w:t>webcollector</w:t>
+      </w:r>
+      <w:r>
+        <w:t>从视频评测网站爬取视频评测信息</w:t>
+      </w:r>
+      <w:r>
+        <w:rPr>
+          <w:rFonts w:hint="eastAsia"/>
+        </w:rPr>
+        <w:t>，</w:t>
+      </w:r>
+      <w:r>
+        <w:t>并存入数据库供前台使用</w:t>
+      </w:r>
+      <w:r>
+        <w:rPr>
+          <w:rFonts w:hint="eastAsia"/>
+        </w:rPr>
+        <w:t>。</w:t>
+      </w:r>
+      <w:r>
+        <w:t>每次都爬取最新信息保证信息的时效性</w:t>
+      </w:r>
+      <w:r>
+        <w:rPr>
+          <w:rFonts w:hint="eastAsia"/>
+        </w:rPr>
+        <w:t>。</w:t>
+      </w:r>
+    </w:p>
+    <w:p>
+      <w:pPr>
+        <w:rPr>
+          <w:b/>
+        </w:rPr>
+      </w:pPr>
+      <w:r>
+        <w:rPr>
+          <w:b/>
+        </w:rPr>
+        <w:t>提供手机评测文章</w:t>
+      </w:r>
+    </w:p>
+    <w:p>
+      <w:r>
+        <w:t>爬取评测文章供前台使用</w:t>
+      </w:r>
+      <w:r>
+        <w:rPr>
+          <w:rFonts w:hint="eastAsia"/>
+        </w:rPr>
+        <w:t>，</w:t>
+      </w:r>
+      <w:r>
+        <w:t>每次爬取最新评测文章</w:t>
+      </w:r>
+      <w:r>
+        <w:rPr>
+          <w:rFonts w:hint="eastAsia"/>
+        </w:rPr>
+        <w:t>，</w:t>
+      </w:r>
+      <w:r>
+        <w:t>保证时效性</w:t>
+      </w:r>
+      <w:r>
+        <w:rPr>
+          <w:rFonts w:hint="eastAsia"/>
+        </w:rPr>
+        <w:t>。</w:t>
+      </w:r>
+    </w:p>
+    <w:p>
+      <w:pPr>
+        <w:rPr>
+          <w:b/>
+        </w:rPr>
+      </w:pPr>
+      <w:r>
+        <w:rPr>
+          <w:b/>
+        </w:rPr>
+        <w:t>管理手机相关数据</w:t>
+      </w:r>
+    </w:p>
+    <w:p>
+      <w:pPr>
+        <w:rPr>
+          <w:rFonts w:hint="eastAsia"/>
+        </w:rPr>
+      </w:pPr>
+      <w:r>
+        <w:t>更新数据库中的手机参数等信息</w:t>
+      </w:r>
+      <w:r>
+        <w:rPr>
+          <w:rFonts w:hint="eastAsia"/>
+        </w:rPr>
+        <w:t>，为前台显示提供支持。</w:t>
       </w:r>
     </w:p>
     <w:p/>
@@ -3213,38 +3722,775 @@
     <w:p/>
     <w:p/>
     <w:p/>
+    <w:p>
+      <w:pPr>
+        <w:pStyle w:val="a7"/>
+      </w:pPr>
+      <w:r>
+        <w:lastRenderedPageBreak/>
+        <w:t>第三章</w:t>
+      </w:r>
+      <w:r>
+        <w:rPr>
+          <w:rFonts w:hint="eastAsia"/>
+        </w:rPr>
+        <w:t xml:space="preserve"> </w:t>
+      </w:r>
+      <w:r>
+        <w:rPr>
+          <w:rFonts w:hint="eastAsia"/>
+        </w:rPr>
+        <w:t>系统设计</w:t>
+      </w:r>
+    </w:p>
+    <w:p>
+      <w:r>
+        <w:tab/>
+      </w:r>
+      <w:r>
+        <w:t>此章主要描述手机购买信息参考系统各个模块的设计</w:t>
+      </w:r>
+      <w:r>
+        <w:rPr>
+          <w:rFonts w:hint="eastAsia"/>
+        </w:rPr>
+        <w:t>。</w:t>
+      </w:r>
+      <w:r>
+        <w:t>子系统包括前端</w:t>
+      </w:r>
+      <w:r>
+        <w:rPr>
+          <w:rFonts w:hint="eastAsia"/>
+        </w:rPr>
+        <w:t>，</w:t>
+      </w:r>
+      <w:r>
+        <w:t>server</w:t>
+      </w:r>
+      <w:r>
+        <w:t>端</w:t>
+      </w:r>
+      <w:r>
+        <w:rPr>
+          <w:rFonts w:hint="eastAsia"/>
+        </w:rPr>
+        <w:t>，</w:t>
+      </w:r>
+      <w:r>
+        <w:t>模块包括登录注册</w:t>
+      </w:r>
+      <w:r>
+        <w:rPr>
+          <w:rFonts w:hint="eastAsia"/>
+        </w:rPr>
+        <w:t>，</w:t>
+      </w:r>
+      <w:r>
+        <w:t>首页浏览</w:t>
+      </w:r>
+      <w:r>
+        <w:rPr>
+          <w:rFonts w:hint="eastAsia"/>
+        </w:rPr>
+        <w:t>，</w:t>
+      </w:r>
+      <w:r>
+        <w:t>手机对比</w:t>
+      </w:r>
+      <w:r>
+        <w:rPr>
+          <w:rFonts w:hint="eastAsia"/>
+        </w:rPr>
+        <w:t>，</w:t>
+      </w:r>
+      <w:r>
+        <w:t>机型列表显示</w:t>
+      </w:r>
+      <w:r>
+        <w:rPr>
+          <w:rFonts w:hint="eastAsia"/>
+        </w:rPr>
+        <w:t>，</w:t>
+      </w:r>
+      <w:r>
+        <w:t>手机收藏和取消收藏</w:t>
+      </w:r>
+      <w:r>
+        <w:rPr>
+          <w:rFonts w:hint="eastAsia"/>
+        </w:rPr>
+        <w:t>，</w:t>
+      </w:r>
+      <w:r>
+        <w:t>手机详情页展示</w:t>
+      </w:r>
+      <w:r>
+        <w:rPr>
+          <w:rFonts w:hint="eastAsia"/>
+        </w:rPr>
+        <w:t>，</w:t>
+      </w:r>
+      <w:r>
+        <w:t>相关评测展示</w:t>
+      </w:r>
+      <w:r>
+        <w:rPr>
+          <w:rFonts w:hint="eastAsia"/>
+        </w:rPr>
+        <w:t>。</w:t>
+      </w:r>
+      <w:r>
+        <w:t>讲针对以上模块的功能进行面向对象的分析并完成相应用例的时序图</w:t>
+      </w:r>
+      <w:r>
+        <w:rPr>
+          <w:rFonts w:hint="eastAsia"/>
+        </w:rPr>
+        <w:t>，</w:t>
+      </w:r>
+      <w:r>
+        <w:t>活动图</w:t>
+      </w:r>
+      <w:r>
+        <w:rPr>
+          <w:rFonts w:hint="eastAsia"/>
+        </w:rPr>
+        <w:t>，</w:t>
+      </w:r>
+      <w:r>
+        <w:t>类图</w:t>
+      </w:r>
+      <w:r>
+        <w:rPr>
+          <w:rFonts w:hint="eastAsia"/>
+        </w:rPr>
+        <w:t>，</w:t>
+      </w:r>
+      <w:r>
+        <w:t>以及系统总体架构和配置</w:t>
+      </w:r>
+      <w:r>
+        <w:rPr>
+          <w:rFonts w:hint="eastAsia"/>
+        </w:rPr>
+        <w:t>。</w:t>
+      </w:r>
+    </w:p>
+    <w:p>
+      <w:pPr>
+        <w:pStyle w:val="2"/>
+        <w:rPr>
+          <w:rFonts w:hint="eastAsia"/>
+          <w:sz w:val="24"/>
+          <w:szCs w:val="24"/>
+        </w:rPr>
+      </w:pPr>
+      <w:r>
+        <w:rPr>
+          <w:rFonts w:hint="eastAsia"/>
+          <w:sz w:val="24"/>
+          <w:szCs w:val="24"/>
+        </w:rPr>
+        <w:t xml:space="preserve">3.1 </w:t>
+      </w:r>
+      <w:r>
+        <w:rPr>
+          <w:rFonts w:hint="eastAsia"/>
+          <w:sz w:val="24"/>
+          <w:szCs w:val="24"/>
+        </w:rPr>
+        <w:t>软件设计目标</w:t>
+      </w:r>
+    </w:p>
+    <w:p>
+      <w:r>
+        <w:tab/>
+      </w:r>
+      <w:r>
+        <w:t>随着移动互联网时代的到来</w:t>
+      </w:r>
+      <w:r>
+        <w:rPr>
+          <w:rFonts w:hint="eastAsia"/>
+        </w:rPr>
+        <w:t>，</w:t>
+      </w:r>
+      <w:r>
+        <w:t>智能手机在人们生活中扮演越来越重要的角色</w:t>
+      </w:r>
+      <w:r>
+        <w:rPr>
+          <w:rFonts w:hint="eastAsia"/>
+        </w:rPr>
+        <w:t>。</w:t>
+      </w:r>
+      <w:r>
+        <w:t>而伴随着智能手机用户的爆炸式增长</w:t>
+      </w:r>
+      <w:r>
+        <w:rPr>
+          <w:rFonts w:hint="eastAsia"/>
+        </w:rPr>
+        <w:t>，各种手机厂商也不断发展，手机型号也越老越多。这给消费者选择手机带来了很大的麻烦。所以一个可以帮助消费者选择手机的系统就显得尤为重要，这可以大大减少消费者</w:t>
+      </w:r>
+      <w:r>
+        <w:rPr>
+          <w:rFonts w:hint="eastAsia"/>
+        </w:rPr>
+        <w:t>的时间成本。</w:t>
+      </w:r>
+    </w:p>
+    <w:p>
+      <w:r>
+        <w:tab/>
+      </w:r>
+      <w:r>
+        <w:t>本系统为用户提供最新最热门手机信息</w:t>
+      </w:r>
+      <w:r>
+        <w:rPr>
+          <w:rFonts w:hint="eastAsia"/>
+        </w:rPr>
+        <w:t>，</w:t>
+      </w:r>
+      <w:r>
+        <w:t>最新视频评测和文章评测</w:t>
+      </w:r>
+      <w:r>
+        <w:rPr>
+          <w:rFonts w:hint="eastAsia"/>
+        </w:rPr>
+        <w:t>，</w:t>
+      </w:r>
+      <w:r>
+        <w:t>提供收藏和取消收藏功能</w:t>
+      </w:r>
+      <w:r>
+        <w:rPr>
+          <w:rFonts w:hint="eastAsia"/>
+        </w:rPr>
+        <w:t>，</w:t>
+      </w:r>
+      <w:r>
+        <w:t>提供手机机型分类浏览和排序</w:t>
+      </w:r>
+      <w:r>
+        <w:rPr>
+          <w:rFonts w:hint="eastAsia"/>
+        </w:rPr>
+        <w:t>，</w:t>
+      </w:r>
+      <w:r>
+        <w:t>提供手机对比功能</w:t>
+      </w:r>
+      <w:r>
+        <w:rPr>
+          <w:rFonts w:hint="eastAsia"/>
+        </w:rPr>
+        <w:t>，</w:t>
+      </w:r>
+      <w:r>
+        <w:t>提供搜索手机和相关评测的功能</w:t>
+      </w:r>
+      <w:r>
+        <w:rPr>
+          <w:rFonts w:hint="eastAsia"/>
+        </w:rPr>
+        <w:t>。</w:t>
+      </w:r>
+    </w:p>
+    <w:p>
+      <w:pPr>
+        <w:pStyle w:val="2"/>
+        <w:rPr>
+          <w:rFonts w:hint="eastAsia"/>
+          <w:sz w:val="24"/>
+          <w:szCs w:val="24"/>
+        </w:rPr>
+      </w:pPr>
+      <w:r>
+        <w:rPr>
+          <w:rFonts w:hint="eastAsia"/>
+          <w:sz w:val="24"/>
+          <w:szCs w:val="24"/>
+        </w:rPr>
+        <w:t xml:space="preserve">3.2 </w:t>
+      </w:r>
+      <w:r>
+        <w:rPr>
+          <w:rFonts w:hint="eastAsia"/>
+          <w:sz w:val="24"/>
+          <w:szCs w:val="24"/>
+        </w:rPr>
+        <w:t>总体功能设计</w:t>
+      </w:r>
+    </w:p>
+    <w:p>
+      <w:pPr>
+        <w:pStyle w:val="2"/>
+        <w:rPr>
+          <w:sz w:val="21"/>
+          <w:szCs w:val="21"/>
+        </w:rPr>
+      </w:pPr>
+      <w:r>
+        <w:rPr>
+          <w:rFonts w:hint="eastAsia"/>
+          <w:sz w:val="21"/>
+          <w:szCs w:val="21"/>
+        </w:rPr>
+        <w:t xml:space="preserve">3.2.1 </w:t>
+      </w:r>
+      <w:r>
+        <w:rPr>
+          <w:rFonts w:hint="eastAsia"/>
+          <w:sz w:val="21"/>
+          <w:szCs w:val="21"/>
+        </w:rPr>
+        <w:t>前端功能设计</w:t>
+      </w:r>
+    </w:p>
+    <w:p>
+      <w:pPr>
+        <w:rPr>
+          <w:rFonts w:hint="eastAsia"/>
+        </w:rPr>
+      </w:pPr>
+      <w:r>
+        <w:t>根据用例分析</w:t>
+      </w:r>
+      <w:r>
+        <w:rPr>
+          <w:rFonts w:hint="eastAsia"/>
+        </w:rPr>
+        <w:t>，</w:t>
+      </w:r>
+      <w:r>
+        <w:t>前端功能结构图如图</w:t>
+      </w:r>
+      <w:r>
+        <w:rPr>
+          <w:rFonts w:hint="eastAsia"/>
+        </w:rPr>
+        <w:t>3-</w:t>
+      </w:r>
+      <w:r>
+        <w:t>1</w:t>
+      </w:r>
+      <w:r>
+        <w:t>所示</w:t>
+      </w:r>
+    </w:p>
+    <w:p/>
+    <w:p>
+      <w:r>
+        <w:object w:dxaOrig="9925" w:dyaOrig="7597">
+          <v:shape id="_x0000_i1027" type="#_x0000_t75" style="width:414.6pt;height:317.4pt" o:ole="">
+            <v:imagedata r:id="rId11" o:title=""/>
+          </v:shape>
+          <o:OLEObject Type="Embed" ProgID="Visio.Drawing.15" ShapeID="_x0000_i1027" DrawAspect="Content" ObjectID="_1556354228" r:id="rId12"/>
+        </w:object>
+      </w:r>
+    </w:p>
+    <w:p>
+      <w:pPr>
+        <w:rPr>
+          <w:rFonts w:hint="eastAsia"/>
+        </w:rPr>
+      </w:pPr>
+      <w:r>
+        <w:tab/>
+      </w:r>
+      <w:r>
+        <w:tab/>
+      </w:r>
+      <w:r>
+        <w:tab/>
+      </w:r>
+      <w:r>
+        <w:tab/>
+      </w:r>
+      <w:r>
+        <w:tab/>
+      </w:r>
+      <w:r>
+        <w:tab/>
+      </w:r>
+      <w:r>
+        <w:tab/>
+        <w:t>3</w:t>
+      </w:r>
+      <w:r>
+        <w:rPr>
+          <w:rFonts w:hint="eastAsia"/>
+        </w:rPr>
+        <w:t>-</w:t>
+      </w:r>
+      <w:r>
+        <w:t xml:space="preserve">1 </w:t>
+      </w:r>
+      <w:r>
+        <w:t>前端功能结构图</w:t>
+      </w:r>
+    </w:p>
+    <w:p>
+      <w:pPr>
+        <w:rPr>
+          <w:b/>
+        </w:rPr>
+      </w:pPr>
+      <w:r>
+        <w:rPr>
+          <w:b/>
+        </w:rPr>
+        <w:t>登录</w:t>
+      </w:r>
+    </w:p>
+    <w:p>
+      <w:r>
+        <w:t>登录页面</w:t>
+      </w:r>
+      <w:r>
+        <w:rPr>
+          <w:rFonts w:hint="eastAsia"/>
+        </w:rPr>
+        <w:t>，</w:t>
+      </w:r>
+      <w:r>
+        <w:t>输入用户名密码后登录系统</w:t>
+      </w:r>
+    </w:p>
+    <w:p>
+      <w:pPr>
+        <w:rPr>
+          <w:b/>
+        </w:rPr>
+      </w:pPr>
+      <w:r>
+        <w:rPr>
+          <w:b/>
+        </w:rPr>
+        <w:t>注册</w:t>
+      </w:r>
+    </w:p>
+    <w:p>
+      <w:pPr>
+        <w:rPr>
+          <w:rFonts w:hint="eastAsia"/>
+        </w:rPr>
+      </w:pPr>
+      <w:r>
+        <w:t>注册页面</w:t>
+      </w:r>
+      <w:r>
+        <w:rPr>
+          <w:rFonts w:hint="eastAsia"/>
+        </w:rPr>
+        <w:t>，</w:t>
+      </w:r>
+      <w:r>
+        <w:t>输入用户名密码后注册为系统用户</w:t>
+      </w:r>
+    </w:p>
+    <w:p>
+      <w:pPr>
+        <w:rPr>
+          <w:b/>
+        </w:rPr>
+      </w:pPr>
+      <w:r>
+        <w:rPr>
+          <w:b/>
+        </w:rPr>
+        <w:t>首页</w:t>
+      </w:r>
+    </w:p>
+    <w:p>
+      <w:r>
+        <w:t>该页面显示最新机型</w:t>
+      </w:r>
+      <w:r>
+        <w:rPr>
+          <w:rFonts w:hint="eastAsia"/>
+        </w:rPr>
+        <w:t>，</w:t>
+      </w:r>
+      <w:r>
+        <w:t>热门机型</w:t>
+      </w:r>
+      <w:r>
+        <w:rPr>
+          <w:rFonts w:hint="eastAsia"/>
+        </w:rPr>
+        <w:t>，</w:t>
+      </w:r>
+      <w:r>
+        <w:t>最新视频评测和文章评测</w:t>
+      </w:r>
+      <w:r>
+        <w:rPr>
+          <w:rFonts w:hint="eastAsia"/>
+        </w:rPr>
+        <w:t>，</w:t>
+      </w:r>
+      <w:r>
+        <w:t>包含登录注册和搜索的入口</w:t>
+      </w:r>
+    </w:p>
+    <w:p>
+      <w:pPr>
+        <w:rPr>
+          <w:rFonts w:hint="eastAsia"/>
+          <w:b/>
+        </w:rPr>
+      </w:pPr>
+      <w:r>
+        <w:rPr>
+          <w:rFonts w:hint="eastAsia"/>
+          <w:b/>
+        </w:rPr>
+        <w:t>机型列表页</w:t>
+      </w:r>
+    </w:p>
+    <w:p>
+      <w:pPr>
+        <w:rPr>
+          <w:rFonts w:hint="eastAsia"/>
+        </w:rPr>
+      </w:pPr>
+      <w:r>
+        <w:t>进入后显示所有机型</w:t>
+      </w:r>
+      <w:r>
+        <w:rPr>
+          <w:rFonts w:hint="eastAsia"/>
+        </w:rPr>
+        <w:t>，</w:t>
+      </w:r>
+      <w:r>
+        <w:t>可以根据价格</w:t>
+      </w:r>
+      <w:r>
+        <w:rPr>
+          <w:rFonts w:hint="eastAsia"/>
+        </w:rPr>
+        <w:t>，</w:t>
+      </w:r>
+      <w:r>
+        <w:t>品牌</w:t>
+      </w:r>
+      <w:r>
+        <w:rPr>
+          <w:rFonts w:hint="eastAsia"/>
+        </w:rPr>
+        <w:t>，</w:t>
+      </w:r>
+      <w:r>
+        <w:t>尺寸</w:t>
+      </w:r>
+      <w:r>
+        <w:rPr>
+          <w:rFonts w:hint="eastAsia"/>
+        </w:rPr>
+        <w:t>，</w:t>
+      </w:r>
+      <w:r>
+        <w:t>CPU</w:t>
+      </w:r>
+      <w:r>
+        <w:t>品牌等分类浏览手机</w:t>
+      </w:r>
+      <w:r>
+        <w:rPr>
+          <w:rFonts w:hint="eastAsia"/>
+        </w:rPr>
+        <w:t>，</w:t>
+      </w:r>
+      <w:r>
+        <w:t>可以对显示的机型根据价格和上市时间进行</w:t>
+      </w:r>
+      <w:r>
+        <w:rPr>
+          <w:rFonts w:hint="eastAsia"/>
+        </w:rPr>
+        <w:t>排序，可以进入手机详情页，可以选择两部手机进行对比，如果是登陆用户，可以收藏手机。</w:t>
+      </w:r>
+    </w:p>
+    <w:p>
+      <w:pPr>
+        <w:rPr>
+          <w:b/>
+        </w:rPr>
+      </w:pPr>
+      <w:r>
+        <w:rPr>
+          <w:b/>
+        </w:rPr>
+        <w:t>搜索</w:t>
+      </w:r>
+    </w:p>
+    <w:p>
+      <w:r>
+        <w:t>可以根据手机型号和品牌搜索相关手机</w:t>
+      </w:r>
+      <w:r>
+        <w:rPr>
+          <w:rFonts w:hint="eastAsia"/>
+        </w:rPr>
+        <w:t>，</w:t>
+      </w:r>
+      <w:r>
+        <w:t>相关评测也会显示在结果页</w:t>
+      </w:r>
+      <w:r>
+        <w:rPr>
+          <w:rFonts w:hint="eastAsia"/>
+        </w:rPr>
+        <w:t>，</w:t>
+      </w:r>
+      <w:r>
+        <w:t>该页面也提供手机收藏和对比功能</w:t>
+      </w:r>
+      <w:r>
+        <w:rPr>
+          <w:rFonts w:hint="eastAsia"/>
+        </w:rPr>
+        <w:t>，</w:t>
+      </w:r>
+      <w:r>
+        <w:t>也可以进入手机详情页</w:t>
+      </w:r>
+      <w:r>
+        <w:rPr>
+          <w:rFonts w:hint="eastAsia"/>
+        </w:rPr>
+        <w:t>。</w:t>
+      </w:r>
+    </w:p>
+    <w:p>
+      <w:pPr>
+        <w:rPr>
+          <w:b/>
+        </w:rPr>
+      </w:pPr>
+      <w:r>
+        <w:rPr>
+          <w:b/>
+        </w:rPr>
+        <w:t>收藏手机</w:t>
+      </w:r>
+    </w:p>
+    <w:p>
+      <w:r>
+        <w:t>注册登陆后</w:t>
+      </w:r>
+      <w:r>
+        <w:rPr>
+          <w:rFonts w:hint="eastAsia"/>
+        </w:rPr>
+        <w:t>，</w:t>
+      </w:r>
+      <w:r>
+        <w:t>收藏自己喜欢或者关注的手机</w:t>
+      </w:r>
+      <w:r>
+        <w:rPr>
+          <w:rFonts w:hint="eastAsia"/>
+        </w:rPr>
+        <w:t>。</w:t>
+      </w:r>
+    </w:p>
+    <w:p>
+      <w:pPr>
+        <w:rPr>
+          <w:b/>
+        </w:rPr>
+      </w:pPr>
+      <w:r>
+        <w:rPr>
+          <w:b/>
+        </w:rPr>
+        <w:t>取消收藏</w:t>
+      </w:r>
+    </w:p>
+    <w:p>
+      <w:r>
+        <w:t>取消自己收藏的手机</w:t>
+      </w:r>
+      <w:r>
+        <w:rPr>
+          <w:rFonts w:hint="eastAsia"/>
+        </w:rPr>
+        <w:t>。</w:t>
+      </w:r>
+    </w:p>
+    <w:p>
+      <w:pPr>
+        <w:rPr>
+          <w:b/>
+        </w:rPr>
+      </w:pPr>
+      <w:r>
+        <w:rPr>
+          <w:b/>
+        </w:rPr>
+        <w:t>手机对比</w:t>
+      </w:r>
+    </w:p>
+    <w:p>
+      <w:r>
+        <w:t>选择两部手机进行参数对比</w:t>
+      </w:r>
+      <w:r>
+        <w:rPr>
+          <w:rFonts w:hint="eastAsia"/>
+        </w:rPr>
+        <w:t>。</w:t>
+      </w:r>
+    </w:p>
+    <w:p>
+      <w:pPr>
+        <w:rPr>
+          <w:b/>
+        </w:rPr>
+      </w:pPr>
+      <w:r>
+        <w:rPr>
+          <w:b/>
+        </w:rPr>
+        <w:t>查看手机详情</w:t>
+      </w:r>
+    </w:p>
+    <w:p>
+      <w:pPr>
+        <w:rPr>
+          <w:rFonts w:hint="eastAsia"/>
+        </w:rPr>
+      </w:pPr>
+      <w:r>
+        <w:t>进入后显示手机详细参数和相关评测文章</w:t>
+      </w:r>
+      <w:r>
+        <w:rPr>
+          <w:rFonts w:hint="eastAsia"/>
+        </w:rPr>
+        <w:t>。</w:t>
+      </w:r>
+    </w:p>
+    <w:p>
+      <w:bookmarkStart w:id="0" w:name="_GoBack"/>
+      <w:bookmarkEnd w:id="0"/>
+    </w:p>
     <w:p/>
     <w:p/>
     <w:p/>
     <w:p/>
-    <w:p/>
-    <w:p/>
-    <w:p/>
-    <w:p/>
-    <w:p/>
-    <w:p/>
-    <w:p/>
-    <w:p/>
-    <w:p/>
-    <w:p/>
-    <w:p/>
-    <w:p/>
-    <w:p/>
-    <w:p/>
-    <w:p/>
-    <w:p/>
-    <w:p/>
-    <w:p/>
-    <w:p/>
-    <w:p/>
-    <w:p/>
-    <w:p/>
     <w:p>
       <w:pPr>
         <w:pStyle w:val="a7"/>
       </w:pPr>
       <w:r>
-        <w:lastRenderedPageBreak/>
         <w:t>第四章</w:t>
       </w:r>
       <w:r>
@@ -3306,7 +4552,6 @@
       <w:pPr>
         <w:pStyle w:val="2"/>
         <w:rPr>
-          <w:rFonts w:hint="eastAsia"/>
           <w:sz w:val="24"/>
           <w:szCs w:val="24"/>
         </w:rPr>
@@ -3329,11 +4574,6 @@
       </w:r>
     </w:p>
     <w:p>
-      <w:pPr>
-        <w:rPr>
-          <w:rFonts w:hint="eastAsia"/>
-        </w:rPr>
-      </w:pPr>
       <w:r>
         <w:t>各表简要说明见表</w:t>
       </w:r>
@@ -3384,11 +4624,6 @@
       </w:r>
     </w:p>
     <w:p>
-      <w:pPr>
-        <w:rPr>
-          <w:rFonts w:hint="eastAsia"/>
-        </w:rPr>
-      </w:pPr>
       <w:r>
         <w:tab/>
       </w:r>
@@ -3442,11 +4677,6 @@
             <w:tcW w:w="4148" w:type="dxa"/>
           </w:tcPr>
           <w:p>
-            <w:pPr>
-              <w:rPr>
-                <w:rFonts w:hint="eastAsia"/>
-              </w:rPr>
-            </w:pPr>
             <w:r>
               <w:rPr>
                 <w:rFonts w:hint="eastAsia"/>
@@ -3495,11 +4725,9 @@
             <w:r>
               <w:t>表</w:t>
             </w:r>
-            <w:proofErr w:type="spellStart"/>
             <w:r>
               <w:t>phoneinfo</w:t>
             </w:r>
-            <w:proofErr w:type="spellEnd"/>
           </w:p>
         </w:tc>
         <w:tc>
@@ -3522,14 +4750,12 @@
             <w:r>
               <w:t>表</w:t>
             </w:r>
-            <w:proofErr w:type="spellStart"/>
             <w:r>
               <w:rPr>
                 <w:rFonts w:hint="eastAsia"/>
               </w:rPr>
               <w:t>cpuinfo</w:t>
             </w:r>
-            <w:proofErr w:type="spellEnd"/>
           </w:p>
         </w:tc>
         <w:tc>
@@ -3570,14 +4796,12 @@
               </w:rPr>
               <w:t>表</w:t>
             </w:r>
-            <w:proofErr w:type="spellStart"/>
             <w:r>
               <w:rPr>
                 <w:rFonts w:hint="eastAsia"/>
               </w:rPr>
               <w:t>camerainfo</w:t>
             </w:r>
-            <w:proofErr w:type="spellEnd"/>
           </w:p>
         </w:tc>
         <w:tc>
@@ -3600,14 +4824,12 @@
             <w:r>
               <w:t>表</w:t>
             </w:r>
-            <w:proofErr w:type="spellStart"/>
             <w:r>
               <w:rPr>
                 <w:rFonts w:hint="eastAsia"/>
               </w:rPr>
               <w:t>phonecpucamera</w:t>
             </w:r>
-            <w:proofErr w:type="spellEnd"/>
           </w:p>
         </w:tc>
         <w:tc>
@@ -3642,11 +4864,9 @@
             <w:r>
               <w:t>表</w:t>
             </w:r>
-            <w:proofErr w:type="spellStart"/>
             <w:r>
               <w:t>userinfo</w:t>
             </w:r>
-            <w:proofErr w:type="spellEnd"/>
           </w:p>
         </w:tc>
         <w:tc>
@@ -3669,11 +4889,9 @@
             <w:r>
               <w:t>表</w:t>
             </w:r>
-            <w:proofErr w:type="spellStart"/>
             <w:r>
               <w:t>userphone</w:t>
             </w:r>
-            <w:proofErr w:type="spellEnd"/>
           </w:p>
         </w:tc>
         <w:tc>
@@ -3696,11 +4914,9 @@
             <w:r>
               <w:t>表</w:t>
             </w:r>
-            <w:proofErr w:type="spellStart"/>
             <w:r>
               <w:t>urlinfo</w:t>
             </w:r>
-            <w:proofErr w:type="spellEnd"/>
           </w:p>
         </w:tc>
         <w:tc>
@@ -3708,13 +4924,8 @@
             <w:tcW w:w="4148" w:type="dxa"/>
           </w:tcPr>
           <w:p>
-            <w:proofErr w:type="gramStart"/>
-            <w:r>
-              <w:t>爬取的</w:t>
-            </w:r>
-            <w:proofErr w:type="gramEnd"/>
-            <w:r>
-              <w:t>评测文章信息</w:t>
+            <w:r>
+              <w:t>爬取的评测文章信息</w:t>
             </w:r>
           </w:p>
         </w:tc>
@@ -3728,11 +4939,9 @@
             <w:r>
               <w:t>表</w:t>
             </w:r>
-            <w:proofErr w:type="spellStart"/>
             <w:r>
               <w:t>videourl</w:t>
             </w:r>
-            <w:proofErr w:type="spellEnd"/>
           </w:p>
         </w:tc>
         <w:tc>
@@ -3740,13 +4949,8 @@
             <w:tcW w:w="4148" w:type="dxa"/>
           </w:tcPr>
           <w:p>
-            <w:proofErr w:type="gramStart"/>
-            <w:r>
-              <w:t>爬取的</w:t>
-            </w:r>
-            <w:proofErr w:type="gramEnd"/>
-            <w:r>
-              <w:t>大米评测的视频信息</w:t>
+            <w:r>
+              <w:t>爬取的大米评测的视频信息</w:t>
             </w:r>
           </w:p>
         </w:tc>
@@ -3760,11 +4964,9 @@
             <w:r>
               <w:t>表</w:t>
             </w:r>
-            <w:proofErr w:type="spellStart"/>
             <w:r>
               <w:t>zealerurl</w:t>
             </w:r>
-            <w:proofErr w:type="spellEnd"/>
           </w:p>
         </w:tc>
         <w:tc>
@@ -3772,16 +4974,12 @@
             <w:tcW w:w="4148" w:type="dxa"/>
           </w:tcPr>
           <w:p>
-            <w:proofErr w:type="gramStart"/>
             <w:r>
               <w:t>爬取的</w:t>
             </w:r>
-            <w:proofErr w:type="spellStart"/>
-            <w:proofErr w:type="gramEnd"/>
             <w:r>
               <w:t>zealer</w:t>
             </w:r>
-            <w:proofErr w:type="spellEnd"/>
             <w:r>
               <w:t>的视频信息</w:t>
             </w:r>
@@ -3797,11 +4995,9 @@
             <w:r>
               <w:t>表</w:t>
             </w:r>
-            <w:proofErr w:type="spellStart"/>
             <w:r>
               <w:t>nayanurl</w:t>
             </w:r>
-            <w:proofErr w:type="spellEnd"/>
           </w:p>
         </w:tc>
         <w:tc>
@@ -3809,13 +5005,8 @@
             <w:tcW w:w="4148" w:type="dxa"/>
           </w:tcPr>
           <w:p>
-            <w:proofErr w:type="gramStart"/>
-            <w:r>
-              <w:t>爬取的</w:t>
-            </w:r>
-            <w:proofErr w:type="gramEnd"/>
-            <w:r>
-              <w:t>科技美学的视频信息</w:t>
+            <w:r>
+              <w:t>爬取的科技美学的视频信息</w:t>
             </w:r>
           </w:p>
         </w:tc>
@@ -3829,11 +5020,9 @@
             <w:r>
               <w:t>表</w:t>
             </w:r>
-            <w:proofErr w:type="spellStart"/>
             <w:r>
               <w:t>fviewurl</w:t>
             </w:r>
-            <w:proofErr w:type="spellEnd"/>
           </w:p>
         </w:tc>
         <w:tc>
@@ -3841,16 +5030,12 @@
             <w:tcW w:w="4148" w:type="dxa"/>
           </w:tcPr>
           <w:p>
-            <w:proofErr w:type="gramStart"/>
             <w:r>
               <w:t>爬取的</w:t>
             </w:r>
-            <w:proofErr w:type="spellStart"/>
-            <w:proofErr w:type="gramEnd"/>
             <w:r>
               <w:t>fview</w:t>
             </w:r>
-            <w:proofErr w:type="spellEnd"/>
             <w:r>
               <w:t>的视频信息</w:t>
             </w:r>
@@ -3879,13 +5064,8 @@
         <w:t>4-</w:t>
       </w:r>
       <w:r>
-        <w:t xml:space="preserve">2 </w:t>
-      </w:r>
-      <w:proofErr w:type="spellStart"/>
-      <w:r>
-        <w:t>phoneinfo</w:t>
-      </w:r>
-      <w:proofErr w:type="spellEnd"/>
+        <w:t>2 phoneinfo</w:t>
+      </w:r>
       <w:r>
         <w:t>表</w:t>
       </w:r>
@@ -3909,11 +5089,6 @@
             <w:tcW w:w="1670" w:type="dxa"/>
           </w:tcPr>
           <w:p>
-            <w:pPr>
-              <w:rPr>
-                <w:rFonts w:hint="eastAsia"/>
-              </w:rPr>
-            </w:pPr>
             <w:r>
               <w:rPr>
                 <w:rFonts w:hint="eastAsia"/>
@@ -3928,7 +5103,6 @@
             <w:gridSpan w:val="4"/>
           </w:tcPr>
           <w:p>
-            <w:proofErr w:type="spellStart"/>
             <w:r>
               <w:t>p</w:t>
             </w:r>
@@ -3938,7 +5112,6 @@
               </w:rPr>
               <w:t>honeinfo</w:t>
             </w:r>
-            <w:proofErr w:type="spellEnd"/>
           </w:p>
         </w:tc>
       </w:tr>
@@ -3948,11 +5121,6 @@
             <w:tcW w:w="1670" w:type="dxa"/>
           </w:tcPr>
           <w:p>
-            <w:pPr>
-              <w:rPr>
-                <w:rFonts w:hint="eastAsia"/>
-              </w:rPr>
-            </w:pPr>
             <w:r>
               <w:rPr>
                 <w:rFonts w:hint="eastAsia"/>
@@ -3966,11 +5134,6 @@
             <w:tcW w:w="1669" w:type="dxa"/>
           </w:tcPr>
           <w:p>
-            <w:pPr>
-              <w:rPr>
-                <w:rFonts w:hint="eastAsia"/>
-              </w:rPr>
-            </w:pPr>
             <w:r>
               <w:rPr>
                 <w:rFonts w:hint="eastAsia"/>
@@ -3984,11 +5147,6 @@
             <w:tcW w:w="1669" w:type="dxa"/>
           </w:tcPr>
           <w:p>
-            <w:pPr>
-              <w:rPr>
-                <w:rFonts w:hint="eastAsia"/>
-              </w:rPr>
-            </w:pPr>
             <w:r>
               <w:rPr>
                 <w:rFonts w:hint="eastAsia"/>
@@ -4002,11 +5160,6 @@
             <w:tcW w:w="1669" w:type="dxa"/>
           </w:tcPr>
           <w:p>
-            <w:pPr>
-              <w:rPr>
-                <w:rFonts w:hint="eastAsia"/>
-              </w:rPr>
-            </w:pPr>
             <w:r>
               <w:rPr>
                 <w:rFonts w:hint="eastAsia"/>
@@ -4032,11 +5185,6 @@
             <w:tcW w:w="1619" w:type="dxa"/>
           </w:tcPr>
           <w:p>
-            <w:pPr>
-              <w:rPr>
-                <w:rFonts w:hint="eastAsia"/>
-              </w:rPr>
-            </w:pPr>
             <w:r>
               <w:rPr>
                 <w:rFonts w:hint="eastAsia"/>
@@ -4052,12 +5200,6 @@
             <w:tcW w:w="1670" w:type="dxa"/>
           </w:tcPr>
           <w:p>
-            <w:pPr>
-              <w:rPr>
-                <w:rFonts w:hint="eastAsia"/>
-              </w:rPr>
-            </w:pPr>
-            <w:proofErr w:type="spellStart"/>
             <w:r>
               <w:t>p</w:t>
             </w:r>
@@ -4067,7 +5209,6 @@
               </w:rPr>
               <w:t>honename</w:t>
             </w:r>
-            <w:proofErr w:type="spellEnd"/>
           </w:p>
         </w:tc>
         <w:tc>
@@ -4075,11 +5216,6 @@
             <w:tcW w:w="1669" w:type="dxa"/>
           </w:tcPr>
           <w:p>
-            <w:pPr>
-              <w:rPr>
-                <w:rFonts w:hint="eastAsia"/>
-              </w:rPr>
-            </w:pPr>
             <w:r>
               <w:rPr>
                 <w:rFonts w:hint="eastAsia"/>
@@ -4093,12 +5229,6 @@
             <w:tcW w:w="1669" w:type="dxa"/>
           </w:tcPr>
           <w:p>
-            <w:pPr>
-              <w:rPr>
-                <w:rFonts w:hint="eastAsia"/>
-              </w:rPr>
-            </w:pPr>
-            <w:proofErr w:type="spellStart"/>
             <w:r>
               <w:t>v</w:t>
             </w:r>
@@ -4108,7 +5238,6 @@
               </w:rPr>
               <w:t>archar</w:t>
             </w:r>
-            <w:proofErr w:type="spellEnd"/>
           </w:p>
         </w:tc>
         <w:tc>
@@ -4116,11 +5245,6 @@
             <w:tcW w:w="1669" w:type="dxa"/>
           </w:tcPr>
           <w:p>
-            <w:pPr>
-              <w:rPr>
-                <w:rFonts w:hint="eastAsia"/>
-              </w:rPr>
-            </w:pPr>
             <w:r>
               <w:rPr>
                 <w:rFonts w:hint="eastAsia"/>
@@ -4134,11 +5258,6 @@
             <w:tcW w:w="1619" w:type="dxa"/>
           </w:tcPr>
           <w:p>
-            <w:pPr>
-              <w:rPr>
-                <w:rFonts w:hint="eastAsia"/>
-              </w:rPr>
-            </w:pPr>
             <w:r>
               <w:rPr>
                 <w:rFonts w:hint="eastAsia"/>
@@ -4154,12 +5273,6 @@
             <w:tcW w:w="1670" w:type="dxa"/>
           </w:tcPr>
           <w:p>
-            <w:pPr>
-              <w:rPr>
-                <w:rFonts w:hint="eastAsia"/>
-              </w:rPr>
-            </w:pPr>
-            <w:proofErr w:type="spellStart"/>
             <w:r>
               <w:t>p</w:t>
             </w:r>
@@ -4169,7 +5282,6 @@
               </w:rPr>
               <w:t>honebrand</w:t>
             </w:r>
-            <w:proofErr w:type="spellEnd"/>
           </w:p>
         </w:tc>
         <w:tc>
@@ -4177,11 +5289,6 @@
             <w:tcW w:w="1669" w:type="dxa"/>
           </w:tcPr>
           <w:p>
-            <w:pPr>
-              <w:rPr>
-                <w:rFonts w:hint="eastAsia"/>
-              </w:rPr>
-            </w:pPr>
             <w:r>
               <w:rPr>
                 <w:rFonts w:hint="eastAsia"/>
@@ -4195,19 +5302,12 @@
             <w:tcW w:w="1669" w:type="dxa"/>
           </w:tcPr>
           <w:p>
-            <w:pPr>
-              <w:rPr>
-                <w:rFonts w:hint="eastAsia"/>
-              </w:rPr>
-            </w:pPr>
-            <w:proofErr w:type="spellStart"/>
             <w:r>
               <w:rPr>
                 <w:rFonts w:hint="eastAsia"/>
               </w:rPr>
               <w:t>varchar</w:t>
             </w:r>
-            <w:proofErr w:type="spellEnd"/>
           </w:p>
         </w:tc>
         <w:tc>
@@ -4215,11 +5315,6 @@
             <w:tcW w:w="1669" w:type="dxa"/>
           </w:tcPr>
           <w:p>
-            <w:pPr>
-              <w:rPr>
-                <w:rFonts w:hint="eastAsia"/>
-              </w:rPr>
-            </w:pPr>
             <w:r>
               <w:rPr>
                 <w:rFonts w:hint="eastAsia"/>
@@ -4232,13 +5327,7 @@
           <w:tcPr>
             <w:tcW w:w="1619" w:type="dxa"/>
           </w:tcPr>
-          <w:p>
-            <w:pPr>
-              <w:rPr>
-                <w:rFonts w:hint="eastAsia"/>
-              </w:rPr>
-            </w:pPr>
-          </w:p>
+          <w:p/>
         </w:tc>
       </w:tr>
       <w:tr>
@@ -4247,11 +5336,6 @@
             <w:tcW w:w="1670" w:type="dxa"/>
           </w:tcPr>
           <w:p>
-            <w:pPr>
-              <w:rPr>
-                <w:rFonts w:hint="eastAsia"/>
-              </w:rPr>
-            </w:pPr>
             <w:r>
               <w:t>p</w:t>
             </w:r>
@@ -4268,11 +5352,6 @@
             <w:tcW w:w="1669" w:type="dxa"/>
           </w:tcPr>
           <w:p>
-            <w:pPr>
-              <w:rPr>
-                <w:rFonts w:hint="eastAsia"/>
-              </w:rPr>
-            </w:pPr>
             <w:r>
               <w:rPr>
                 <w:rFonts w:hint="eastAsia"/>
@@ -4286,12 +5365,6 @@
             <w:tcW w:w="1669" w:type="dxa"/>
           </w:tcPr>
           <w:p>
-            <w:pPr>
-              <w:rPr>
-                <w:rFonts w:hint="eastAsia"/>
-              </w:rPr>
-            </w:pPr>
-            <w:proofErr w:type="spellStart"/>
             <w:r>
               <w:t>I</w:t>
             </w:r>
@@ -4301,7 +5374,6 @@
               </w:rPr>
               <w:t>nt</w:t>
             </w:r>
-            <w:proofErr w:type="spellEnd"/>
           </w:p>
         </w:tc>
         <w:tc>
@@ -4309,11 +5381,6 @@
             <w:tcW w:w="1669" w:type="dxa"/>
           </w:tcPr>
           <w:p>
-            <w:pPr>
-              <w:rPr>
-                <w:rFonts w:hint="eastAsia"/>
-              </w:rPr>
-            </w:pPr>
             <w:r>
               <w:rPr>
                 <w:rFonts w:hint="eastAsia"/>
@@ -4326,13 +5393,7 @@
           <w:tcPr>
             <w:tcW w:w="1619" w:type="dxa"/>
           </w:tcPr>
-          <w:p>
-            <w:pPr>
-              <w:rPr>
-                <w:rFonts w:hint="eastAsia"/>
-              </w:rPr>
-            </w:pPr>
-          </w:p>
+          <w:p/>
         </w:tc>
       </w:tr>
       <w:tr>
@@ -4341,12 +5402,6 @@
             <w:tcW w:w="1670" w:type="dxa"/>
           </w:tcPr>
           <w:p>
-            <w:pPr>
-              <w:rPr>
-                <w:rFonts w:hint="eastAsia"/>
-              </w:rPr>
-            </w:pPr>
-            <w:proofErr w:type="spellStart"/>
             <w:r>
               <w:t>s</w:t>
             </w:r>
@@ -4356,7 +5411,6 @@
               </w:rPr>
               <w:t>elltime</w:t>
             </w:r>
-            <w:proofErr w:type="spellEnd"/>
           </w:p>
         </w:tc>
         <w:tc>
@@ -4364,11 +5418,6 @@
             <w:tcW w:w="1669" w:type="dxa"/>
           </w:tcPr>
           <w:p>
-            <w:pPr>
-              <w:rPr>
-                <w:rFonts w:hint="eastAsia"/>
-              </w:rPr>
-            </w:pPr>
             <w:r>
               <w:rPr>
                 <w:rFonts w:hint="eastAsia"/>
@@ -4382,11 +5431,6 @@
             <w:tcW w:w="1669" w:type="dxa"/>
           </w:tcPr>
           <w:p>
-            <w:pPr>
-              <w:rPr>
-                <w:rFonts w:hint="eastAsia"/>
-              </w:rPr>
-            </w:pPr>
             <w:r>
               <w:t>d</w:t>
             </w:r>
@@ -4403,11 +5447,6 @@
             <w:tcW w:w="1669" w:type="dxa"/>
           </w:tcPr>
           <w:p>
-            <w:pPr>
-              <w:rPr>
-                <w:rFonts w:hint="eastAsia"/>
-              </w:rPr>
-            </w:pPr>
             <w:r>
               <w:rPr>
                 <w:rFonts w:hint="eastAsia"/>
@@ -4420,13 +5459,7 @@
           <w:tcPr>
             <w:tcW w:w="1619" w:type="dxa"/>
           </w:tcPr>
-          <w:p>
-            <w:pPr>
-              <w:rPr>
-                <w:rFonts w:hint="eastAsia"/>
-              </w:rPr>
-            </w:pPr>
-          </w:p>
+          <w:p/>
         </w:tc>
       </w:tr>
       <w:tr>
@@ -4435,12 +5468,6 @@
             <w:tcW w:w="1670" w:type="dxa"/>
           </w:tcPr>
           <w:p>
-            <w:pPr>
-              <w:rPr>
-                <w:rFonts w:hint="eastAsia"/>
-              </w:rPr>
-            </w:pPr>
-            <w:proofErr w:type="spellStart"/>
             <w:r>
               <w:t>s</w:t>
             </w:r>
@@ -4450,7 +5477,6 @@
               </w:rPr>
               <w:t>creensize</w:t>
             </w:r>
-            <w:proofErr w:type="spellEnd"/>
           </w:p>
         </w:tc>
         <w:tc>
@@ -4458,11 +5484,6 @@
             <w:tcW w:w="1669" w:type="dxa"/>
           </w:tcPr>
           <w:p>
-            <w:pPr>
-              <w:rPr>
-                <w:rFonts w:hint="eastAsia"/>
-              </w:rPr>
-            </w:pPr>
             <w:r>
               <w:rPr>
                 <w:rFonts w:hint="eastAsia"/>
@@ -4476,11 +5497,6 @@
             <w:tcW w:w="1669" w:type="dxa"/>
           </w:tcPr>
           <w:p>
-            <w:pPr>
-              <w:rPr>
-                <w:rFonts w:hint="eastAsia"/>
-              </w:rPr>
-            </w:pPr>
             <w:r>
               <w:t>f</w:t>
             </w:r>
@@ -4497,11 +5513,6 @@
             <w:tcW w:w="1669" w:type="dxa"/>
           </w:tcPr>
           <w:p>
-            <w:pPr>
-              <w:rPr>
-                <w:rFonts w:hint="eastAsia"/>
-              </w:rPr>
-            </w:pPr>
             <w:r>
               <w:rPr>
                 <w:rFonts w:hint="eastAsia"/>
@@ -4514,13 +5525,7 @@
           <w:tcPr>
             <w:tcW w:w="1619" w:type="dxa"/>
           </w:tcPr>
-          <w:p>
-            <w:pPr>
-              <w:rPr>
-                <w:rFonts w:hint="eastAsia"/>
-              </w:rPr>
-            </w:pPr>
-          </w:p>
+          <w:p/>
         </w:tc>
       </w:tr>
       <w:tr>
@@ -4529,12 +5534,6 @@
             <w:tcW w:w="1670" w:type="dxa"/>
           </w:tcPr>
           <w:p>
-            <w:pPr>
-              <w:rPr>
-                <w:rFonts w:hint="eastAsia"/>
-              </w:rPr>
-            </w:pPr>
-            <w:proofErr w:type="spellStart"/>
             <w:r>
               <w:t>s</w:t>
             </w:r>
@@ -4547,7 +5546,6 @@
             <w:r>
               <w:t>px</w:t>
             </w:r>
-            <w:proofErr w:type="spellEnd"/>
           </w:p>
         </w:tc>
         <w:tc>
@@ -4555,11 +5553,6 @@
             <w:tcW w:w="1669" w:type="dxa"/>
           </w:tcPr>
           <w:p>
-            <w:pPr>
-              <w:rPr>
-                <w:rFonts w:hint="eastAsia"/>
-              </w:rPr>
-            </w:pPr>
             <w:r>
               <w:rPr>
                 <w:rFonts w:hint="eastAsia"/>
@@ -4573,12 +5566,6 @@
             <w:tcW w:w="1669" w:type="dxa"/>
           </w:tcPr>
           <w:p>
-            <w:pPr>
-              <w:rPr>
-                <w:rFonts w:hint="eastAsia"/>
-              </w:rPr>
-            </w:pPr>
-            <w:proofErr w:type="spellStart"/>
             <w:r>
               <w:t>v</w:t>
             </w:r>
@@ -4588,7 +5575,6 @@
               </w:rPr>
               <w:t>archar</w:t>
             </w:r>
-            <w:proofErr w:type="spellEnd"/>
           </w:p>
         </w:tc>
         <w:tc>
@@ -4596,11 +5582,6 @@
             <w:tcW w:w="1669" w:type="dxa"/>
           </w:tcPr>
           <w:p>
-            <w:pPr>
-              <w:rPr>
-                <w:rFonts w:hint="eastAsia"/>
-              </w:rPr>
-            </w:pPr>
             <w:r>
               <w:rPr>
                 <w:rFonts w:hint="eastAsia"/>
@@ -4613,13 +5594,7 @@
           <w:tcPr>
             <w:tcW w:w="1619" w:type="dxa"/>
           </w:tcPr>
-          <w:p>
-            <w:pPr>
-              <w:rPr>
-                <w:rFonts w:hint="eastAsia"/>
-              </w:rPr>
-            </w:pPr>
-          </w:p>
+          <w:p/>
         </w:tc>
       </w:tr>
       <w:tr>
@@ -4628,11 +5603,9 @@
             <w:tcW w:w="1670" w:type="dxa"/>
           </w:tcPr>
           <w:p>
-            <w:proofErr w:type="spellStart"/>
             <w:r>
               <w:t>screenmaterial</w:t>
             </w:r>
-            <w:proofErr w:type="spellEnd"/>
           </w:p>
         </w:tc>
         <w:tc>
@@ -4640,11 +5613,6 @@
             <w:tcW w:w="1669" w:type="dxa"/>
           </w:tcPr>
           <w:p>
-            <w:pPr>
-              <w:rPr>
-                <w:rFonts w:hint="eastAsia"/>
-              </w:rPr>
-            </w:pPr>
             <w:r>
               <w:rPr>
                 <w:rFonts w:hint="eastAsia"/>
@@ -4658,11 +5626,9 @@
             <w:tcW w:w="1669" w:type="dxa"/>
           </w:tcPr>
           <w:p>
-            <w:proofErr w:type="spellStart"/>
             <w:r>
               <w:t>varchar</w:t>
             </w:r>
-            <w:proofErr w:type="spellEnd"/>
           </w:p>
         </w:tc>
         <w:tc>
@@ -4670,11 +5636,6 @@
             <w:tcW w:w="1669" w:type="dxa"/>
           </w:tcPr>
           <w:p>
-            <w:pPr>
-              <w:rPr>
-                <w:rFonts w:hint="eastAsia"/>
-              </w:rPr>
-            </w:pPr>
             <w:r>
               <w:rPr>
                 <w:rFonts w:hint="eastAsia"/>
@@ -4687,13 +5648,7 @@
           <w:tcPr>
             <w:tcW w:w="1619" w:type="dxa"/>
           </w:tcPr>
-          <w:p>
-            <w:pPr>
-              <w:rPr>
-                <w:rFonts w:hint="eastAsia"/>
-              </w:rPr>
-            </w:pPr>
-          </w:p>
+          <w:p/>
         </w:tc>
       </w:tr>
       <w:tr>
@@ -4712,11 +5667,6 @@
             <w:tcW w:w="1669" w:type="dxa"/>
           </w:tcPr>
           <w:p>
-            <w:pPr>
-              <w:rPr>
-                <w:rFonts w:hint="eastAsia"/>
-              </w:rPr>
-            </w:pPr>
             <w:r>
               <w:rPr>
                 <w:rFonts w:hint="eastAsia"/>
@@ -4730,14 +5680,12 @@
             <w:tcW w:w="1669" w:type="dxa"/>
           </w:tcPr>
           <w:p>
-            <w:proofErr w:type="spellStart"/>
             <w:r>
               <w:rPr>
                 <w:rFonts w:hint="eastAsia"/>
               </w:rPr>
               <w:t>varchar</w:t>
             </w:r>
-            <w:proofErr w:type="spellEnd"/>
           </w:p>
         </w:tc>
         <w:tc>
@@ -4745,11 +5693,6 @@
             <w:tcW w:w="1669" w:type="dxa"/>
           </w:tcPr>
           <w:p>
-            <w:pPr>
-              <w:rPr>
-                <w:rFonts w:hint="eastAsia"/>
-              </w:rPr>
-            </w:pPr>
             <w:r>
               <w:rPr>
                 <w:rFonts w:hint="eastAsia"/>
@@ -4762,13 +5705,7 @@
           <w:tcPr>
             <w:tcW w:w="1619" w:type="dxa"/>
           </w:tcPr>
-          <w:p>
-            <w:pPr>
-              <w:rPr>
-                <w:rFonts w:hint="eastAsia"/>
-              </w:rPr>
-            </w:pPr>
-          </w:p>
+          <w:p/>
         </w:tc>
       </w:tr>
       <w:tr>
@@ -4787,11 +5724,6 @@
             <w:tcW w:w="1669" w:type="dxa"/>
           </w:tcPr>
           <w:p>
-            <w:pPr>
-              <w:rPr>
-                <w:rFonts w:hint="eastAsia"/>
-              </w:rPr>
-            </w:pPr>
             <w:r>
               <w:rPr>
                 <w:rFonts w:hint="eastAsia"/>
@@ -4805,11 +5737,9 @@
             <w:tcW w:w="1669" w:type="dxa"/>
           </w:tcPr>
           <w:p>
-            <w:proofErr w:type="spellStart"/>
             <w:r>
               <w:t>varchar</w:t>
             </w:r>
-            <w:proofErr w:type="spellEnd"/>
           </w:p>
         </w:tc>
         <w:tc>
@@ -4817,11 +5747,6 @@
             <w:tcW w:w="1669" w:type="dxa"/>
           </w:tcPr>
           <w:p>
-            <w:pPr>
-              <w:rPr>
-                <w:rFonts w:hint="eastAsia"/>
-              </w:rPr>
-            </w:pPr>
             <w:r>
               <w:rPr>
                 <w:rFonts w:hint="eastAsia"/>
@@ -4834,13 +5759,7 @@
           <w:tcPr>
             <w:tcW w:w="1619" w:type="dxa"/>
           </w:tcPr>
-          <w:p>
-            <w:pPr>
-              <w:rPr>
-                <w:rFonts w:hint="eastAsia"/>
-              </w:rPr>
-            </w:pPr>
-          </w:p>
+          <w:p/>
         </w:tc>
       </w:tr>
       <w:tr>
@@ -4859,11 +5778,6 @@
             <w:tcW w:w="1669" w:type="dxa"/>
           </w:tcPr>
           <w:p>
-            <w:pPr>
-              <w:rPr>
-                <w:rFonts w:hint="eastAsia"/>
-              </w:rPr>
-            </w:pPr>
             <w:r>
               <w:rPr>
                 <w:rFonts w:hint="eastAsia"/>
@@ -4877,11 +5791,9 @@
             <w:tcW w:w="1669" w:type="dxa"/>
           </w:tcPr>
           <w:p>
-            <w:proofErr w:type="spellStart"/>
             <w:r>
               <w:t>varchar</w:t>
             </w:r>
-            <w:proofErr w:type="spellEnd"/>
           </w:p>
         </w:tc>
         <w:tc>
@@ -4889,11 +5801,6 @@
             <w:tcW w:w="1669" w:type="dxa"/>
           </w:tcPr>
           <w:p>
-            <w:pPr>
-              <w:rPr>
-                <w:rFonts w:hint="eastAsia"/>
-              </w:rPr>
-            </w:pPr>
             <w:r>
               <w:rPr>
                 <w:rFonts w:hint="eastAsia"/>
@@ -4906,13 +5813,7 @@
           <w:tcPr>
             <w:tcW w:w="1619" w:type="dxa"/>
           </w:tcPr>
-          <w:p>
-            <w:pPr>
-              <w:rPr>
-                <w:rFonts w:hint="eastAsia"/>
-              </w:rPr>
-            </w:pPr>
-          </w:p>
+          <w:p/>
         </w:tc>
       </w:tr>
       <w:tr>
@@ -4931,11 +5832,6 @@
             <w:tcW w:w="1669" w:type="dxa"/>
           </w:tcPr>
           <w:p>
-            <w:pPr>
-              <w:rPr>
-                <w:rFonts w:hint="eastAsia"/>
-              </w:rPr>
-            </w:pPr>
             <w:r>
               <w:rPr>
                 <w:rFonts w:hint="eastAsia"/>
@@ -4949,11 +5845,9 @@
             <w:tcW w:w="1669" w:type="dxa"/>
           </w:tcPr>
           <w:p>
-            <w:proofErr w:type="spellStart"/>
             <w:r>
               <w:t>varchar</w:t>
             </w:r>
-            <w:proofErr w:type="spellEnd"/>
           </w:p>
         </w:tc>
         <w:tc>
@@ -4961,11 +5855,6 @@
             <w:tcW w:w="1669" w:type="dxa"/>
           </w:tcPr>
           <w:p>
-            <w:pPr>
-              <w:rPr>
-                <w:rFonts w:hint="eastAsia"/>
-              </w:rPr>
-            </w:pPr>
             <w:r>
               <w:rPr>
                 <w:rFonts w:hint="eastAsia"/>
@@ -4978,13 +5867,7 @@
           <w:tcPr>
             <w:tcW w:w="1619" w:type="dxa"/>
           </w:tcPr>
-          <w:p>
-            <w:pPr>
-              <w:rPr>
-                <w:rFonts w:hint="eastAsia"/>
-              </w:rPr>
-            </w:pPr>
-          </w:p>
+          <w:p/>
         </w:tc>
       </w:tr>
       <w:tr>
@@ -4994,6 +5877,7 @@
           </w:tcPr>
           <w:p>
             <w:r>
+              <w:lastRenderedPageBreak/>
               <w:t>battery</w:t>
             </w:r>
           </w:p>
@@ -5003,11 +5887,6 @@
             <w:tcW w:w="1669" w:type="dxa"/>
           </w:tcPr>
           <w:p>
-            <w:pPr>
-              <w:rPr>
-                <w:rFonts w:hint="eastAsia"/>
-              </w:rPr>
-            </w:pPr>
             <w:r>
               <w:rPr>
                 <w:rFonts w:hint="eastAsia"/>
@@ -5021,11 +5900,9 @@
             <w:tcW w:w="1669" w:type="dxa"/>
           </w:tcPr>
           <w:p>
-            <w:proofErr w:type="spellStart"/>
             <w:r>
               <w:t>varchar</w:t>
             </w:r>
-            <w:proofErr w:type="spellEnd"/>
           </w:p>
         </w:tc>
         <w:tc>
@@ -5033,11 +5910,6 @@
             <w:tcW w:w="1669" w:type="dxa"/>
           </w:tcPr>
           <w:p>
-            <w:pPr>
-              <w:rPr>
-                <w:rFonts w:hint="eastAsia"/>
-              </w:rPr>
-            </w:pPr>
             <w:r>
               <w:rPr>
                 <w:rFonts w:hint="eastAsia"/>
@@ -5050,13 +5922,7 @@
           <w:tcPr>
             <w:tcW w:w="1619" w:type="dxa"/>
           </w:tcPr>
-          <w:p>
-            <w:pPr>
-              <w:rPr>
-                <w:rFonts w:hint="eastAsia"/>
-              </w:rPr>
-            </w:pPr>
-          </w:p>
+          <w:p/>
         </w:tc>
       </w:tr>
       <w:tr>
@@ -5075,11 +5941,6 @@
             <w:tcW w:w="1669" w:type="dxa"/>
           </w:tcPr>
           <w:p>
-            <w:pPr>
-              <w:rPr>
-                <w:rFonts w:hint="eastAsia"/>
-              </w:rPr>
-            </w:pPr>
             <w:r>
               <w:rPr>
                 <w:rFonts w:hint="eastAsia"/>
@@ -5093,11 +5954,9 @@
             <w:tcW w:w="1669" w:type="dxa"/>
           </w:tcPr>
           <w:p>
-            <w:proofErr w:type="spellStart"/>
             <w:r>
               <w:t>boolean</w:t>
             </w:r>
-            <w:proofErr w:type="spellEnd"/>
           </w:p>
         </w:tc>
         <w:tc>
@@ -5105,11 +5964,6 @@
             <w:tcW w:w="1669" w:type="dxa"/>
           </w:tcPr>
           <w:p>
-            <w:pPr>
-              <w:rPr>
-                <w:rFonts w:hint="eastAsia"/>
-              </w:rPr>
-            </w:pPr>
             <w:r>
               <w:rPr>
                 <w:rFonts w:hint="eastAsia"/>
@@ -5122,13 +5976,7 @@
           <w:tcPr>
             <w:tcW w:w="1619" w:type="dxa"/>
           </w:tcPr>
-          <w:p>
-            <w:pPr>
-              <w:rPr>
-                <w:rFonts w:hint="eastAsia"/>
-              </w:rPr>
-            </w:pPr>
-          </w:p>
+          <w:p/>
         </w:tc>
       </w:tr>
       <w:tr>
@@ -5137,11 +5985,9 @@
             <w:tcW w:w="1670" w:type="dxa"/>
           </w:tcPr>
           <w:p>
-            <w:proofErr w:type="spellStart"/>
             <w:r>
               <w:t>nettype</w:t>
             </w:r>
-            <w:proofErr w:type="spellEnd"/>
           </w:p>
         </w:tc>
         <w:tc>
@@ -5149,11 +5995,6 @@
             <w:tcW w:w="1669" w:type="dxa"/>
           </w:tcPr>
           <w:p>
-            <w:pPr>
-              <w:rPr>
-                <w:rFonts w:hint="eastAsia"/>
-              </w:rPr>
-            </w:pPr>
             <w:r>
               <w:rPr>
                 <w:rFonts w:hint="eastAsia"/>
@@ -5167,11 +6008,9 @@
             <w:tcW w:w="1669" w:type="dxa"/>
           </w:tcPr>
           <w:p>
-            <w:proofErr w:type="spellStart"/>
             <w:r>
               <w:t>varchar</w:t>
             </w:r>
-            <w:proofErr w:type="spellEnd"/>
           </w:p>
         </w:tc>
         <w:tc>
@@ -5179,11 +6018,6 @@
             <w:tcW w:w="1669" w:type="dxa"/>
           </w:tcPr>
           <w:p>
-            <w:pPr>
-              <w:rPr>
-                <w:rFonts w:hint="eastAsia"/>
-              </w:rPr>
-            </w:pPr>
             <w:r>
               <w:rPr>
                 <w:rFonts w:hint="eastAsia"/>
@@ -5196,32 +6030,14 @@
           <w:tcPr>
             <w:tcW w:w="1619" w:type="dxa"/>
           </w:tcPr>
-          <w:p>
-            <w:pPr>
-              <w:rPr>
-                <w:rFonts w:hint="eastAsia"/>
-              </w:rPr>
-            </w:pPr>
-          </w:p>
+          <w:p/>
         </w:tc>
       </w:tr>
     </w:tbl>
-    <w:p>
-      <w:pPr>
-        <w:rPr>
-          <w:rFonts w:hint="eastAsia"/>
-        </w:rPr>
-      </w:pPr>
-    </w:p>
     <w:p/>
-    <w:p>
-      <w:pPr>
-        <w:rPr>
-          <w:rFonts w:hint="eastAsia"/>
-        </w:rPr>
-      </w:pPr>
-      <w:r>
-        <w:lastRenderedPageBreak/>
+    <w:p/>
+    <w:p>
+      <w:r>
         <w:tab/>
       </w:r>
       <w:r>
@@ -5255,13 +6071,8 @@
         <w:t>4-</w:t>
       </w:r>
       <w:r>
-        <w:t xml:space="preserve">3 </w:t>
-      </w:r>
-      <w:proofErr w:type="spellStart"/>
-      <w:r>
-        <w:t>cpuinfo</w:t>
-      </w:r>
-      <w:proofErr w:type="spellEnd"/>
+        <w:t>3 cpuinfo</w:t>
+      </w:r>
       <w:r>
         <w:t>表</w:t>
       </w:r>
@@ -5296,11 +6107,9 @@
             <w:gridSpan w:val="4"/>
           </w:tcPr>
           <w:p>
-            <w:proofErr w:type="spellStart"/>
             <w:r>
               <w:t>cpuinfo</w:t>
             </w:r>
-            <w:proofErr w:type="spellEnd"/>
           </w:p>
         </w:tc>
       </w:tr>
@@ -5343,11 +6152,6 @@
             <w:tcW w:w="1659" w:type="dxa"/>
           </w:tcPr>
           <w:p>
-            <w:pPr>
-              <w:rPr>
-                <w:rFonts w:hint="eastAsia"/>
-              </w:rPr>
-            </w:pPr>
             <w:r>
               <w:t>空</w:t>
             </w:r>
@@ -5382,26 +6186,22 @@
             <w:tcW w:w="1659" w:type="dxa"/>
           </w:tcPr>
           <w:p>
-            <w:proofErr w:type="spellStart"/>
             <w:r>
               <w:t>cpuname</w:t>
             </w:r>
-            <w:proofErr w:type="spellEnd"/>
-          </w:p>
-        </w:tc>
-        <w:tc>
-          <w:tcPr>
-            <w:tcW w:w="1659" w:type="dxa"/>
-          </w:tcPr>
-          <w:p>
-            <w:proofErr w:type="spellStart"/>
+          </w:p>
+        </w:tc>
+        <w:tc>
+          <w:tcPr>
+            <w:tcW w:w="1659" w:type="dxa"/>
+          </w:tcPr>
+          <w:p>
             <w:r>
               <w:rPr>
                 <w:rFonts w:hint="eastAsia"/>
               </w:rPr>
               <w:t>cpu</w:t>
             </w:r>
-            <w:proofErr w:type="spellEnd"/>
             <w:r>
               <w:rPr>
                 <w:rFonts w:hint="eastAsia"/>
@@ -5415,11 +6215,9 @@
             <w:tcW w:w="1659" w:type="dxa"/>
           </w:tcPr>
           <w:p>
-            <w:proofErr w:type="spellStart"/>
             <w:r>
               <w:t>varchar</w:t>
             </w:r>
-            <w:proofErr w:type="spellEnd"/>
           </w:p>
         </w:tc>
         <w:tc>
@@ -5449,26 +6247,22 @@
             <w:tcW w:w="1659" w:type="dxa"/>
           </w:tcPr>
           <w:p>
-            <w:proofErr w:type="spellStart"/>
             <w:r>
               <w:t>cpubrand</w:t>
             </w:r>
-            <w:proofErr w:type="spellEnd"/>
-          </w:p>
-        </w:tc>
-        <w:tc>
-          <w:tcPr>
-            <w:tcW w:w="1659" w:type="dxa"/>
-          </w:tcPr>
-          <w:p>
-            <w:proofErr w:type="spellStart"/>
+          </w:p>
+        </w:tc>
+        <w:tc>
+          <w:tcPr>
+            <w:tcW w:w="1659" w:type="dxa"/>
+          </w:tcPr>
+          <w:p>
             <w:r>
               <w:rPr>
                 <w:rFonts w:hint="eastAsia"/>
               </w:rPr>
               <w:t>cpu</w:t>
             </w:r>
-            <w:proofErr w:type="spellEnd"/>
             <w:r>
               <w:rPr>
                 <w:rFonts w:hint="eastAsia"/>
@@ -5482,11 +6276,9 @@
             <w:tcW w:w="1659" w:type="dxa"/>
           </w:tcPr>
           <w:p>
-            <w:proofErr w:type="spellStart"/>
             <w:r>
               <w:t>varchar</w:t>
             </w:r>
-            <w:proofErr w:type="spellEnd"/>
           </w:p>
         </w:tc>
         <w:tc>
@@ -5512,26 +6304,22 @@
             <w:tcW w:w="1659" w:type="dxa"/>
           </w:tcPr>
           <w:p>
-            <w:proofErr w:type="spellStart"/>
             <w:r>
               <w:t>cpucorennum</w:t>
             </w:r>
-            <w:proofErr w:type="spellEnd"/>
-          </w:p>
-        </w:tc>
-        <w:tc>
-          <w:tcPr>
-            <w:tcW w:w="1659" w:type="dxa"/>
-          </w:tcPr>
-          <w:p>
-            <w:proofErr w:type="spellStart"/>
+          </w:p>
+        </w:tc>
+        <w:tc>
+          <w:tcPr>
+            <w:tcW w:w="1659" w:type="dxa"/>
+          </w:tcPr>
+          <w:p>
             <w:r>
               <w:rPr>
                 <w:rFonts w:hint="eastAsia"/>
               </w:rPr>
               <w:t>cpu</w:t>
             </w:r>
-            <w:proofErr w:type="spellEnd"/>
             <w:r>
               <w:rPr>
                 <w:rFonts w:hint="eastAsia"/>
@@ -5545,11 +6333,9 @@
             <w:tcW w:w="1659" w:type="dxa"/>
           </w:tcPr>
           <w:p>
-            <w:proofErr w:type="spellStart"/>
             <w:r>
               <w:t>int</w:t>
             </w:r>
-            <w:proofErr w:type="spellEnd"/>
           </w:p>
         </w:tc>
         <w:tc>
@@ -5575,26 +6361,22 @@
             <w:tcW w:w="1659" w:type="dxa"/>
           </w:tcPr>
           <w:p>
-            <w:proofErr w:type="spellStart"/>
             <w:r>
               <w:t>cpuhz</w:t>
             </w:r>
-            <w:proofErr w:type="spellEnd"/>
-          </w:p>
-        </w:tc>
-        <w:tc>
-          <w:tcPr>
-            <w:tcW w:w="1659" w:type="dxa"/>
-          </w:tcPr>
-          <w:p>
-            <w:proofErr w:type="spellStart"/>
+          </w:p>
+        </w:tc>
+        <w:tc>
+          <w:tcPr>
+            <w:tcW w:w="1659" w:type="dxa"/>
+          </w:tcPr>
+          <w:p>
             <w:r>
               <w:rPr>
                 <w:rFonts w:hint="eastAsia"/>
               </w:rPr>
               <w:t>cpu</w:t>
             </w:r>
-            <w:proofErr w:type="spellEnd"/>
             <w:r>
               <w:rPr>
                 <w:rFonts w:hint="eastAsia"/>
@@ -5608,11 +6390,9 @@
             <w:tcW w:w="1659" w:type="dxa"/>
           </w:tcPr>
           <w:p>
-            <w:proofErr w:type="spellStart"/>
             <w:r>
               <w:t>varchar</w:t>
             </w:r>
-            <w:proofErr w:type="spellEnd"/>
           </w:p>
         </w:tc>
         <w:tc>
@@ -5638,26 +6418,22 @@
             <w:tcW w:w="1659" w:type="dxa"/>
           </w:tcPr>
           <w:p>
-            <w:proofErr w:type="spellStart"/>
             <w:r>
               <w:t>gpu</w:t>
             </w:r>
-            <w:proofErr w:type="spellEnd"/>
-          </w:p>
-        </w:tc>
-        <w:tc>
-          <w:tcPr>
-            <w:tcW w:w="1659" w:type="dxa"/>
-          </w:tcPr>
-          <w:p>
-            <w:proofErr w:type="spellStart"/>
+          </w:p>
+        </w:tc>
+        <w:tc>
+          <w:tcPr>
+            <w:tcW w:w="1659" w:type="dxa"/>
+          </w:tcPr>
+          <w:p>
             <w:r>
               <w:rPr>
                 <w:rFonts w:hint="eastAsia"/>
               </w:rPr>
               <w:t>gpu</w:t>
             </w:r>
-            <w:proofErr w:type="spellEnd"/>
             <w:r>
               <w:rPr>
                 <w:rFonts w:hint="eastAsia"/>
@@ -5671,11 +6447,9 @@
             <w:tcW w:w="1659" w:type="dxa"/>
           </w:tcPr>
           <w:p>
-            <w:proofErr w:type="spellStart"/>
             <w:r>
               <w:t>varchar</w:t>
             </w:r>
-            <w:proofErr w:type="spellEnd"/>
           </w:p>
         </w:tc>
         <w:tc>
@@ -5701,46 +6475,38 @@
             <w:tcW w:w="1659" w:type="dxa"/>
           </w:tcPr>
           <w:p>
-            <w:proofErr w:type="spellStart"/>
             <w:r>
               <w:t>cpuprocess</w:t>
             </w:r>
-            <w:proofErr w:type="spellEnd"/>
-          </w:p>
-        </w:tc>
-        <w:tc>
-          <w:tcPr>
-            <w:tcW w:w="1659" w:type="dxa"/>
-          </w:tcPr>
-          <w:p>
-            <w:proofErr w:type="spellStart"/>
+          </w:p>
+        </w:tc>
+        <w:tc>
+          <w:tcPr>
+            <w:tcW w:w="1659" w:type="dxa"/>
+          </w:tcPr>
+          <w:p>
             <w:r>
               <w:rPr>
                 <w:rFonts w:hint="eastAsia"/>
               </w:rPr>
               <w:t>cpu</w:t>
             </w:r>
-            <w:proofErr w:type="spellEnd"/>
-            <w:proofErr w:type="gramStart"/>
             <w:r>
               <w:rPr>
                 <w:rFonts w:hint="eastAsia"/>
               </w:rPr>
               <w:t>制程</w:t>
             </w:r>
-            <w:proofErr w:type="gramEnd"/>
-          </w:p>
-        </w:tc>
-        <w:tc>
-          <w:tcPr>
-            <w:tcW w:w="1659" w:type="dxa"/>
-          </w:tcPr>
-          <w:p>
-            <w:proofErr w:type="spellStart"/>
+          </w:p>
+        </w:tc>
+        <w:tc>
+          <w:tcPr>
+            <w:tcW w:w="1659" w:type="dxa"/>
+          </w:tcPr>
+          <w:p>
             <w:r>
               <w:t>varchar</w:t>
             </w:r>
-            <w:proofErr w:type="spellEnd"/>
           </w:p>
         </w:tc>
         <w:tc>
@@ -5782,13 +6548,8 @@
         <w:t>4-</w:t>
       </w:r>
       <w:r>
-        <w:t xml:space="preserve">4 </w:t>
-      </w:r>
-      <w:proofErr w:type="spellStart"/>
-      <w:r>
-        <w:t>camerainfo</w:t>
-      </w:r>
-      <w:proofErr w:type="spellEnd"/>
+        <w:t>4 camerainfo</w:t>
+      </w:r>
       <w:r>
         <w:t>表</w:t>
       </w:r>
@@ -5823,11 +6584,9 @@
             <w:gridSpan w:val="4"/>
           </w:tcPr>
           <w:p>
-            <w:proofErr w:type="spellStart"/>
             <w:r>
               <w:t>camerainfo</w:t>
             </w:r>
-            <w:proofErr w:type="spellEnd"/>
           </w:p>
         </w:tc>
       </w:tr>
@@ -5904,11 +6663,9 @@
             <w:tcW w:w="1659" w:type="dxa"/>
           </w:tcPr>
           <w:p>
-            <w:proofErr w:type="spellStart"/>
             <w:r>
               <w:t>cameraname</w:t>
             </w:r>
-            <w:proofErr w:type="spellEnd"/>
           </w:p>
         </w:tc>
         <w:tc>
@@ -5929,11 +6686,9 @@
             <w:tcW w:w="1659" w:type="dxa"/>
           </w:tcPr>
           <w:p>
-            <w:proofErr w:type="spellStart"/>
             <w:r>
               <w:t>varchar</w:t>
             </w:r>
-            <w:proofErr w:type="spellEnd"/>
           </w:p>
         </w:tc>
         <w:tc>
@@ -5963,11 +6718,9 @@
             <w:tcW w:w="1659" w:type="dxa"/>
           </w:tcPr>
           <w:p>
-            <w:proofErr w:type="spellStart"/>
             <w:r>
               <w:t>camerapx</w:t>
             </w:r>
-            <w:proofErr w:type="spellEnd"/>
           </w:p>
         </w:tc>
         <w:tc>
@@ -5988,11 +6741,9 @@
             <w:tcW w:w="1659" w:type="dxa"/>
           </w:tcPr>
           <w:p>
-            <w:proofErr w:type="spellStart"/>
             <w:r>
               <w:t>varchar</w:t>
             </w:r>
-            <w:proofErr w:type="spellEnd"/>
           </w:p>
         </w:tc>
         <w:tc>
@@ -6018,11 +6769,9 @@
             <w:tcW w:w="1659" w:type="dxa"/>
           </w:tcPr>
           <w:p>
-            <w:proofErr w:type="spellStart"/>
             <w:r>
               <w:t>sperture</w:t>
             </w:r>
-            <w:proofErr w:type="spellEnd"/>
           </w:p>
         </w:tc>
         <w:tc>
@@ -6040,11 +6789,9 @@
             <w:tcW w:w="1659" w:type="dxa"/>
           </w:tcPr>
           <w:p>
-            <w:proofErr w:type="spellStart"/>
             <w:r>
               <w:t>varchar</w:t>
             </w:r>
-            <w:proofErr w:type="spellEnd"/>
           </w:p>
         </w:tc>
         <w:tc>
@@ -6070,11 +6817,9 @@
             <w:tcW w:w="1659" w:type="dxa"/>
           </w:tcPr>
           <w:p>
-            <w:proofErr w:type="spellStart"/>
             <w:r>
               <w:t>sopportois</w:t>
             </w:r>
-            <w:proofErr w:type="spellEnd"/>
           </w:p>
         </w:tc>
         <w:tc>
@@ -6092,11 +6837,9 @@
             <w:tcW w:w="1659" w:type="dxa"/>
           </w:tcPr>
           <w:p>
-            <w:proofErr w:type="spellStart"/>
             <w:r>
               <w:t>int</w:t>
             </w:r>
-            <w:proofErr w:type="spellEnd"/>
           </w:p>
         </w:tc>
         <w:tc>
@@ -6119,11 +6862,6 @@
     </w:tbl>
     <w:p/>
     <w:p>
-      <w:pPr>
-        <w:rPr>
-          <w:rFonts w:hint="eastAsia"/>
-        </w:rPr>
-      </w:pPr>
       <w:r>
         <w:tab/>
       </w:r>
@@ -6158,13 +6896,8 @@
         <w:t>4-</w:t>
       </w:r>
       <w:r>
-        <w:t xml:space="preserve">5 </w:t>
-      </w:r>
-      <w:proofErr w:type="spellStart"/>
-      <w:r>
-        <w:t>phonecpucamera</w:t>
-      </w:r>
-      <w:proofErr w:type="spellEnd"/>
+        <w:t>5 phonecpucamera</w:t>
+      </w:r>
       <w:r>
         <w:t>表</w:t>
       </w:r>
@@ -6199,11 +6932,9 @@
             <w:gridSpan w:val="4"/>
           </w:tcPr>
           <w:p>
-            <w:proofErr w:type="spellStart"/>
             <w:r>
               <w:t>phonecpucamera</w:t>
             </w:r>
-            <w:proofErr w:type="spellEnd"/>
           </w:p>
         </w:tc>
       </w:tr>
@@ -6246,11 +6977,6 @@
             <w:tcW w:w="1659" w:type="dxa"/>
           </w:tcPr>
           <w:p>
-            <w:pPr>
-              <w:rPr>
-                <w:rFonts w:hint="eastAsia"/>
-              </w:rPr>
-            </w:pPr>
             <w:r>
               <w:t>空</w:t>
             </w:r>
@@ -6285,11 +7011,9 @@
             <w:tcW w:w="1659" w:type="dxa"/>
           </w:tcPr>
           <w:p>
-            <w:proofErr w:type="spellStart"/>
             <w:r>
               <w:t>phonename</w:t>
             </w:r>
-            <w:proofErr w:type="spellEnd"/>
           </w:p>
         </w:tc>
         <w:tc>
@@ -6307,11 +7031,9 @@
             <w:tcW w:w="1659" w:type="dxa"/>
           </w:tcPr>
           <w:p>
-            <w:proofErr w:type="spellStart"/>
             <w:r>
               <w:t>varchar</w:t>
             </w:r>
-            <w:proofErr w:type="spellEnd"/>
           </w:p>
         </w:tc>
         <w:tc>
@@ -6344,26 +7066,22 @@
             <w:tcW w:w="1659" w:type="dxa"/>
           </w:tcPr>
           <w:p>
-            <w:proofErr w:type="spellStart"/>
             <w:r>
               <w:t>cpuinfo</w:t>
             </w:r>
-            <w:proofErr w:type="spellEnd"/>
-          </w:p>
-        </w:tc>
-        <w:tc>
-          <w:tcPr>
-            <w:tcW w:w="1659" w:type="dxa"/>
-          </w:tcPr>
-          <w:p>
-            <w:proofErr w:type="spellStart"/>
+          </w:p>
+        </w:tc>
+        <w:tc>
+          <w:tcPr>
+            <w:tcW w:w="1659" w:type="dxa"/>
+          </w:tcPr>
+          <w:p>
             <w:r>
               <w:rPr>
                 <w:rFonts w:hint="eastAsia"/>
               </w:rPr>
               <w:t>cpu</w:t>
             </w:r>
-            <w:proofErr w:type="spellEnd"/>
             <w:r>
               <w:rPr>
                 <w:rFonts w:hint="eastAsia"/>
@@ -6377,11 +7095,9 @@
             <w:tcW w:w="1659" w:type="dxa"/>
           </w:tcPr>
           <w:p>
-            <w:proofErr w:type="spellStart"/>
             <w:r>
               <w:t>varchar</w:t>
             </w:r>
-            <w:proofErr w:type="spellEnd"/>
           </w:p>
         </w:tc>
         <w:tc>
@@ -6407,11 +7123,9 @@
             <w:tcW w:w="1659" w:type="dxa"/>
           </w:tcPr>
           <w:p>
-            <w:proofErr w:type="spellStart"/>
             <w:r>
               <w:t>camerainfo</w:t>
             </w:r>
-            <w:proofErr w:type="spellEnd"/>
           </w:p>
         </w:tc>
         <w:tc>
@@ -6429,11 +7143,9 @@
             <w:tcW w:w="1659" w:type="dxa"/>
           </w:tcPr>
           <w:p>
-            <w:proofErr w:type="spellStart"/>
             <w:r>
               <w:t>varcahr</w:t>
             </w:r>
-            <w:proofErr w:type="spellEnd"/>
           </w:p>
         </w:tc>
         <w:tc>
@@ -6456,11 +7168,6 @@
     </w:tbl>
     <w:p/>
     <w:p>
-      <w:pPr>
-        <w:rPr>
-          <w:rFonts w:hint="eastAsia"/>
-        </w:rPr>
-      </w:pPr>
       <w:r>
         <w:tab/>
       </w:r>
@@ -6495,13 +7202,8 @@
         <w:t>4-</w:t>
       </w:r>
       <w:r>
-        <w:t xml:space="preserve">6 </w:t>
-      </w:r>
-      <w:proofErr w:type="spellStart"/>
-      <w:r>
-        <w:t>userinfo</w:t>
-      </w:r>
-      <w:proofErr w:type="spellEnd"/>
+        <w:t>6 userinfo</w:t>
+      </w:r>
       <w:r>
         <w:t>表</w:t>
       </w:r>
@@ -6536,11 +7238,9 @@
             <w:gridSpan w:val="4"/>
           </w:tcPr>
           <w:p>
-            <w:proofErr w:type="spellStart"/>
             <w:r>
               <w:t>userinfo</w:t>
             </w:r>
-            <w:proofErr w:type="spellEnd"/>
           </w:p>
         </w:tc>
       </w:tr>
@@ -6634,11 +7334,9 @@
             <w:tcW w:w="1659" w:type="dxa"/>
           </w:tcPr>
           <w:p>
-            <w:proofErr w:type="spellStart"/>
             <w:r>
               <w:t>varchar</w:t>
             </w:r>
-            <w:proofErr w:type="spellEnd"/>
           </w:p>
         </w:tc>
         <w:tc>
@@ -6655,13 +7353,7 @@
           <w:tcPr>
             <w:tcW w:w="1660" w:type="dxa"/>
           </w:tcPr>
-          <w:p>
-            <w:pPr>
-              <w:rPr>
-                <w:rFonts w:hint="eastAsia"/>
-              </w:rPr>
-            </w:pPr>
-          </w:p>
+          <w:p/>
         </w:tc>
       </w:tr>
       <w:tr>
@@ -6693,11 +7385,9 @@
             <w:tcW w:w="1659" w:type="dxa"/>
           </w:tcPr>
           <w:p>
-            <w:proofErr w:type="spellStart"/>
             <w:r>
               <w:t>varchar</w:t>
             </w:r>
-            <w:proofErr w:type="spellEnd"/>
           </w:p>
         </w:tc>
         <w:tc>
@@ -6726,11 +7416,9 @@
             <w:tcW w:w="1659" w:type="dxa"/>
           </w:tcPr>
           <w:p>
-            <w:proofErr w:type="spellStart"/>
             <w:r>
               <w:t>userid</w:t>
             </w:r>
-            <w:proofErr w:type="spellEnd"/>
           </w:p>
         </w:tc>
         <w:tc>
@@ -6757,11 +7445,9 @@
             <w:tcW w:w="1659" w:type="dxa"/>
           </w:tcPr>
           <w:p>
-            <w:proofErr w:type="spellStart"/>
             <w:r>
               <w:t>int</w:t>
             </w:r>
-            <w:proofErr w:type="spellEnd"/>
           </w:p>
         </w:tc>
         <w:tc>
@@ -6788,11 +7474,6 @@
     </w:tbl>
     <w:p/>
     <w:p>
-      <w:pPr>
-        <w:rPr>
-          <w:rFonts w:hint="eastAsia"/>
-        </w:rPr>
-      </w:pPr>
       <w:r>
         <w:tab/>
       </w:r>
@@ -6827,13 +7508,8 @@
         <w:t>4-</w:t>
       </w:r>
       <w:r>
-        <w:t xml:space="preserve">7 </w:t>
-      </w:r>
-      <w:proofErr w:type="spellStart"/>
-      <w:r>
-        <w:t>userphone</w:t>
-      </w:r>
-      <w:proofErr w:type="spellEnd"/>
+        <w:t>7 userphone</w:t>
+      </w:r>
       <w:r>
         <w:t>表</w:t>
       </w:r>
@@ -6868,11 +7544,9 @@
             <w:gridSpan w:val="4"/>
           </w:tcPr>
           <w:p>
-            <w:proofErr w:type="spellStart"/>
             <w:r>
               <w:t>userphone</w:t>
             </w:r>
-            <w:proofErr w:type="spellEnd"/>
           </w:p>
         </w:tc>
       </w:tr>
@@ -6972,11 +7646,9 @@
             <w:tcW w:w="1659" w:type="dxa"/>
           </w:tcPr>
           <w:p>
-            <w:proofErr w:type="spellStart"/>
             <w:r>
               <w:t>varchar</w:t>
             </w:r>
-            <w:proofErr w:type="spellEnd"/>
           </w:p>
         </w:tc>
         <w:tc>
@@ -7006,33 +7678,34 @@
             <w:tcW w:w="1659" w:type="dxa"/>
           </w:tcPr>
           <w:p>
-            <w:proofErr w:type="spellStart"/>
             <w:r>
               <w:t>phonename</w:t>
             </w:r>
-            <w:proofErr w:type="spellEnd"/>
-          </w:p>
-        </w:tc>
-        <w:tc>
-          <w:tcPr>
-            <w:tcW w:w="1659" w:type="dxa"/>
-          </w:tcPr>
-          <w:p>
-            <w:r>
-              <w:t>收藏的手机名称</w:t>
-            </w:r>
-          </w:p>
-        </w:tc>
-        <w:tc>
-          <w:tcPr>
-            <w:tcW w:w="1659" w:type="dxa"/>
-          </w:tcPr>
-          <w:p>
-            <w:proofErr w:type="spellStart"/>
-            <w:r>
+          </w:p>
+        </w:tc>
+        <w:tc>
+          <w:tcPr>
+            <w:tcW w:w="1659" w:type="dxa"/>
+          </w:tcPr>
+          <w:p>
+            <w:r>
+              <w:t>收藏的手机名</w:t>
+            </w:r>
+            <w:r>
+              <w:lastRenderedPageBreak/>
+              <w:t>称</w:t>
+            </w:r>
+          </w:p>
+        </w:tc>
+        <w:tc>
+          <w:tcPr>
+            <w:tcW w:w="1659" w:type="dxa"/>
+          </w:tcPr>
+          <w:p>
+            <w:r>
+              <w:lastRenderedPageBreak/>
               <w:t>varchar</w:t>
             </w:r>
-            <w:proofErr w:type="spellEnd"/>
           </w:p>
         </w:tc>
         <w:tc>
@@ -7058,13 +7731,7 @@
     <w:p/>
     <w:p/>
     <w:p>
-      <w:pPr>
-        <w:rPr>
-          <w:rFonts w:hint="eastAsia"/>
-        </w:rPr>
-      </w:pPr>
-      <w:r>
-        <w:lastRenderedPageBreak/>
+      <w:r>
         <w:tab/>
       </w:r>
       <w:r>
@@ -7098,13 +7765,8 @@
         <w:t>4-</w:t>
       </w:r>
       <w:r>
-        <w:t xml:space="preserve">8 </w:t>
-      </w:r>
-      <w:proofErr w:type="spellStart"/>
-      <w:r>
-        <w:t>urlinfo</w:t>
-      </w:r>
-      <w:proofErr w:type="spellEnd"/>
+        <w:t>8 urlinfo</w:t>
+      </w:r>
       <w:r>
         <w:t>表</w:t>
       </w:r>
@@ -7139,11 +7801,9 @@
             <w:gridSpan w:val="4"/>
           </w:tcPr>
           <w:p>
-            <w:proofErr w:type="spellStart"/>
             <w:r>
               <w:t>urlinfo</w:t>
             </w:r>
-            <w:proofErr w:type="spellEnd"/>
           </w:p>
         </w:tc>
       </w:tr>
@@ -7220,43 +7880,32 @@
             <w:tcW w:w="1659" w:type="dxa"/>
           </w:tcPr>
           <w:p>
-            <w:proofErr w:type="spellStart"/>
             <w:r>
               <w:t>url</w:t>
             </w:r>
-            <w:proofErr w:type="spellEnd"/>
-          </w:p>
-        </w:tc>
-        <w:tc>
-          <w:tcPr>
-            <w:tcW w:w="1659" w:type="dxa"/>
-          </w:tcPr>
-          <w:p>
-            <w:pPr>
-              <w:rPr>
-                <w:rFonts w:hint="eastAsia"/>
-              </w:rPr>
-            </w:pPr>
+          </w:p>
+        </w:tc>
+        <w:tc>
+          <w:tcPr>
+            <w:tcW w:w="1659" w:type="dxa"/>
+          </w:tcPr>
+          <w:p>
             <w:r>
               <w:t>评测文章</w:t>
             </w:r>
-            <w:proofErr w:type="spellStart"/>
             <w:r>
               <w:t>url</w:t>
             </w:r>
-            <w:proofErr w:type="spellEnd"/>
-          </w:p>
-        </w:tc>
-        <w:tc>
-          <w:tcPr>
-            <w:tcW w:w="1659" w:type="dxa"/>
-          </w:tcPr>
-          <w:p>
-            <w:proofErr w:type="spellStart"/>
+          </w:p>
+        </w:tc>
+        <w:tc>
+          <w:tcPr>
+            <w:tcW w:w="1659" w:type="dxa"/>
+          </w:tcPr>
+          <w:p>
             <w:r>
               <w:t>varcahr</w:t>
             </w:r>
-            <w:proofErr w:type="spellEnd"/>
           </w:p>
         </w:tc>
         <w:tc>
@@ -7302,11 +7951,9 @@
             <w:tcW w:w="1659" w:type="dxa"/>
           </w:tcPr>
           <w:p>
-            <w:proofErr w:type="spellStart"/>
             <w:r>
               <w:t>varchar</w:t>
             </w:r>
-            <w:proofErr w:type="spellEnd"/>
           </w:p>
         </w:tc>
         <w:tc>
@@ -7403,11 +8050,9 @@
             <w:tcW w:w="1659" w:type="dxa"/>
           </w:tcPr>
           <w:p>
-            <w:proofErr w:type="spellStart"/>
             <w:r>
               <w:t>varchar</w:t>
             </w:r>
-            <w:proofErr w:type="spellEnd"/>
           </w:p>
         </w:tc>
         <w:tc>
@@ -7456,11 +8101,9 @@
             <w:tcW w:w="1659" w:type="dxa"/>
           </w:tcPr>
           <w:p>
-            <w:proofErr w:type="spellStart"/>
             <w:r>
               <w:t>int</w:t>
             </w:r>
-            <w:proofErr w:type="spellEnd"/>
           </w:p>
         </w:tc>
         <w:tc>
@@ -7521,13 +8164,8 @@
         <w:t>4-</w:t>
       </w:r>
       <w:r>
-        <w:t xml:space="preserve">9 </w:t>
-      </w:r>
-      <w:proofErr w:type="spellStart"/>
-      <w:r>
-        <w:t>videourl</w:t>
-      </w:r>
-      <w:proofErr w:type="spellEnd"/>
+        <w:t>9 videourl</w:t>
+      </w:r>
       <w:r>
         <w:t>表</w:t>
       </w:r>
@@ -7551,11 +8189,6 @@
             <w:tcW w:w="1659" w:type="dxa"/>
           </w:tcPr>
           <w:p>
-            <w:pPr>
-              <w:rPr>
-                <w:rFonts w:hint="eastAsia"/>
-              </w:rPr>
-            </w:pPr>
             <w:r>
               <w:rPr>
                 <w:rFonts w:hint="eastAsia"/>
@@ -7570,19 +8203,12 @@
             <w:gridSpan w:val="4"/>
           </w:tcPr>
           <w:p>
-            <w:pPr>
-              <w:rPr>
-                <w:rFonts w:hint="eastAsia"/>
-              </w:rPr>
-            </w:pPr>
-            <w:proofErr w:type="spellStart"/>
             <w:r>
               <w:rPr>
                 <w:rFonts w:hint="eastAsia"/>
               </w:rPr>
               <w:t>videourl</w:t>
             </w:r>
-            <w:proofErr w:type="spellEnd"/>
           </w:p>
         </w:tc>
       </w:tr>
@@ -7592,11 +8218,6 @@
             <w:tcW w:w="1659" w:type="dxa"/>
           </w:tcPr>
           <w:p>
-            <w:pPr>
-              <w:rPr>
-                <w:rFonts w:hint="eastAsia"/>
-              </w:rPr>
-            </w:pPr>
             <w:r>
               <w:rPr>
                 <w:rFonts w:hint="eastAsia"/>
@@ -7610,11 +8231,6 @@
             <w:tcW w:w="1659" w:type="dxa"/>
           </w:tcPr>
           <w:p>
-            <w:pPr>
-              <w:rPr>
-                <w:rFonts w:hint="eastAsia"/>
-              </w:rPr>
-            </w:pPr>
             <w:r>
               <w:rPr>
                 <w:rFonts w:hint="eastAsia"/>
@@ -7628,11 +8244,6 @@
             <w:tcW w:w="1659" w:type="dxa"/>
           </w:tcPr>
           <w:p>
-            <w:pPr>
-              <w:rPr>
-                <w:rFonts w:hint="eastAsia"/>
-              </w:rPr>
-            </w:pPr>
             <w:r>
               <w:rPr>
                 <w:rFonts w:hint="eastAsia"/>
@@ -7646,11 +8257,6 @@
             <w:tcW w:w="1659" w:type="dxa"/>
           </w:tcPr>
           <w:p>
-            <w:pPr>
-              <w:rPr>
-                <w:rFonts w:hint="eastAsia"/>
-              </w:rPr>
-            </w:pPr>
             <w:r>
               <w:rPr>
                 <w:rFonts w:hint="eastAsia"/>
@@ -7676,11 +8282,6 @@
             <w:tcW w:w="1660" w:type="dxa"/>
           </w:tcPr>
           <w:p>
-            <w:pPr>
-              <w:rPr>
-                <w:rFonts w:hint="eastAsia"/>
-              </w:rPr>
-            </w:pPr>
             <w:r>
               <w:rPr>
                 <w:rFonts w:hint="eastAsia"/>
@@ -7696,11 +8297,6 @@
             <w:tcW w:w="1659" w:type="dxa"/>
           </w:tcPr>
           <w:p>
-            <w:pPr>
-              <w:rPr>
-                <w:rFonts w:hint="eastAsia"/>
-              </w:rPr>
-            </w:pPr>
             <w:r>
               <w:rPr>
                 <w:rFonts w:hint="eastAsia"/>
@@ -7714,25 +8310,18 @@
             <w:tcW w:w="1659" w:type="dxa"/>
           </w:tcPr>
           <w:p>
-            <w:pPr>
-              <w:rPr>
-                <w:rFonts w:hint="eastAsia"/>
-              </w:rPr>
-            </w:pPr>
             <w:r>
               <w:rPr>
                 <w:rFonts w:hint="eastAsia"/>
               </w:rPr>
               <w:t>视频</w:t>
             </w:r>
-            <w:proofErr w:type="spellStart"/>
             <w:r>
               <w:rPr>
                 <w:rFonts w:hint="eastAsia"/>
               </w:rPr>
               <w:t>url</w:t>
             </w:r>
-            <w:proofErr w:type="spellEnd"/>
             <w:r>
               <w:rPr>
                 <w:rFonts w:hint="eastAsia"/>
@@ -7752,31 +8341,19 @@
             <w:tcW w:w="1659" w:type="dxa"/>
           </w:tcPr>
           <w:p>
-            <w:pPr>
-              <w:rPr>
-                <w:rFonts w:hint="eastAsia"/>
-              </w:rPr>
-            </w:pPr>
-            <w:proofErr w:type="spellStart"/>
             <w:r>
               <w:rPr>
                 <w:rFonts w:hint="eastAsia"/>
               </w:rPr>
               <w:t>int</w:t>
             </w:r>
-            <w:proofErr w:type="spellEnd"/>
-          </w:p>
-        </w:tc>
-        <w:tc>
-          <w:tcPr>
-            <w:tcW w:w="1659" w:type="dxa"/>
-          </w:tcPr>
-          <w:p>
-            <w:pPr>
-              <w:rPr>
-                <w:rFonts w:hint="eastAsia"/>
-              </w:rPr>
-            </w:pPr>
+          </w:p>
+        </w:tc>
+        <w:tc>
+          <w:tcPr>
+            <w:tcW w:w="1659" w:type="dxa"/>
+          </w:tcPr>
+          <w:p>
             <w:r>
               <w:rPr>
                 <w:rFonts w:hint="eastAsia"/>
@@ -7790,11 +8367,6 @@
             <w:tcW w:w="1660" w:type="dxa"/>
           </w:tcPr>
           <w:p>
-            <w:pPr>
-              <w:rPr>
-                <w:rFonts w:hint="eastAsia"/>
-              </w:rPr>
-            </w:pPr>
             <w:r>
               <w:rPr>
                 <w:rFonts w:hint="eastAsia"/>
@@ -7810,77 +8382,51 @@
             <w:tcW w:w="1659" w:type="dxa"/>
           </w:tcPr>
           <w:p>
-            <w:pPr>
-              <w:rPr>
-                <w:rFonts w:hint="eastAsia"/>
-              </w:rPr>
-            </w:pPr>
-            <w:proofErr w:type="spellStart"/>
             <w:r>
               <w:rPr>
                 <w:rFonts w:hint="eastAsia"/>
               </w:rPr>
               <w:t>url</w:t>
             </w:r>
-            <w:proofErr w:type="spellEnd"/>
-          </w:p>
-        </w:tc>
-        <w:tc>
-          <w:tcPr>
-            <w:tcW w:w="1659" w:type="dxa"/>
-          </w:tcPr>
-          <w:p>
-            <w:pPr>
-              <w:rPr>
-                <w:rFonts w:hint="eastAsia"/>
-              </w:rPr>
-            </w:pPr>
+          </w:p>
+        </w:tc>
+        <w:tc>
+          <w:tcPr>
+            <w:tcW w:w="1659" w:type="dxa"/>
+          </w:tcPr>
+          <w:p>
             <w:r>
               <w:rPr>
                 <w:rFonts w:hint="eastAsia"/>
               </w:rPr>
               <w:t>视频的</w:t>
             </w:r>
-            <w:proofErr w:type="spellStart"/>
             <w:r>
               <w:rPr>
                 <w:rFonts w:hint="eastAsia"/>
               </w:rPr>
               <w:t>url</w:t>
             </w:r>
-            <w:proofErr w:type="spellEnd"/>
-          </w:p>
-        </w:tc>
-        <w:tc>
-          <w:tcPr>
-            <w:tcW w:w="1659" w:type="dxa"/>
-          </w:tcPr>
-          <w:p>
-            <w:pPr>
-              <w:rPr>
-                <w:rFonts w:hint="eastAsia"/>
-              </w:rPr>
-            </w:pPr>
-            <w:proofErr w:type="spellStart"/>
+          </w:p>
+        </w:tc>
+        <w:tc>
+          <w:tcPr>
+            <w:tcW w:w="1659" w:type="dxa"/>
+          </w:tcPr>
+          <w:p>
             <w:r>
               <w:rPr>
                 <w:rFonts w:hint="eastAsia"/>
               </w:rPr>
               <w:t>varchar</w:t>
             </w:r>
-            <w:proofErr w:type="spellEnd"/>
-          </w:p>
-        </w:tc>
-        <w:tc>
-          <w:tcPr>
-            <w:tcW w:w="1659" w:type="dxa"/>
-          </w:tcPr>
-          <w:p>
-            <w:pPr>
-              <w:rPr>
-                <w:rFonts w:hint="eastAsia"/>
-              </w:rPr>
-            </w:pPr>
+          </w:p>
+        </w:tc>
+        <w:tc>
+          <w:tcPr>
+            <w:tcW w:w="1659" w:type="dxa"/>
+          </w:tcPr>
+          <w:p>
             <w:r>
               <w:rPr>
                 <w:rFonts w:hint="eastAsia"/>
@@ -7893,13 +8439,7 @@
           <w:tcPr>
             <w:tcW w:w="1660" w:type="dxa"/>
           </w:tcPr>
-          <w:p>
-            <w:pPr>
-              <w:rPr>
-                <w:rFonts w:hint="eastAsia"/>
-              </w:rPr>
-            </w:pPr>
-          </w:p>
+          <w:p/>
         </w:tc>
       </w:tr>
       <w:tr>
@@ -7908,11 +8448,6 @@
             <w:tcW w:w="1659" w:type="dxa"/>
           </w:tcPr>
           <w:p>
-            <w:pPr>
-              <w:rPr>
-                <w:rFonts w:hint="eastAsia"/>
-              </w:rPr>
-            </w:pPr>
             <w:r>
               <w:rPr>
                 <w:rFonts w:hint="eastAsia"/>
@@ -7926,25 +8461,18 @@
             <w:tcW w:w="1659" w:type="dxa"/>
           </w:tcPr>
           <w:p>
-            <w:pPr>
-              <w:rPr>
-                <w:rFonts w:hint="eastAsia"/>
-              </w:rPr>
-            </w:pPr>
             <w:r>
               <w:rPr>
                 <w:rFonts w:hint="eastAsia"/>
               </w:rPr>
               <w:t>视频</w:t>
             </w:r>
-            <w:proofErr w:type="spellStart"/>
             <w:r>
               <w:rPr>
                 <w:rFonts w:hint="eastAsia"/>
               </w:rPr>
               <w:t>url</w:t>
             </w:r>
-            <w:proofErr w:type="spellEnd"/>
             <w:r>
               <w:rPr>
                 <w:rFonts w:hint="eastAsia"/>
@@ -7958,31 +8486,19 @@
             <w:tcW w:w="1659" w:type="dxa"/>
           </w:tcPr>
           <w:p>
-            <w:pPr>
-              <w:rPr>
-                <w:rFonts w:hint="eastAsia"/>
-              </w:rPr>
-            </w:pPr>
-            <w:proofErr w:type="spellStart"/>
             <w:r>
               <w:rPr>
                 <w:rFonts w:hint="eastAsia"/>
               </w:rPr>
               <w:t>varchar</w:t>
             </w:r>
-            <w:proofErr w:type="spellEnd"/>
-          </w:p>
-        </w:tc>
-        <w:tc>
-          <w:tcPr>
-            <w:tcW w:w="1659" w:type="dxa"/>
-          </w:tcPr>
-          <w:p>
-            <w:pPr>
-              <w:rPr>
-                <w:rFonts w:hint="eastAsia"/>
-              </w:rPr>
-            </w:pPr>
+          </w:p>
+        </w:tc>
+        <w:tc>
+          <w:tcPr>
+            <w:tcW w:w="1659" w:type="dxa"/>
+          </w:tcPr>
+          <w:p>
             <w:r>
               <w:rPr>
                 <w:rFonts w:hint="eastAsia"/>
@@ -7995,13 +8511,7 @@
           <w:tcPr>
             <w:tcW w:w="1660" w:type="dxa"/>
           </w:tcPr>
-          <w:p>
-            <w:pPr>
-              <w:rPr>
-                <w:rFonts w:hint="eastAsia"/>
-              </w:rPr>
-            </w:pPr>
-          </w:p>
+          <w:p/>
         </w:tc>
       </w:tr>
       <w:tr>
@@ -8010,11 +8520,6 @@
             <w:tcW w:w="1659" w:type="dxa"/>
           </w:tcPr>
           <w:p>
-            <w:pPr>
-              <w:rPr>
-                <w:rFonts w:hint="eastAsia"/>
-              </w:rPr>
-            </w:pPr>
             <w:r>
               <w:rPr>
                 <w:rFonts w:hint="eastAsia"/>
@@ -8028,11 +8533,6 @@
             <w:tcW w:w="1659" w:type="dxa"/>
           </w:tcPr>
           <w:p>
-            <w:pPr>
-              <w:rPr>
-                <w:rFonts w:hint="eastAsia"/>
-              </w:rPr>
-            </w:pPr>
             <w:r>
               <w:rPr>
                 <w:rFonts w:hint="eastAsia"/>
@@ -8046,31 +8546,19 @@
             <w:tcW w:w="1659" w:type="dxa"/>
           </w:tcPr>
           <w:p>
-            <w:pPr>
-              <w:rPr>
-                <w:rFonts w:hint="eastAsia"/>
-              </w:rPr>
-            </w:pPr>
-            <w:proofErr w:type="spellStart"/>
             <w:r>
               <w:rPr>
                 <w:rFonts w:hint="eastAsia"/>
               </w:rPr>
               <w:t>datetime</w:t>
             </w:r>
-            <w:proofErr w:type="spellEnd"/>
-          </w:p>
-        </w:tc>
-        <w:tc>
-          <w:tcPr>
-            <w:tcW w:w="1659" w:type="dxa"/>
-          </w:tcPr>
-          <w:p>
-            <w:pPr>
-              <w:rPr>
-                <w:rFonts w:hint="eastAsia"/>
-              </w:rPr>
-            </w:pPr>
+          </w:p>
+        </w:tc>
+        <w:tc>
+          <w:tcPr>
+            <w:tcW w:w="1659" w:type="dxa"/>
+          </w:tcPr>
+          <w:p>
             <w:r>
               <w:rPr>
                 <w:rFonts w:hint="eastAsia"/>
@@ -8083,29 +8571,12 @@
           <w:tcPr>
             <w:tcW w:w="1660" w:type="dxa"/>
           </w:tcPr>
-          <w:p>
-            <w:pPr>
-              <w:rPr>
-                <w:rFonts w:hint="eastAsia"/>
-              </w:rPr>
-            </w:pPr>
-          </w:p>
+          <w:p/>
         </w:tc>
       </w:tr>
     </w:tbl>
-    <w:p>
-      <w:pPr>
-        <w:rPr>
-          <w:rFonts w:hint="eastAsia"/>
-        </w:rPr>
-      </w:pPr>
-    </w:p>
-    <w:p>
-      <w:pPr>
-        <w:rPr>
-          <w:rFonts w:hint="eastAsia"/>
-        </w:rPr>
-      </w:pPr>
+    <w:p/>
+    <w:p>
       <w:r>
         <w:tab/>
       </w:r>
@@ -8140,13 +8611,8 @@
         <w:t>4-</w:t>
       </w:r>
       <w:r>
-        <w:t xml:space="preserve">10 </w:t>
-      </w:r>
-      <w:proofErr w:type="spellStart"/>
-      <w:r>
-        <w:t>zealerurl</w:t>
-      </w:r>
-      <w:proofErr w:type="spellEnd"/>
+        <w:t>10 zealerurl</w:t>
+      </w:r>
       <w:r>
         <w:t>表</w:t>
       </w:r>
@@ -8181,11 +8647,9 @@
             <w:gridSpan w:val="4"/>
           </w:tcPr>
           <w:p>
-            <w:proofErr w:type="spellStart"/>
             <w:r>
               <w:t>zealerurl</w:t>
             </w:r>
-            <w:proofErr w:type="spellEnd"/>
           </w:p>
         </w:tc>
       </w:tr>
@@ -8259,23 +8723,19 @@
             <w:tcW w:w="1659" w:type="dxa"/>
           </w:tcPr>
           <w:p>
-            <w:proofErr w:type="spellStart"/>
             <w:r>
               <w:t>postid</w:t>
             </w:r>
-            <w:proofErr w:type="spellEnd"/>
-          </w:p>
-        </w:tc>
-        <w:tc>
-          <w:tcPr>
-            <w:tcW w:w="1659" w:type="dxa"/>
-          </w:tcPr>
-          <w:p>
-            <w:proofErr w:type="spellStart"/>
+          </w:p>
+        </w:tc>
+        <w:tc>
+          <w:tcPr>
+            <w:tcW w:w="1659" w:type="dxa"/>
+          </w:tcPr>
+          <w:p>
             <w:r>
               <w:t>url</w:t>
             </w:r>
-            <w:proofErr w:type="spellEnd"/>
             <w:r>
               <w:t>中的视频标志</w:t>
             </w:r>
@@ -8286,11 +8746,9 @@
             <w:tcW w:w="1659" w:type="dxa"/>
           </w:tcPr>
           <w:p>
-            <w:proofErr w:type="spellStart"/>
             <w:r>
               <w:t>int</w:t>
             </w:r>
-            <w:proofErr w:type="spellEnd"/>
           </w:p>
         </w:tc>
         <w:tc>
@@ -8310,13 +8768,7 @@
           <w:tcPr>
             <w:tcW w:w="1660" w:type="dxa"/>
           </w:tcPr>
-          <w:p>
-            <w:pPr>
-              <w:rPr>
-                <w:rFonts w:hint="eastAsia"/>
-              </w:rPr>
-            </w:pPr>
-          </w:p>
+          <w:p/>
         </w:tc>
       </w:tr>
       <w:tr>
@@ -8325,11 +8777,9 @@
             <w:tcW w:w="1659" w:type="dxa"/>
           </w:tcPr>
           <w:p>
-            <w:proofErr w:type="spellStart"/>
             <w:r>
               <w:t>url</w:t>
             </w:r>
-            <w:proofErr w:type="spellEnd"/>
           </w:p>
         </w:tc>
         <w:tc>
@@ -8340,26 +8790,22 @@
             <w:r>
               <w:t>视频</w:t>
             </w:r>
-            <w:proofErr w:type="spellStart"/>
             <w:r>
               <w:t>url</w:t>
             </w:r>
-            <w:proofErr w:type="spellEnd"/>
-          </w:p>
-        </w:tc>
-        <w:tc>
-          <w:tcPr>
-            <w:tcW w:w="1659" w:type="dxa"/>
-          </w:tcPr>
-          <w:p>
-            <w:proofErr w:type="spellStart"/>
+          </w:p>
+        </w:tc>
+        <w:tc>
+          <w:tcPr>
+            <w:tcW w:w="1659" w:type="dxa"/>
+          </w:tcPr>
+          <w:p>
             <w:r>
               <w:rPr>
                 <w:rFonts w:hint="eastAsia"/>
               </w:rPr>
               <w:t>varcahar</w:t>
             </w:r>
-            <w:proofErr w:type="spellEnd"/>
           </w:p>
         </w:tc>
         <w:tc>
@@ -8405,11 +8851,9 @@
             <w:tcW w:w="1659" w:type="dxa"/>
           </w:tcPr>
           <w:p>
-            <w:proofErr w:type="spellStart"/>
             <w:r>
               <w:t>varchar</w:t>
             </w:r>
-            <w:proofErr w:type="spellEnd"/>
           </w:p>
         </w:tc>
         <w:tc>
@@ -8432,11 +8876,6 @@
     </w:tbl>
     <w:p/>
     <w:p>
-      <w:pPr>
-        <w:rPr>
-          <w:rFonts w:hint="eastAsia"/>
-        </w:rPr>
-      </w:pPr>
       <w:r>
         <w:tab/>
       </w:r>
@@ -8471,13 +8910,8 @@
         <w:t>4-</w:t>
       </w:r>
       <w:r>
-        <w:t xml:space="preserve">11 </w:t>
-      </w:r>
-      <w:proofErr w:type="spellStart"/>
-      <w:r>
-        <w:t>nayanurl</w:t>
-      </w:r>
-      <w:proofErr w:type="spellEnd"/>
+        <w:t>11 nayanurl</w:t>
+      </w:r>
       <w:r>
         <w:t>表</w:t>
       </w:r>
@@ -8512,14 +8946,9 @@
             <w:gridSpan w:val="4"/>
           </w:tcPr>
           <w:p>
-            <w:proofErr w:type="spellStart"/>
-            <w:r>
-              <w:t>nayan</w:t>
-            </w:r>
-            <w:r>
-              <w:t>url</w:t>
-            </w:r>
-            <w:proofErr w:type="spellEnd"/>
+            <w:r>
+              <w:t>nayanurl</w:t>
+            </w:r>
           </w:p>
         </w:tc>
       </w:tr>
@@ -8593,23 +9022,19 @@
             <w:tcW w:w="1659" w:type="dxa"/>
           </w:tcPr>
           <w:p>
-            <w:proofErr w:type="spellStart"/>
             <w:r>
               <w:t>postid</w:t>
             </w:r>
-            <w:proofErr w:type="spellEnd"/>
-          </w:p>
-        </w:tc>
-        <w:tc>
-          <w:tcPr>
-            <w:tcW w:w="1659" w:type="dxa"/>
-          </w:tcPr>
-          <w:p>
-            <w:proofErr w:type="spellStart"/>
+          </w:p>
+        </w:tc>
+        <w:tc>
+          <w:tcPr>
+            <w:tcW w:w="1659" w:type="dxa"/>
+          </w:tcPr>
+          <w:p>
             <w:r>
               <w:t>url</w:t>
             </w:r>
-            <w:proofErr w:type="spellEnd"/>
             <w:r>
               <w:t>中的视频标志</w:t>
             </w:r>
@@ -8620,11 +9045,9 @@
             <w:tcW w:w="1659" w:type="dxa"/>
           </w:tcPr>
           <w:p>
-            <w:proofErr w:type="spellStart"/>
             <w:r>
               <w:t>int</w:t>
             </w:r>
-            <w:proofErr w:type="spellEnd"/>
           </w:p>
         </w:tc>
         <w:tc>
@@ -8644,13 +9067,7 @@
           <w:tcPr>
             <w:tcW w:w="1660" w:type="dxa"/>
           </w:tcPr>
-          <w:p>
-            <w:pPr>
-              <w:rPr>
-                <w:rFonts w:hint="eastAsia"/>
-              </w:rPr>
-            </w:pPr>
-          </w:p>
+          <w:p/>
         </w:tc>
       </w:tr>
       <w:tr>
@@ -8659,11 +9076,9 @@
             <w:tcW w:w="1659" w:type="dxa"/>
           </w:tcPr>
           <w:p>
-            <w:proofErr w:type="spellStart"/>
             <w:r>
               <w:t>url</w:t>
             </w:r>
-            <w:proofErr w:type="spellEnd"/>
           </w:p>
         </w:tc>
         <w:tc>
@@ -8674,26 +9089,22 @@
             <w:r>
               <w:t>视频</w:t>
             </w:r>
-            <w:proofErr w:type="spellStart"/>
             <w:r>
               <w:t>url</w:t>
             </w:r>
-            <w:proofErr w:type="spellEnd"/>
-          </w:p>
-        </w:tc>
-        <w:tc>
-          <w:tcPr>
-            <w:tcW w:w="1659" w:type="dxa"/>
-          </w:tcPr>
-          <w:p>
-            <w:proofErr w:type="spellStart"/>
+          </w:p>
+        </w:tc>
+        <w:tc>
+          <w:tcPr>
+            <w:tcW w:w="1659" w:type="dxa"/>
+          </w:tcPr>
+          <w:p>
             <w:r>
               <w:rPr>
                 <w:rFonts w:hint="eastAsia"/>
               </w:rPr>
               <w:t>varcahar</w:t>
             </w:r>
-            <w:proofErr w:type="spellEnd"/>
           </w:p>
         </w:tc>
         <w:tc>
@@ -8739,11 +9150,9 @@
             <w:tcW w:w="1659" w:type="dxa"/>
           </w:tcPr>
           <w:p>
-            <w:proofErr w:type="spellStart"/>
             <w:r>
               <w:t>varchar</w:t>
             </w:r>
-            <w:proofErr w:type="spellEnd"/>
           </w:p>
         </w:tc>
         <w:tc>
@@ -8766,11 +9175,6 @@
     </w:tbl>
     <w:p/>
     <w:p>
-      <w:pPr>
-        <w:rPr>
-          <w:rFonts w:hint="eastAsia"/>
-        </w:rPr>
-      </w:pPr>
       <w:r>
         <w:tab/>
       </w:r>
@@ -8805,13 +9209,8 @@
         <w:t>4-</w:t>
       </w:r>
       <w:r>
-        <w:t xml:space="preserve">12 </w:t>
-      </w:r>
-      <w:proofErr w:type="spellStart"/>
-      <w:r>
-        <w:t>fviewurl</w:t>
-      </w:r>
-      <w:proofErr w:type="spellEnd"/>
+        <w:t>12 fviewurl</w:t>
+      </w:r>
       <w:r>
         <w:t>表</w:t>
       </w:r>
@@ -8835,11 +9234,6 @@
             <w:tcW w:w="1659" w:type="dxa"/>
           </w:tcPr>
           <w:p>
-            <w:pPr>
-              <w:rPr>
-                <w:rFonts w:hint="eastAsia"/>
-              </w:rPr>
-            </w:pPr>
             <w:r>
               <w:rPr>
                 <w:rFonts w:hint="eastAsia"/>
@@ -8854,25 +9248,12 @@
             <w:gridSpan w:val="4"/>
           </w:tcPr>
           <w:p>
-            <w:pPr>
-              <w:rPr>
-                <w:rFonts w:hint="eastAsia"/>
-              </w:rPr>
-            </w:pPr>
-            <w:proofErr w:type="spellStart"/>
-            <w:r>
-              <w:rPr>
-                <w:rFonts w:hint="eastAsia"/>
-              </w:rPr>
-              <w:t>fview</w:t>
-            </w:r>
-            <w:r>
-              <w:rPr>
-                <w:rFonts w:hint="eastAsia"/>
-              </w:rPr>
-              <w:t>url</w:t>
-            </w:r>
-            <w:proofErr w:type="spellEnd"/>
+            <w:r>
+              <w:rPr>
+                <w:rFonts w:hint="eastAsia"/>
+              </w:rPr>
+              <w:t>fviewurl</w:t>
+            </w:r>
           </w:p>
         </w:tc>
       </w:tr>
@@ -8882,11 +9263,6 @@
             <w:tcW w:w="1659" w:type="dxa"/>
           </w:tcPr>
           <w:p>
-            <w:pPr>
-              <w:rPr>
-                <w:rFonts w:hint="eastAsia"/>
-              </w:rPr>
-            </w:pPr>
             <w:r>
               <w:rPr>
                 <w:rFonts w:hint="eastAsia"/>
@@ -8900,11 +9276,6 @@
             <w:tcW w:w="1659" w:type="dxa"/>
           </w:tcPr>
           <w:p>
-            <w:pPr>
-              <w:rPr>
-                <w:rFonts w:hint="eastAsia"/>
-              </w:rPr>
-            </w:pPr>
             <w:r>
               <w:rPr>
                 <w:rFonts w:hint="eastAsia"/>
@@ -8918,11 +9289,6 @@
             <w:tcW w:w="1659" w:type="dxa"/>
           </w:tcPr>
           <w:p>
-            <w:pPr>
-              <w:rPr>
-                <w:rFonts w:hint="eastAsia"/>
-              </w:rPr>
-            </w:pPr>
             <w:r>
               <w:rPr>
                 <w:rFonts w:hint="eastAsia"/>
@@ -8936,11 +9302,6 @@
             <w:tcW w:w="1659" w:type="dxa"/>
           </w:tcPr>
           <w:p>
-            <w:pPr>
-              <w:rPr>
-                <w:rFonts w:hint="eastAsia"/>
-              </w:rPr>
-            </w:pPr>
             <w:r>
               <w:rPr>
                 <w:rFonts w:hint="eastAsia"/>
@@ -8966,11 +9327,6 @@
             <w:tcW w:w="1660" w:type="dxa"/>
           </w:tcPr>
           <w:p>
-            <w:pPr>
-              <w:rPr>
-                <w:rFonts w:hint="eastAsia"/>
-              </w:rPr>
-            </w:pPr>
             <w:r>
               <w:rPr>
                 <w:rFonts w:hint="eastAsia"/>
@@ -8986,15 +9342,11 @@
             <w:tcW w:w="1659" w:type="dxa"/>
           </w:tcPr>
           <w:p>
-            <w:pPr>
-              <w:rPr>
-                <w:rFonts w:hint="eastAsia"/>
-              </w:rPr>
-            </w:pPr>
-            <w:r>
-              <w:rPr>
-                <w:rFonts w:hint="eastAsia"/>
-              </w:rPr>
+            <w:r>
+              <w:rPr>
+                <w:rFonts w:hint="eastAsia"/>
+              </w:rPr>
+              <w:lastRenderedPageBreak/>
               <w:t>id</w:t>
             </w:r>
           </w:p>
@@ -9004,25 +9356,18 @@
             <w:tcW w:w="1659" w:type="dxa"/>
           </w:tcPr>
           <w:p>
-            <w:pPr>
-              <w:rPr>
-                <w:rFonts w:hint="eastAsia"/>
-              </w:rPr>
-            </w:pPr>
             <w:r>
               <w:rPr>
                 <w:rFonts w:hint="eastAsia"/>
               </w:rPr>
               <w:t>视频</w:t>
             </w:r>
-            <w:proofErr w:type="spellStart"/>
             <w:r>
               <w:rPr>
                 <w:rFonts w:hint="eastAsia"/>
               </w:rPr>
               <w:t>url</w:t>
             </w:r>
-            <w:proofErr w:type="spellEnd"/>
             <w:r>
               <w:rPr>
                 <w:rFonts w:hint="eastAsia"/>
@@ -9042,31 +9387,19 @@
             <w:tcW w:w="1659" w:type="dxa"/>
           </w:tcPr>
           <w:p>
-            <w:pPr>
-              <w:rPr>
-                <w:rFonts w:hint="eastAsia"/>
-              </w:rPr>
-            </w:pPr>
-            <w:proofErr w:type="spellStart"/>
             <w:r>
               <w:rPr>
                 <w:rFonts w:hint="eastAsia"/>
               </w:rPr>
               <w:t>int</w:t>
             </w:r>
-            <w:proofErr w:type="spellEnd"/>
-          </w:p>
-        </w:tc>
-        <w:tc>
-          <w:tcPr>
-            <w:tcW w:w="1659" w:type="dxa"/>
-          </w:tcPr>
-          <w:p>
-            <w:pPr>
-              <w:rPr>
-                <w:rFonts w:hint="eastAsia"/>
-              </w:rPr>
-            </w:pPr>
+          </w:p>
+        </w:tc>
+        <w:tc>
+          <w:tcPr>
+            <w:tcW w:w="1659" w:type="dxa"/>
+          </w:tcPr>
+          <w:p>
             <w:r>
               <w:rPr>
                 <w:rFonts w:hint="eastAsia"/>
@@ -9080,11 +9413,6 @@
             <w:tcW w:w="1660" w:type="dxa"/>
           </w:tcPr>
           <w:p>
-            <w:pPr>
-              <w:rPr>
-                <w:rFonts w:hint="eastAsia"/>
-              </w:rPr>
-            </w:pPr>
             <w:r>
               <w:rPr>
                 <w:rFonts w:hint="eastAsia"/>
@@ -9100,77 +9428,51 @@
             <w:tcW w:w="1659" w:type="dxa"/>
           </w:tcPr>
           <w:p>
-            <w:pPr>
-              <w:rPr>
-                <w:rFonts w:hint="eastAsia"/>
-              </w:rPr>
-            </w:pPr>
-            <w:proofErr w:type="spellStart"/>
             <w:r>
               <w:rPr>
                 <w:rFonts w:hint="eastAsia"/>
               </w:rPr>
               <w:t>url</w:t>
             </w:r>
-            <w:proofErr w:type="spellEnd"/>
-          </w:p>
-        </w:tc>
-        <w:tc>
-          <w:tcPr>
-            <w:tcW w:w="1659" w:type="dxa"/>
-          </w:tcPr>
-          <w:p>
-            <w:pPr>
-              <w:rPr>
-                <w:rFonts w:hint="eastAsia"/>
-              </w:rPr>
-            </w:pPr>
+          </w:p>
+        </w:tc>
+        <w:tc>
+          <w:tcPr>
+            <w:tcW w:w="1659" w:type="dxa"/>
+          </w:tcPr>
+          <w:p>
             <w:r>
               <w:rPr>
                 <w:rFonts w:hint="eastAsia"/>
               </w:rPr>
               <w:t>视频的</w:t>
             </w:r>
-            <w:proofErr w:type="spellStart"/>
             <w:r>
               <w:rPr>
                 <w:rFonts w:hint="eastAsia"/>
               </w:rPr>
               <w:t>url</w:t>
             </w:r>
-            <w:proofErr w:type="spellEnd"/>
-          </w:p>
-        </w:tc>
-        <w:tc>
-          <w:tcPr>
-            <w:tcW w:w="1659" w:type="dxa"/>
-          </w:tcPr>
-          <w:p>
-            <w:pPr>
-              <w:rPr>
-                <w:rFonts w:hint="eastAsia"/>
-              </w:rPr>
-            </w:pPr>
-            <w:proofErr w:type="spellStart"/>
+          </w:p>
+        </w:tc>
+        <w:tc>
+          <w:tcPr>
+            <w:tcW w:w="1659" w:type="dxa"/>
+          </w:tcPr>
+          <w:p>
             <w:r>
               <w:rPr>
                 <w:rFonts w:hint="eastAsia"/>
               </w:rPr>
               <w:t>varchar</w:t>
             </w:r>
-            <w:proofErr w:type="spellEnd"/>
-          </w:p>
-        </w:tc>
-        <w:tc>
-          <w:tcPr>
-            <w:tcW w:w="1659" w:type="dxa"/>
-          </w:tcPr>
-          <w:p>
-            <w:pPr>
-              <w:rPr>
-                <w:rFonts w:hint="eastAsia"/>
-              </w:rPr>
-            </w:pPr>
+          </w:p>
+        </w:tc>
+        <w:tc>
+          <w:tcPr>
+            <w:tcW w:w="1659" w:type="dxa"/>
+          </w:tcPr>
+          <w:p>
             <w:r>
               <w:rPr>
                 <w:rFonts w:hint="eastAsia"/>
@@ -9183,13 +9485,7 @@
           <w:tcPr>
             <w:tcW w:w="1660" w:type="dxa"/>
           </w:tcPr>
-          <w:p>
-            <w:pPr>
-              <w:rPr>
-                <w:rFonts w:hint="eastAsia"/>
-              </w:rPr>
-            </w:pPr>
-          </w:p>
+          <w:p/>
         </w:tc>
       </w:tr>
       <w:tr>
@@ -9198,11 +9494,6 @@
             <w:tcW w:w="1659" w:type="dxa"/>
           </w:tcPr>
           <w:p>
-            <w:pPr>
-              <w:rPr>
-                <w:rFonts w:hint="eastAsia"/>
-              </w:rPr>
-            </w:pPr>
             <w:r>
               <w:rPr>
                 <w:rFonts w:hint="eastAsia"/>
@@ -9216,25 +9507,18 @@
             <w:tcW w:w="1659" w:type="dxa"/>
           </w:tcPr>
           <w:p>
-            <w:pPr>
-              <w:rPr>
-                <w:rFonts w:hint="eastAsia"/>
-              </w:rPr>
-            </w:pPr>
             <w:r>
               <w:rPr>
                 <w:rFonts w:hint="eastAsia"/>
               </w:rPr>
               <w:t>视频</w:t>
             </w:r>
-            <w:proofErr w:type="spellStart"/>
             <w:r>
               <w:rPr>
                 <w:rFonts w:hint="eastAsia"/>
               </w:rPr>
               <w:t>url</w:t>
             </w:r>
-            <w:proofErr w:type="spellEnd"/>
             <w:r>
               <w:rPr>
                 <w:rFonts w:hint="eastAsia"/>
@@ -9248,31 +9532,19 @@
             <w:tcW w:w="1659" w:type="dxa"/>
           </w:tcPr>
           <w:p>
-            <w:pPr>
-              <w:rPr>
-                <w:rFonts w:hint="eastAsia"/>
-              </w:rPr>
-            </w:pPr>
-            <w:proofErr w:type="spellStart"/>
             <w:r>
               <w:rPr>
                 <w:rFonts w:hint="eastAsia"/>
               </w:rPr>
               <w:t>varchar</w:t>
             </w:r>
-            <w:proofErr w:type="spellEnd"/>
-          </w:p>
-        </w:tc>
-        <w:tc>
-          <w:tcPr>
-            <w:tcW w:w="1659" w:type="dxa"/>
-          </w:tcPr>
-          <w:p>
-            <w:pPr>
-              <w:rPr>
-                <w:rFonts w:hint="eastAsia"/>
-              </w:rPr>
-            </w:pPr>
+          </w:p>
+        </w:tc>
+        <w:tc>
+          <w:tcPr>
+            <w:tcW w:w="1659" w:type="dxa"/>
+          </w:tcPr>
+          <w:p>
             <w:r>
               <w:rPr>
                 <w:rFonts w:hint="eastAsia"/>
@@ -9285,13 +9557,7 @@
           <w:tcPr>
             <w:tcW w:w="1660" w:type="dxa"/>
           </w:tcPr>
-          <w:p>
-            <w:pPr>
-              <w:rPr>
-                <w:rFonts w:hint="eastAsia"/>
-              </w:rPr>
-            </w:pPr>
-          </w:p>
+          <w:p/>
         </w:tc>
       </w:tr>
       <w:tr>
@@ -9300,11 +9566,6 @@
             <w:tcW w:w="1659" w:type="dxa"/>
           </w:tcPr>
           <w:p>
-            <w:pPr>
-              <w:rPr>
-                <w:rFonts w:hint="eastAsia"/>
-              </w:rPr>
-            </w:pPr>
             <w:r>
               <w:rPr>
                 <w:rFonts w:hint="eastAsia"/>
@@ -9318,11 +9579,6 @@
             <w:tcW w:w="1659" w:type="dxa"/>
           </w:tcPr>
           <w:p>
-            <w:pPr>
-              <w:rPr>
-                <w:rFonts w:hint="eastAsia"/>
-              </w:rPr>
-            </w:pPr>
             <w:r>
               <w:rPr>
                 <w:rFonts w:hint="eastAsia"/>
@@ -9336,31 +9592,19 @@
             <w:tcW w:w="1659" w:type="dxa"/>
           </w:tcPr>
           <w:p>
-            <w:pPr>
-              <w:rPr>
-                <w:rFonts w:hint="eastAsia"/>
-              </w:rPr>
-            </w:pPr>
-            <w:proofErr w:type="spellStart"/>
             <w:r>
               <w:rPr>
                 <w:rFonts w:hint="eastAsia"/>
               </w:rPr>
               <w:t>datetime</w:t>
             </w:r>
-            <w:proofErr w:type="spellEnd"/>
-          </w:p>
-        </w:tc>
-        <w:tc>
-          <w:tcPr>
-            <w:tcW w:w="1659" w:type="dxa"/>
-          </w:tcPr>
-          <w:p>
-            <w:pPr>
-              <w:rPr>
-                <w:rFonts w:hint="eastAsia"/>
-              </w:rPr>
-            </w:pPr>
+          </w:p>
+        </w:tc>
+        <w:tc>
+          <w:tcPr>
+            <w:tcW w:w="1659" w:type="dxa"/>
+          </w:tcPr>
+          <w:p>
             <w:r>
               <w:rPr>
                 <w:rFonts w:hint="eastAsia"/>
@@ -9373,25 +9617,11 @@
           <w:tcPr>
             <w:tcW w:w="1660" w:type="dxa"/>
           </w:tcPr>
-          <w:p>
-            <w:pPr>
-              <w:rPr>
-                <w:rFonts w:hint="eastAsia"/>
-              </w:rPr>
-            </w:pPr>
-          </w:p>
+          <w:p/>
         </w:tc>
       </w:tr>
     </w:tbl>
-    <w:p>
-      <w:pPr>
-        <w:rPr>
-          <w:rFonts w:hint="eastAsia"/>
-        </w:rPr>
-      </w:pPr>
-      <w:bookmarkStart w:id="0" w:name="_GoBack"/>
-      <w:bookmarkEnd w:id="0"/>
-    </w:p>
+    <w:p/>
     <w:p>
       <w:pPr>
         <w:pStyle w:val="a7"/>
@@ -9527,1047 +9757,6 @@
             <wp:extent cx="5274310" cy="2829560"/>
             <wp:effectExtent l="0" t="0" r="2540" b="8890"/>
             <wp:docPr id="1" name="图片 1"/>
-            <wp:cNvGraphicFramePr>
-              <a:graphicFrameLocks xmlns:a="http://schemas.openxmlformats.org/drawingml/2006/main" noChangeAspect="1"/>
-            </wp:cNvGraphicFramePr>
-            <a:graphic xmlns:a="http://schemas.openxmlformats.org/drawingml/2006/main">
-              <a:graphicData uri="http://schemas.openxmlformats.org/drawingml/2006/picture">
-                <pic:pic xmlns:pic="http://schemas.openxmlformats.org/drawingml/2006/picture">
-                  <pic:nvPicPr>
-                    <pic:cNvPr id="1" name=""/>
-                    <pic:cNvPicPr/>
-                  </pic:nvPicPr>
-                  <pic:blipFill>
-                    <a:blip r:embed="rId7"/>
-                    <a:stretch>
-                      <a:fillRect/>
-                    </a:stretch>
-                  </pic:blipFill>
-                  <pic:spPr>
-                    <a:xfrm>
-                      <a:off x="0" y="0"/>
-                      <a:ext cx="5274310" cy="2829560"/>
-                    </a:xfrm>
-                    <a:prstGeom prst="rect">
-                      <a:avLst/>
-                    </a:prstGeom>
-                  </pic:spPr>
-                </pic:pic>
-              </a:graphicData>
-            </a:graphic>
-          </wp:inline>
-        </w:drawing>
-      </w:r>
-      <w:r>
-        <w:rPr>
-          <w:rFonts w:hint="eastAsia"/>
-        </w:rPr>
-        <w:t>图</w:t>
-      </w:r>
-      <w:r>
-        <w:rPr>
-          <w:rFonts w:hint="eastAsia"/>
-        </w:rPr>
-        <w:t>5-</w:t>
-      </w:r>
-      <w:r>
-        <w:t xml:space="preserve">1 </w:t>
-      </w:r>
-      <w:r>
-        <w:t>用户注册界面</w:t>
-      </w:r>
-    </w:p>
-    <w:p>
-      <w:r>
-        <w:tab/>
-      </w:r>
-      <w:r>
-        <w:t>点击任意页面注册链接进入注册页面</w:t>
-      </w:r>
-      <w:r>
-        <w:rPr>
-          <w:rFonts w:hint="eastAsia"/>
-        </w:rPr>
-        <w:t>，</w:t>
-      </w:r>
-      <w:r>
-        <w:t>输入用户名和密码进行注册</w:t>
-      </w:r>
-      <w:r>
-        <w:rPr>
-          <w:rFonts w:hint="eastAsia"/>
-        </w:rPr>
-        <w:t>。</w:t>
-      </w:r>
-      <w:r>
-        <w:t>前端</w:t>
-      </w:r>
-      <w:r>
-        <w:t>使用</w:t>
-      </w:r>
-      <w:r>
-        <w:t>JavaScript</w:t>
-      </w:r>
-      <w:r>
-        <w:t>对用户输入的用户名和密码进行合法校验</w:t>
-      </w:r>
-      <w:r>
-        <w:rPr>
-          <w:rFonts w:hint="eastAsia"/>
-        </w:rPr>
-        <w:t>，</w:t>
-      </w:r>
-      <w:r>
-        <w:t>只有符合要求的用户名和密码才会发送到后台并存入数据库</w:t>
-      </w:r>
-      <w:r>
-        <w:rPr>
-          <w:rFonts w:hint="eastAsia"/>
-        </w:rPr>
-        <w:t>。</w:t>
-      </w:r>
-    </w:p>
-    <w:p>
-      <w:pPr>
-        <w:pStyle w:val="4"/>
-        <w:rPr>
-          <w:sz w:val="21"/>
-          <w:szCs w:val="21"/>
-        </w:rPr>
-      </w:pPr>
-      <w:r>
-        <w:rPr>
-          <w:rFonts w:hint="eastAsia"/>
-          <w:sz w:val="21"/>
-          <w:szCs w:val="21"/>
-        </w:rPr>
-        <w:t xml:space="preserve">5.1.2 </w:t>
-      </w:r>
-      <w:r>
-        <w:rPr>
-          <w:rFonts w:hint="eastAsia"/>
-          <w:sz w:val="21"/>
-          <w:szCs w:val="21"/>
-        </w:rPr>
-        <w:t>登录功能</w:t>
-      </w:r>
-    </w:p>
-    <w:p>
-      <w:r>
-        <w:rPr>
-          <w:rFonts w:hint="eastAsia"/>
-        </w:rPr>
-        <w:tab/>
-      </w:r>
-      <w:r>
-        <w:rPr>
-          <w:rFonts w:hint="eastAsia"/>
-        </w:rPr>
-        <w:t>如图</w:t>
-      </w:r>
-      <w:r>
-        <w:rPr>
-          <w:rFonts w:hint="eastAsia"/>
-        </w:rPr>
-        <w:t>5-</w:t>
-      </w:r>
-      <w:r>
-        <w:t>2</w:t>
-      </w:r>
-      <w:r>
-        <w:t>为登录页面</w:t>
-      </w:r>
-    </w:p>
-    <w:p>
-      <w:r>
-        <w:rPr>
-          <w:noProof/>
-        </w:rPr>
-        <w:lastRenderedPageBreak/>
-        <w:drawing>
-          <wp:inline distT="0" distB="0" distL="0" distR="0" wp14:anchorId="73291DE3" wp14:editId="0D68BE0C">
-            <wp:extent cx="5274310" cy="2829560"/>
-            <wp:effectExtent l="0" t="0" r="2540" b="8890"/>
-            <wp:docPr id="2" name="图片 2"/>
-            <wp:cNvGraphicFramePr>
-              <a:graphicFrameLocks xmlns:a="http://schemas.openxmlformats.org/drawingml/2006/main" noChangeAspect="1"/>
-            </wp:cNvGraphicFramePr>
-            <a:graphic xmlns:a="http://schemas.openxmlformats.org/drawingml/2006/main">
-              <a:graphicData uri="http://schemas.openxmlformats.org/drawingml/2006/picture">
-                <pic:pic xmlns:pic="http://schemas.openxmlformats.org/drawingml/2006/picture">
-                  <pic:nvPicPr>
-                    <pic:cNvPr id="1" name=""/>
-                    <pic:cNvPicPr/>
-                  </pic:nvPicPr>
-                  <pic:blipFill>
-                    <a:blip r:embed="rId8"/>
-                    <a:stretch>
-                      <a:fillRect/>
-                    </a:stretch>
-                  </pic:blipFill>
-                  <pic:spPr>
-                    <a:xfrm>
-                      <a:off x="0" y="0"/>
-                      <a:ext cx="5274310" cy="2829560"/>
-                    </a:xfrm>
-                    <a:prstGeom prst="rect">
-                      <a:avLst/>
-                    </a:prstGeom>
-                  </pic:spPr>
-                </pic:pic>
-              </a:graphicData>
-            </a:graphic>
-          </wp:inline>
-        </w:drawing>
-      </w:r>
-    </w:p>
-    <w:p>
-      <w:r>
-        <w:rPr>
-          <w:rFonts w:hint="eastAsia"/>
-        </w:rPr>
-        <w:t xml:space="preserve">                       </w:t>
-      </w:r>
-      <w:r>
-        <w:t xml:space="preserve">       </w:t>
-      </w:r>
-      <w:r>
-        <w:rPr>
-          <w:rFonts w:hint="eastAsia"/>
-        </w:rPr>
-        <w:t>图</w:t>
-      </w:r>
-      <w:r>
-        <w:rPr>
-          <w:rFonts w:hint="eastAsia"/>
-        </w:rPr>
-        <w:t>5-</w:t>
-      </w:r>
-      <w:r>
-        <w:t xml:space="preserve">2 </w:t>
-      </w:r>
-      <w:r>
-        <w:t>用户登录界面</w:t>
-      </w:r>
-    </w:p>
-    <w:p>
-      <w:r>
-        <w:tab/>
-      </w:r>
-      <w:r>
-        <w:t>注册后点击登录链接进入登录界面</w:t>
-      </w:r>
-      <w:r>
-        <w:rPr>
-          <w:rFonts w:hint="eastAsia"/>
-        </w:rPr>
-        <w:t>，</w:t>
-      </w:r>
-      <w:r>
-        <w:t>输入用户名和密码进行登录</w:t>
-      </w:r>
-      <w:r>
-        <w:rPr>
-          <w:rFonts w:hint="eastAsia"/>
-        </w:rPr>
-        <w:t>。</w:t>
-      </w:r>
-      <w:r>
-        <w:t>前端使用</w:t>
-      </w:r>
-      <w:r>
-        <w:t>JavaScript</w:t>
-      </w:r>
-      <w:r>
-        <w:t>对输入的用户名和密码进行合法校验</w:t>
-      </w:r>
-      <w:r>
-        <w:rPr>
-          <w:rFonts w:hint="eastAsia"/>
-        </w:rPr>
-        <w:t>，</w:t>
-      </w:r>
-      <w:r>
-        <w:t>符合规则的用户名和密码才会传到后台</w:t>
-      </w:r>
-      <w:r>
-        <w:rPr>
-          <w:rFonts w:hint="eastAsia"/>
-        </w:rPr>
-        <w:t>。</w:t>
-      </w:r>
-      <w:r>
-        <w:t>后台接受后和数据库中的数据进行对比</w:t>
-      </w:r>
-      <w:r>
-        <w:rPr>
-          <w:rFonts w:hint="eastAsia"/>
-        </w:rPr>
-        <w:t>，</w:t>
-      </w:r>
-      <w:r>
-        <w:t>数据库中有此用户返回验证成功</w:t>
-      </w:r>
-      <w:r>
-        <w:rPr>
-          <w:rFonts w:hint="eastAsia"/>
-        </w:rPr>
-        <w:t>，</w:t>
-      </w:r>
-      <w:r>
-        <w:t>跳转到首页</w:t>
-      </w:r>
-      <w:r>
-        <w:rPr>
-          <w:rFonts w:hint="eastAsia"/>
-        </w:rPr>
-        <w:t>，</w:t>
-      </w:r>
-      <w:r>
-        <w:t>反之返回错误</w:t>
-      </w:r>
-      <w:r>
-        <w:rPr>
-          <w:rFonts w:hint="eastAsia"/>
-        </w:rPr>
-        <w:t>，</w:t>
-      </w:r>
-      <w:proofErr w:type="gramStart"/>
-      <w:r>
-        <w:t>提示此</w:t>
-      </w:r>
-      <w:proofErr w:type="gramEnd"/>
-      <w:r>
-        <w:t>用户未注册</w:t>
-      </w:r>
-      <w:r>
-        <w:rPr>
-          <w:rFonts w:hint="eastAsia"/>
-        </w:rPr>
-        <w:t>。</w:t>
-      </w:r>
-    </w:p>
-    <w:p>
-      <w:pPr>
-        <w:pStyle w:val="2"/>
-        <w:rPr>
-          <w:sz w:val="24"/>
-          <w:szCs w:val="24"/>
-        </w:rPr>
-      </w:pPr>
-      <w:r>
-        <w:rPr>
-          <w:rFonts w:hint="eastAsia"/>
-          <w:sz w:val="24"/>
-          <w:szCs w:val="24"/>
-        </w:rPr>
-        <w:t xml:space="preserve">5.2 </w:t>
-      </w:r>
-      <w:r>
-        <w:rPr>
-          <w:rFonts w:hint="eastAsia"/>
-          <w:sz w:val="24"/>
-          <w:szCs w:val="24"/>
-        </w:rPr>
-        <w:t>首页显示</w:t>
-      </w:r>
-    </w:p>
-    <w:p>
-      <w:r>
-        <w:tab/>
-      </w:r>
-      <w:r>
-        <w:t>图</w:t>
-      </w:r>
-      <w:r>
-        <w:rPr>
-          <w:rFonts w:hint="eastAsia"/>
-        </w:rPr>
-        <w:t>5-</w:t>
-      </w:r>
-      <w:r>
-        <w:t>3</w:t>
-      </w:r>
-      <w:r>
-        <w:t>显示的是最新机型和热门机型</w:t>
-      </w:r>
-    </w:p>
-    <w:p>
-      <w:r>
-        <w:rPr>
-          <w:noProof/>
-        </w:rPr>
-        <w:drawing>
-          <wp:inline distT="0" distB="0" distL="0" distR="0" wp14:anchorId="63EFBA2E" wp14:editId="04776A7D">
-            <wp:extent cx="5274310" cy="2197735"/>
-            <wp:effectExtent l="0" t="0" r="2540" b="0"/>
-            <wp:docPr id="3" name="图片 3"/>
-            <wp:cNvGraphicFramePr>
-              <a:graphicFrameLocks xmlns:a="http://schemas.openxmlformats.org/drawingml/2006/main" noChangeAspect="1"/>
-            </wp:cNvGraphicFramePr>
-            <a:graphic xmlns:a="http://schemas.openxmlformats.org/drawingml/2006/main">
-              <a:graphicData uri="http://schemas.openxmlformats.org/drawingml/2006/picture">
-                <pic:pic xmlns:pic="http://schemas.openxmlformats.org/drawingml/2006/picture">
-                  <pic:nvPicPr>
-                    <pic:cNvPr id="1" name=""/>
-                    <pic:cNvPicPr/>
-                  </pic:nvPicPr>
-                  <pic:blipFill>
-                    <a:blip r:embed="rId9"/>
-                    <a:stretch>
-                      <a:fillRect/>
-                    </a:stretch>
-                  </pic:blipFill>
-                  <pic:spPr>
-                    <a:xfrm>
-                      <a:off x="0" y="0"/>
-                      <a:ext cx="5274310" cy="2197735"/>
-                    </a:xfrm>
-                    <a:prstGeom prst="rect">
-                      <a:avLst/>
-                    </a:prstGeom>
-                  </pic:spPr>
-                </pic:pic>
-              </a:graphicData>
-            </a:graphic>
-          </wp:inline>
-        </w:drawing>
-      </w:r>
-    </w:p>
-    <w:p>
-      <w:r>
-        <w:rPr>
-          <w:rFonts w:hint="eastAsia"/>
-        </w:rPr>
-        <w:t xml:space="preserve">                          5-</w:t>
-      </w:r>
-      <w:r>
-        <w:t xml:space="preserve">3 </w:t>
-      </w:r>
-      <w:r>
-        <w:t>最新机型和热门机型</w:t>
-      </w:r>
-    </w:p>
-    <w:p>
-      <w:r>
-        <w:tab/>
-      </w:r>
-      <w:r>
-        <w:t>点击即可进入手机详情显示页</w:t>
-      </w:r>
-      <w:r>
-        <w:rPr>
-          <w:rFonts w:hint="eastAsia"/>
-        </w:rPr>
-        <w:t>。</w:t>
-      </w:r>
-    </w:p>
-    <w:p>
-      <w:r>
-        <w:tab/>
-      </w:r>
-      <w:r>
-        <w:t>图</w:t>
-      </w:r>
-      <w:r>
-        <w:rPr>
-          <w:rFonts w:hint="eastAsia"/>
-        </w:rPr>
-        <w:t>5-</w:t>
-      </w:r>
-      <w:r>
-        <w:t xml:space="preserve">4 </w:t>
-      </w:r>
-      <w:r>
-        <w:t>显示的是最新视频评测</w:t>
-      </w:r>
-    </w:p>
-    <w:p>
-      <w:r>
-        <w:rPr>
-          <w:noProof/>
-        </w:rPr>
-        <w:lastRenderedPageBreak/>
-        <w:drawing>
-          <wp:inline distT="0" distB="0" distL="0" distR="0" wp14:anchorId="5599D34D" wp14:editId="5289CD38">
-            <wp:extent cx="5274310" cy="1807210"/>
-            <wp:effectExtent l="0" t="0" r="2540" b="2540"/>
-            <wp:docPr id="4" name="图片 4"/>
-            <wp:cNvGraphicFramePr>
-              <a:graphicFrameLocks xmlns:a="http://schemas.openxmlformats.org/drawingml/2006/main" noChangeAspect="1"/>
-            </wp:cNvGraphicFramePr>
-            <a:graphic xmlns:a="http://schemas.openxmlformats.org/drawingml/2006/main">
-              <a:graphicData uri="http://schemas.openxmlformats.org/drawingml/2006/picture">
-                <pic:pic xmlns:pic="http://schemas.openxmlformats.org/drawingml/2006/picture">
-                  <pic:nvPicPr>
-                    <pic:cNvPr id="1" name=""/>
-                    <pic:cNvPicPr/>
-                  </pic:nvPicPr>
-                  <pic:blipFill>
-                    <a:blip r:embed="rId10"/>
-                    <a:stretch>
-                      <a:fillRect/>
-                    </a:stretch>
-                  </pic:blipFill>
-                  <pic:spPr>
-                    <a:xfrm>
-                      <a:off x="0" y="0"/>
-                      <a:ext cx="5274310" cy="1807210"/>
-                    </a:xfrm>
-                    <a:prstGeom prst="rect">
-                      <a:avLst/>
-                    </a:prstGeom>
-                  </pic:spPr>
-                </pic:pic>
-              </a:graphicData>
-            </a:graphic>
-          </wp:inline>
-        </w:drawing>
-      </w:r>
-    </w:p>
-    <w:p>
-      <w:r>
-        <w:rPr>
-          <w:rFonts w:hint="eastAsia"/>
-        </w:rPr>
-        <w:t xml:space="preserve">                             5-</w:t>
-      </w:r>
-      <w:r>
-        <w:t xml:space="preserve">4 </w:t>
-      </w:r>
-      <w:r>
-        <w:t>最新视频评测</w:t>
-      </w:r>
-    </w:p>
-    <w:p>
-      <w:pPr>
-        <w:ind w:firstLine="420"/>
-      </w:pPr>
-      <w:r>
-        <w:t>最新视频评测信息当首页载入时会向后台发送请求</w:t>
-      </w:r>
-      <w:r>
-        <w:rPr>
-          <w:rFonts w:hint="eastAsia"/>
-        </w:rPr>
-        <w:t>，</w:t>
-      </w:r>
-      <w:r>
-        <w:t>后台操作数据库得到根据时间排序的最新视频</w:t>
-      </w:r>
-      <w:r>
-        <w:t>URL</w:t>
-      </w:r>
-      <w:r>
-        <w:t>和标题返回到前台</w:t>
-      </w:r>
-      <w:r>
-        <w:rPr>
-          <w:rFonts w:hint="eastAsia"/>
-        </w:rPr>
-        <w:t>并展示。后台数据库存的数据都是使用</w:t>
-      </w:r>
-      <w:proofErr w:type="spellStart"/>
-      <w:r>
-        <w:rPr>
-          <w:rFonts w:hint="eastAsia"/>
-        </w:rPr>
-        <w:t>webcollector</w:t>
-      </w:r>
-      <w:proofErr w:type="spellEnd"/>
-      <w:r>
-        <w:rPr>
-          <w:rFonts w:hint="eastAsia"/>
-        </w:rPr>
-        <w:t>从网上抓取的最新视频信息。</w:t>
-      </w:r>
-    </w:p>
-    <w:p>
-      <w:r>
-        <w:tab/>
-      </w:r>
-      <w:r>
-        <w:rPr>
-          <w:rFonts w:hint="eastAsia"/>
-        </w:rPr>
-        <w:t>5-</w:t>
-      </w:r>
-      <w:r>
-        <w:t xml:space="preserve">5 </w:t>
-      </w:r>
-      <w:r>
-        <w:t>显示的是最新评测文章</w:t>
-      </w:r>
-    </w:p>
-    <w:p>
-      <w:r>
-        <w:rPr>
-          <w:noProof/>
-        </w:rPr>
-        <w:drawing>
-          <wp:inline distT="0" distB="0" distL="0" distR="0" wp14:anchorId="064D114B" wp14:editId="189DDB6C">
-            <wp:extent cx="5274310" cy="2829560"/>
-            <wp:effectExtent l="0" t="0" r="2540" b="8890"/>
-            <wp:docPr id="5" name="图片 5"/>
-            <wp:cNvGraphicFramePr>
-              <a:graphicFrameLocks xmlns:a="http://schemas.openxmlformats.org/drawingml/2006/main" noChangeAspect="1"/>
-            </wp:cNvGraphicFramePr>
-            <a:graphic xmlns:a="http://schemas.openxmlformats.org/drawingml/2006/main">
-              <a:graphicData uri="http://schemas.openxmlformats.org/drawingml/2006/picture">
-                <pic:pic xmlns:pic="http://schemas.openxmlformats.org/drawingml/2006/picture">
-                  <pic:nvPicPr>
-                    <pic:cNvPr id="1" name=""/>
-                    <pic:cNvPicPr/>
-                  </pic:nvPicPr>
-                  <pic:blipFill>
-                    <a:blip r:embed="rId11"/>
-                    <a:stretch>
-                      <a:fillRect/>
-                    </a:stretch>
-                  </pic:blipFill>
-                  <pic:spPr>
-                    <a:xfrm>
-                      <a:off x="0" y="0"/>
-                      <a:ext cx="5274310" cy="2829560"/>
-                    </a:xfrm>
-                    <a:prstGeom prst="rect">
-                      <a:avLst/>
-                    </a:prstGeom>
-                  </pic:spPr>
-                </pic:pic>
-              </a:graphicData>
-            </a:graphic>
-          </wp:inline>
-        </w:drawing>
-      </w:r>
-    </w:p>
-    <w:p>
-      <w:r>
-        <w:rPr>
-          <w:rFonts w:hint="eastAsia"/>
-        </w:rPr>
-        <w:t xml:space="preserve">                         </w:t>
-      </w:r>
-      <w:r>
-        <w:t xml:space="preserve"> </w:t>
-      </w:r>
-      <w:r>
-        <w:rPr>
-          <w:rFonts w:hint="eastAsia"/>
-        </w:rPr>
-        <w:t xml:space="preserve">  5-</w:t>
-      </w:r>
-      <w:r>
-        <w:t xml:space="preserve">5 </w:t>
-      </w:r>
-      <w:r>
-        <w:t>最新评测文章</w:t>
-      </w:r>
-    </w:p>
-    <w:p>
-      <w:pPr>
-        <w:ind w:firstLine="420"/>
-      </w:pPr>
-      <w:r>
-        <w:t>和最新视频一样</w:t>
-      </w:r>
-      <w:r>
-        <w:rPr>
-          <w:rFonts w:hint="eastAsia"/>
-        </w:rPr>
-        <w:t>，</w:t>
-      </w:r>
-      <w:r>
-        <w:t>当页面载入时向后台发送请求</w:t>
-      </w:r>
-      <w:r>
-        <w:rPr>
-          <w:rFonts w:hint="eastAsia"/>
-        </w:rPr>
-        <w:t>，</w:t>
-      </w:r>
-      <w:r>
-        <w:t>后台操作数据库得到根据时间排序的最新评测</w:t>
-      </w:r>
-      <w:r>
-        <w:t>URL</w:t>
-      </w:r>
-      <w:r>
-        <w:t>和标题等返回到前台</w:t>
-      </w:r>
-      <w:r>
-        <w:rPr>
-          <w:rFonts w:hint="eastAsia"/>
-        </w:rPr>
-        <w:t>并展示。后台数据库存的数据都是使用</w:t>
-      </w:r>
-      <w:proofErr w:type="spellStart"/>
-      <w:r>
-        <w:rPr>
-          <w:rFonts w:hint="eastAsia"/>
-        </w:rPr>
-        <w:t>webcollector</w:t>
-      </w:r>
-      <w:proofErr w:type="spellEnd"/>
-      <w:r>
-        <w:rPr>
-          <w:rFonts w:hint="eastAsia"/>
-        </w:rPr>
-        <w:t>从网上抓取的最新评测信息。</w:t>
-      </w:r>
-    </w:p>
-    <w:p>
-      <w:pPr>
-        <w:pStyle w:val="2"/>
-        <w:rPr>
-          <w:rFonts w:hint="eastAsia"/>
-          <w:sz w:val="24"/>
-          <w:szCs w:val="24"/>
-        </w:rPr>
-      </w:pPr>
-      <w:r>
-        <w:rPr>
-          <w:rFonts w:hint="eastAsia"/>
-          <w:sz w:val="24"/>
-          <w:szCs w:val="24"/>
-        </w:rPr>
-        <w:t>5.</w:t>
-      </w:r>
-      <w:r>
-        <w:rPr>
-          <w:sz w:val="24"/>
-          <w:szCs w:val="24"/>
-        </w:rPr>
-        <w:t xml:space="preserve">3 </w:t>
-      </w:r>
-      <w:r>
-        <w:rPr>
-          <w:sz w:val="24"/>
-          <w:szCs w:val="24"/>
-        </w:rPr>
-        <w:t>机型列表</w:t>
-      </w:r>
-      <w:r>
-        <w:rPr>
-          <w:sz w:val="24"/>
-          <w:szCs w:val="24"/>
-        </w:rPr>
-        <w:t>显示</w:t>
-      </w:r>
-    </w:p>
-    <w:p>
-      <w:pPr>
-        <w:ind w:firstLine="420"/>
-      </w:pPr>
-      <w:r>
-        <w:rPr>
-          <w:rFonts w:hint="eastAsia"/>
-        </w:rPr>
-        <w:t>5-</w:t>
-      </w:r>
-      <w:r>
-        <w:t xml:space="preserve">6 </w:t>
-      </w:r>
-      <w:r>
-        <w:t>显示的是机型列表信息</w:t>
-      </w:r>
-    </w:p>
-    <w:p>
-      <w:pPr>
-        <w:ind w:firstLine="420"/>
-      </w:pPr>
-      <w:r>
-        <w:rPr>
-          <w:noProof/>
-        </w:rPr>
-        <w:lastRenderedPageBreak/>
-        <w:drawing>
-          <wp:inline distT="0" distB="0" distL="0" distR="0" wp14:anchorId="28D54327" wp14:editId="13013561">
-            <wp:extent cx="5274310" cy="2829560"/>
-            <wp:effectExtent l="0" t="0" r="2540" b="8890"/>
-            <wp:docPr id="6" name="图片 6"/>
-            <wp:cNvGraphicFramePr>
-              <a:graphicFrameLocks xmlns:a="http://schemas.openxmlformats.org/drawingml/2006/main" noChangeAspect="1"/>
-            </wp:cNvGraphicFramePr>
-            <a:graphic xmlns:a="http://schemas.openxmlformats.org/drawingml/2006/main">
-              <a:graphicData uri="http://schemas.openxmlformats.org/drawingml/2006/picture">
-                <pic:pic xmlns:pic="http://schemas.openxmlformats.org/drawingml/2006/picture">
-                  <pic:nvPicPr>
-                    <pic:cNvPr id="1" name=""/>
-                    <pic:cNvPicPr/>
-                  </pic:nvPicPr>
-                  <pic:blipFill>
-                    <a:blip r:embed="rId12"/>
-                    <a:stretch>
-                      <a:fillRect/>
-                    </a:stretch>
-                  </pic:blipFill>
-                  <pic:spPr>
-                    <a:xfrm>
-                      <a:off x="0" y="0"/>
-                      <a:ext cx="5274310" cy="2829560"/>
-                    </a:xfrm>
-                    <a:prstGeom prst="rect">
-                      <a:avLst/>
-                    </a:prstGeom>
-                  </pic:spPr>
-                </pic:pic>
-              </a:graphicData>
-            </a:graphic>
-          </wp:inline>
-        </w:drawing>
-      </w:r>
-    </w:p>
-    <w:p>
-      <w:pPr>
-        <w:ind w:firstLine="420"/>
-      </w:pPr>
-      <w:r>
-        <w:rPr>
-          <w:rFonts w:hint="eastAsia"/>
-        </w:rPr>
-        <w:t xml:space="preserve">                         </w:t>
-      </w:r>
-      <w:r>
-        <w:t>5</w:t>
-      </w:r>
-      <w:r>
-        <w:rPr>
-          <w:rFonts w:hint="eastAsia"/>
-        </w:rPr>
-        <w:t>-</w:t>
-      </w:r>
-      <w:r>
-        <w:t>6</w:t>
-      </w:r>
-      <w:r>
-        <w:t>机型列表信息显示</w:t>
-      </w:r>
-    </w:p>
-    <w:p>
-      <w:pPr>
-        <w:ind w:firstLine="420"/>
-      </w:pPr>
-      <w:r>
-        <w:rPr>
-          <w:rFonts w:hint="eastAsia"/>
-        </w:rPr>
-        <w:t>机型列表</w:t>
-      </w:r>
-      <w:proofErr w:type="gramStart"/>
-      <w:r>
-        <w:rPr>
-          <w:rFonts w:hint="eastAsia"/>
-        </w:rPr>
-        <w:t>页显示</w:t>
-      </w:r>
-      <w:proofErr w:type="gramEnd"/>
-      <w:r>
-        <w:rPr>
-          <w:rFonts w:hint="eastAsia"/>
-        </w:rPr>
-        <w:t>所有机型，可以根据手机品牌，价格，</w:t>
-      </w:r>
-      <w:r>
-        <w:rPr>
-          <w:rFonts w:hint="eastAsia"/>
-        </w:rPr>
-        <w:t>CPU</w:t>
-      </w:r>
-      <w:r>
-        <w:rPr>
-          <w:rFonts w:hint="eastAsia"/>
-        </w:rPr>
-        <w:t>品牌，屏幕尺寸分类显示，还可以根据上市时间和价格进行排序。</w:t>
-      </w:r>
-    </w:p>
-    <w:p>
-      <w:pPr>
-        <w:ind w:firstLine="420"/>
-      </w:pPr>
-      <w:r>
-        <w:t>当进入机型列表页是向后台发送请求获得数据库中所有机型信息</w:t>
-      </w:r>
-      <w:r>
-        <w:rPr>
-          <w:rFonts w:hint="eastAsia"/>
-        </w:rPr>
-        <w:t>，</w:t>
-      </w:r>
-      <w:r>
-        <w:t>以</w:t>
-      </w:r>
-      <w:proofErr w:type="spellStart"/>
-      <w:r>
-        <w:t>json</w:t>
-      </w:r>
-      <w:proofErr w:type="spellEnd"/>
-      <w:r>
-        <w:t>字符串形式返回</w:t>
-      </w:r>
-      <w:r>
-        <w:rPr>
-          <w:rFonts w:hint="eastAsia"/>
-        </w:rPr>
-        <w:t>。</w:t>
-      </w:r>
-      <w:r>
-        <w:t>前台接收后</w:t>
-      </w:r>
-      <w:r>
-        <w:rPr>
-          <w:rFonts w:hint="eastAsia"/>
-        </w:rPr>
-        <w:t>，</w:t>
-      </w:r>
-      <w:r>
-        <w:t>使用</w:t>
-      </w:r>
-      <w:r>
-        <w:t>JavaScript</w:t>
-      </w:r>
-      <w:r>
-        <w:t>循环解析</w:t>
-      </w:r>
-      <w:proofErr w:type="spellStart"/>
-      <w:r>
-        <w:t>json</w:t>
-      </w:r>
-      <w:proofErr w:type="spellEnd"/>
-      <w:r>
-        <w:t>数据并循环创建</w:t>
-      </w:r>
-      <w:r>
-        <w:t>HTML</w:t>
-      </w:r>
-      <w:r>
-        <w:t>标签</w:t>
-      </w:r>
-      <w:r>
-        <w:rPr>
-          <w:rFonts w:hint="eastAsia"/>
-        </w:rPr>
-        <w:t>，</w:t>
-      </w:r>
-      <w:r>
-        <w:t>同事添加对比和收藏事件</w:t>
-      </w:r>
-      <w:r>
-        <w:rPr>
-          <w:rFonts w:hint="eastAsia"/>
-        </w:rPr>
-        <w:t>。</w:t>
-      </w:r>
-      <w:r>
-        <w:rPr>
-          <w:rFonts w:hint="eastAsia"/>
-        </w:rPr>
-        <w:t>排序功能是使用</w:t>
-      </w:r>
-      <w:r>
-        <w:rPr>
-          <w:rFonts w:hint="eastAsia"/>
-        </w:rPr>
-        <w:t>JavaScript</w:t>
-      </w:r>
-      <w:r>
-        <w:rPr>
-          <w:rFonts w:hint="eastAsia"/>
-        </w:rPr>
-        <w:t>的</w:t>
-      </w:r>
-      <w:r>
-        <w:rPr>
-          <w:rFonts w:hint="eastAsia"/>
-        </w:rPr>
-        <w:t>array</w:t>
-      </w:r>
-      <w:r>
-        <w:rPr>
-          <w:rFonts w:hint="eastAsia"/>
-        </w:rPr>
-        <w:t>数组的排序</w:t>
-      </w:r>
-      <w:proofErr w:type="spellStart"/>
-      <w:r>
-        <w:rPr>
-          <w:rFonts w:hint="eastAsia"/>
-        </w:rPr>
-        <w:t>api</w:t>
-      </w:r>
-      <w:proofErr w:type="spellEnd"/>
-      <w:r>
-        <w:rPr>
-          <w:rFonts w:hint="eastAsia"/>
-        </w:rPr>
-        <w:t>，通过添加价格和上市时间为</w:t>
-      </w:r>
-      <w:r>
-        <w:rPr>
-          <w:rFonts w:hint="eastAsia"/>
-        </w:rPr>
-        <w:t>HTML</w:t>
-      </w:r>
-      <w:r>
-        <w:rPr>
-          <w:rFonts w:hint="eastAsia"/>
-        </w:rPr>
-        <w:t>标签的属性，然后存入数组，根据属性进行对标签进行排序。</w:t>
-      </w:r>
-    </w:p>
-    <w:p>
-      <w:pPr>
-        <w:pStyle w:val="2"/>
-        <w:rPr>
-          <w:sz w:val="24"/>
-          <w:szCs w:val="24"/>
-        </w:rPr>
-      </w:pPr>
-      <w:r>
-        <w:rPr>
-          <w:rFonts w:hint="eastAsia"/>
-          <w:sz w:val="24"/>
-          <w:szCs w:val="24"/>
-        </w:rPr>
-        <w:t xml:space="preserve">5.4 </w:t>
-      </w:r>
-      <w:r>
-        <w:rPr>
-          <w:rFonts w:hint="eastAsia"/>
-          <w:sz w:val="24"/>
-          <w:szCs w:val="24"/>
-        </w:rPr>
-        <w:t>手机对比功能</w:t>
-      </w:r>
-    </w:p>
-    <w:p>
-      <w:r>
-        <w:tab/>
-        <w:t>5</w:t>
-      </w:r>
-      <w:r>
-        <w:rPr>
-          <w:rFonts w:hint="eastAsia"/>
-        </w:rPr>
-        <w:t>-</w:t>
-      </w:r>
-      <w:r>
-        <w:t xml:space="preserve">7 </w:t>
-      </w:r>
-      <w:r>
-        <w:t>显示手机对比窗口</w:t>
-      </w:r>
-    </w:p>
-    <w:p>
-      <w:r>
-        <w:rPr>
-          <w:noProof/>
-        </w:rPr>
-        <w:drawing>
-          <wp:inline distT="0" distB="0" distL="0" distR="0" wp14:anchorId="185C376F" wp14:editId="1A83E1BA">
-            <wp:extent cx="5274310" cy="2829560"/>
-            <wp:effectExtent l="0" t="0" r="2540" b="8890"/>
-            <wp:docPr id="7" name="图片 7"/>
             <wp:cNvGraphicFramePr>
               <a:graphicFrameLocks xmlns:a="http://schemas.openxmlformats.org/drawingml/2006/main" noChangeAspect="1"/>
             </wp:cNvGraphicFramePr>
@@ -10599,24 +9788,31 @@
           </wp:inline>
         </w:drawing>
       </w:r>
-    </w:p>
-    <w:p>
-      <w:r>
-        <w:rPr>
-          <w:rFonts w:hint="eastAsia"/>
-        </w:rPr>
-        <w:t xml:space="preserve">                           5-</w:t>
-      </w:r>
-      <w:r>
-        <w:t xml:space="preserve">6 </w:t>
-      </w:r>
-      <w:r>
-        <w:t>手机对比窗口</w:t>
-      </w:r>
-    </w:p>
-    <w:p>
-      <w:r>
-        <w:t>点击手机图片下方的手机对比标签</w:t>
+      <w:r>
+        <w:rPr>
+          <w:rFonts w:hint="eastAsia"/>
+        </w:rPr>
+        <w:t>图</w:t>
+      </w:r>
+      <w:r>
+        <w:rPr>
+          <w:rFonts w:hint="eastAsia"/>
+        </w:rPr>
+        <w:t>5-</w:t>
+      </w:r>
+      <w:r>
+        <w:t xml:space="preserve">1 </w:t>
+      </w:r>
+      <w:r>
+        <w:t>用户注册界面</w:t>
+      </w:r>
+    </w:p>
+    <w:p>
+      <w:r>
+        <w:tab/>
+      </w:r>
+      <w:r>
+        <w:t>点击任意页面注册链接进入注册页面</w:t>
       </w:r>
       <w:r>
         <w:rPr>
@@ -10625,7 +9821,7 @@
         <w:t>，</w:t>
       </w:r>
       <w:r>
-        <w:t>会将图片添加到手机对比窗口</w:t>
+        <w:t>输入用户名和密码进行注册</w:t>
       </w:r>
       <w:r>
         <w:rPr>
@@ -10634,7 +9830,25 @@
         <w:t>。</w:t>
       </w:r>
       <w:r>
-        <w:t>通过判断窗口子标签数量限制只能添加两部手机</w:t>
+        <w:t>前端</w:t>
+      </w:r>
+      <w:r>
+        <w:t>使用</w:t>
+      </w:r>
+      <w:r>
+        <w:t>JavaScript</w:t>
+      </w:r>
+      <w:r>
+        <w:t>对用户输入的用户名和密码进行合法校验</w:t>
+      </w:r>
+      <w:r>
+        <w:rPr>
+          <w:rFonts w:hint="eastAsia"/>
+        </w:rPr>
+        <w:t>，</w:t>
+      </w:r>
+      <w:r>
+        <w:t>只有符合要求的用户名和密码才会发送到后台并存入数据库</w:t>
       </w:r>
       <w:r>
         <w:rPr>
@@ -10642,42 +9856,69 @@
         </w:rPr>
         <w:t>。</w:t>
       </w:r>
-      <w:r>
-        <w:t>载入此页面时会设置手机对比窗口不可见</w:t>
-      </w:r>
-      <w:r>
-        <w:rPr>
-          <w:rFonts w:hint="eastAsia"/>
-        </w:rPr>
-        <w:t>。</w:t>
-      </w:r>
-    </w:p>
-    <w:p>
-      <w:r>
-        <w:rPr>
-          <w:rFonts w:hint="eastAsia"/>
+    </w:p>
+    <w:p>
+      <w:pPr>
+        <w:pStyle w:val="4"/>
+        <w:rPr>
+          <w:sz w:val="21"/>
+          <w:szCs w:val="21"/>
+        </w:rPr>
+      </w:pPr>
+      <w:r>
+        <w:rPr>
+          <w:rFonts w:hint="eastAsia"/>
+          <w:sz w:val="21"/>
+          <w:szCs w:val="21"/>
+        </w:rPr>
+        <w:t xml:space="preserve">5.1.2 </w:t>
+      </w:r>
+      <w:r>
+        <w:rPr>
+          <w:rFonts w:hint="eastAsia"/>
+          <w:sz w:val="21"/>
+          <w:szCs w:val="21"/>
+        </w:rPr>
+        <w:t>登录功能</w:t>
+      </w:r>
+    </w:p>
+    <w:p>
+      <w:r>
+        <w:rPr>
+          <w:rFonts w:hint="eastAsia"/>
+        </w:rPr>
+        <w:tab/>
+      </w:r>
+      <w:r>
+        <w:rPr>
+          <w:rFonts w:hint="eastAsia"/>
+        </w:rPr>
+        <w:t>如图</w:t>
+      </w:r>
+      <w:r>
+        <w:rPr>
+          <w:rFonts w:hint="eastAsia"/>
+        </w:rPr>
+        <w:t>5-</w:t>
+      </w:r>
+      <w:r>
+        <w:t>2</w:t>
+      </w:r>
+      <w:r>
+        <w:t>为登录页面</w:t>
+      </w:r>
+    </w:p>
+    <w:p>
+      <w:r>
+        <w:rPr>
+          <w:noProof/>
         </w:rPr>
         <w:lastRenderedPageBreak/>
-        <w:tab/>
-        <w:t>5-</w:t>
-      </w:r>
-      <w:r>
-        <w:t xml:space="preserve">8 </w:t>
-      </w:r>
-      <w:r>
-        <w:t>手机对比页面</w:t>
-      </w:r>
-    </w:p>
-    <w:p>
-      <w:r>
-        <w:rPr>
-          <w:noProof/>
-        </w:rPr>
         <w:drawing>
-          <wp:inline distT="0" distB="0" distL="0" distR="0" wp14:anchorId="7DAC71C6" wp14:editId="1A3F13C7">
+          <wp:inline distT="0" distB="0" distL="0" distR="0" wp14:anchorId="73291DE3" wp14:editId="0D68BE0C">
             <wp:extent cx="5274310" cy="2829560"/>
             <wp:effectExtent l="0" t="0" r="2540" b="8890"/>
-            <wp:docPr id="8" name="图片 8"/>
+            <wp:docPr id="2" name="图片 2"/>
             <wp:cNvGraphicFramePr>
               <a:graphicFrameLocks xmlns:a="http://schemas.openxmlformats.org/drawingml/2006/main" noChangeAspect="1"/>
             </wp:cNvGraphicFramePr>
@@ -10715,13 +9956,28 @@
         <w:rPr>
           <w:rFonts w:hint="eastAsia"/>
         </w:rPr>
-        <w:t xml:space="preserve">                             5-</w:t>
-      </w:r>
-      <w:r>
-        <w:t xml:space="preserve">8 </w:t>
-      </w:r>
-      <w:r>
-        <w:t>手机对比页面</w:t>
+        <w:t xml:space="preserve">                       </w:t>
+      </w:r>
+      <w:r>
+        <w:t xml:space="preserve">       </w:t>
+      </w:r>
+      <w:r>
+        <w:rPr>
+          <w:rFonts w:hint="eastAsia"/>
+        </w:rPr>
+        <w:t>图</w:t>
+      </w:r>
+      <w:r>
+        <w:rPr>
+          <w:rFonts w:hint="eastAsia"/>
+        </w:rPr>
+        <w:t>5-</w:t>
+      </w:r>
+      <w:r>
+        <w:t xml:space="preserve">2 </w:t>
+      </w:r>
+      <w:r>
+        <w:t>用户登录界面</w:t>
       </w:r>
     </w:p>
     <w:p>
@@ -10729,7 +9985,7 @@
         <w:tab/>
       </w:r>
       <w:r>
-        <w:t>点击对比后进入手机对比页面</w:t>
+        <w:t>注册后点击登录链接进入登录界面</w:t>
       </w:r>
       <w:r>
         <w:rPr>
@@ -10738,10 +9994,22 @@
         <w:t>，</w:t>
       </w:r>
       <w:r>
-        <w:t>同时向后台发送两台手机的</w:t>
-      </w:r>
-      <w:r>
-        <w:t>name</w:t>
+        <w:t>输入用户名和密码进行登录</w:t>
+      </w:r>
+      <w:r>
+        <w:rPr>
+          <w:rFonts w:hint="eastAsia"/>
+        </w:rPr>
+        <w:t>。</w:t>
+      </w:r>
+      <w:r>
+        <w:t>前端使用</w:t>
+      </w:r>
+      <w:r>
+        <w:t>JavaScript</w:t>
+      </w:r>
+      <w:r>
+        <w:t>对输入的用户名和密码进行合法校验</w:t>
       </w:r>
       <w:r>
         <w:rPr>
@@ -10750,13 +10018,16 @@
         <w:t>，</w:t>
       </w:r>
       <w:r>
-        <w:t>后台根据手机</w:t>
-      </w:r>
-      <w:r>
-        <w:t>name</w:t>
-      </w:r>
-      <w:r>
-        <w:t>查询两台手机的信息</w:t>
+        <w:t>符合规则的用户名和密码才会传到后台</w:t>
+      </w:r>
+      <w:r>
+        <w:rPr>
+          <w:rFonts w:hint="eastAsia"/>
+        </w:rPr>
+        <w:t>。</w:t>
+      </w:r>
+      <w:r>
+        <w:t>后台接受后和数据库中的数据进行对比</w:t>
       </w:r>
       <w:r>
         <w:rPr>
@@ -10765,15 +10036,7 @@
         <w:t>，</w:t>
       </w:r>
       <w:r>
-        <w:t>并以</w:t>
-      </w:r>
-      <w:proofErr w:type="spellStart"/>
-      <w:r>
-        <w:t>json</w:t>
-      </w:r>
-      <w:proofErr w:type="spellEnd"/>
-      <w:r>
-        <w:t>数组的形式发送到前台</w:t>
+        <w:t>数据库中有此用户返回验证成功</w:t>
       </w:r>
       <w:r>
         <w:rPr>
@@ -10782,15 +10045,25 @@
         <w:t>，</w:t>
       </w:r>
       <w:r>
-        <w:t>前台解析</w:t>
-      </w:r>
-      <w:proofErr w:type="spellStart"/>
-      <w:r>
-        <w:t>json</w:t>
-      </w:r>
-      <w:proofErr w:type="spellEnd"/>
-      <w:r>
-        <w:t>数组得到手机信息并显示</w:t>
+        <w:t>跳转到首页</w:t>
+      </w:r>
+      <w:r>
+        <w:rPr>
+          <w:rFonts w:hint="eastAsia"/>
+        </w:rPr>
+        <w:t>，</w:t>
+      </w:r>
+      <w:r>
+        <w:t>反之返回错误</w:t>
+      </w:r>
+      <w:r>
+        <w:rPr>
+          <w:rFonts w:hint="eastAsia"/>
+        </w:rPr>
+        <w:t>，</w:t>
+      </w:r>
+      <w:r>
+        <w:t>提示此用户未注册</w:t>
       </w:r>
       <w:r>
         <w:rPr>
@@ -10813,27 +10086,24 @@
           <w:sz w:val="24"/>
           <w:szCs w:val="24"/>
         </w:rPr>
-        <w:t>5.</w:t>
-      </w:r>
-      <w:r>
-        <w:rPr>
+        <w:t xml:space="preserve">5.2 </w:t>
+      </w:r>
+      <w:r>
+        <w:rPr>
+          <w:rFonts w:hint="eastAsia"/>
           <w:sz w:val="24"/>
           <w:szCs w:val="24"/>
         </w:rPr>
-        <w:t xml:space="preserve">5 </w:t>
-      </w:r>
-      <w:r>
-        <w:rPr>
-          <w:sz w:val="24"/>
-          <w:szCs w:val="24"/>
-        </w:rPr>
-        <w:t>收藏和取消收藏</w:t>
-      </w:r>
-    </w:p>
-    <w:p>
-      <w:pPr>
-        <w:ind w:firstLine="420"/>
-      </w:pPr>
+        <w:t>首页显示</w:t>
+      </w:r>
+    </w:p>
+    <w:p>
+      <w:r>
+        <w:tab/>
+      </w:r>
+      <w:r>
+        <w:t>图</w:t>
+      </w:r>
       <w:r>
         <w:rPr>
           <w:rFonts w:hint="eastAsia"/>
@@ -10841,10 +10111,10 @@
         <w:t>5-</w:t>
       </w:r>
       <w:r>
-        <w:t xml:space="preserve">9 </w:t>
-      </w:r>
-      <w:r>
-        <w:t>为收藏页面</w:t>
+        <w:t>3</w:t>
+      </w:r>
+      <w:r>
+        <w:t>显示的是最新机型和热门机型</w:t>
       </w:r>
     </w:p>
     <w:p>
@@ -10853,10 +10123,10 @@
           <w:noProof/>
         </w:rPr>
         <w:drawing>
-          <wp:inline distT="0" distB="0" distL="0" distR="0" wp14:anchorId="7DD8EF12" wp14:editId="36DD529C">
-            <wp:extent cx="5274310" cy="2829560"/>
-            <wp:effectExtent l="0" t="0" r="2540" b="8890"/>
-            <wp:docPr id="9" name="图片 9"/>
+          <wp:inline distT="0" distB="0" distL="0" distR="0" wp14:anchorId="63EFBA2E" wp14:editId="04776A7D">
+            <wp:extent cx="5274310" cy="2197735"/>
+            <wp:effectExtent l="0" t="0" r="2540" b="0"/>
+            <wp:docPr id="3" name="图片 3"/>
             <wp:cNvGraphicFramePr>
               <a:graphicFrameLocks xmlns:a="http://schemas.openxmlformats.org/drawingml/2006/main" noChangeAspect="1"/>
             </wp:cNvGraphicFramePr>
@@ -10876,7 +10146,7 @@
                   <pic:spPr>
                     <a:xfrm>
                       <a:off x="0" y="0"/>
-                      <a:ext cx="5274310" cy="2829560"/>
+                      <a:ext cx="5274310" cy="2197735"/>
                     </a:xfrm>
                     <a:prstGeom prst="rect">
                       <a:avLst/>
@@ -10894,48 +10164,21 @@
         <w:rPr>
           <w:rFonts w:hint="eastAsia"/>
         </w:rPr>
-        <w:t xml:space="preserve">                               5-</w:t>
-      </w:r>
-      <w:r>
-        <w:t xml:space="preserve">9 </w:t>
-      </w:r>
-      <w:r>
-        <w:t>收藏页面</w:t>
-      </w:r>
-    </w:p>
-    <w:p>
-      <w:pPr>
-        <w:ind w:firstLine="420"/>
-      </w:pPr>
-      <w:r>
-        <w:t>只有登录的用户才能到收藏手机</w:t>
-      </w:r>
-      <w:r>
-        <w:rPr>
-          <w:rFonts w:hint="eastAsia"/>
-        </w:rPr>
-        <w:t>，</w:t>
-      </w:r>
-      <w:r>
-        <w:t>进入收藏的页面是会先判断是否登录</w:t>
-      </w:r>
-      <w:r>
-        <w:rPr>
-          <w:rFonts w:hint="eastAsia"/>
-        </w:rPr>
-        <w:t>，</w:t>
-      </w:r>
-      <w:r>
-        <w:t>如果没有登录会提示用户注册或登录</w:t>
-      </w:r>
-      <w:r>
-        <w:rPr>
-          <w:rFonts w:hint="eastAsia"/>
-        </w:rPr>
-        <w:t>，</w:t>
-      </w:r>
-      <w:r>
-        <w:t>如果登录会从数据库取得该用户的收藏信息并返回到前台</w:t>
+        <w:t xml:space="preserve">                          5-</w:t>
+      </w:r>
+      <w:r>
+        <w:t xml:space="preserve">3 </w:t>
+      </w:r>
+      <w:r>
+        <w:t>最新机型和热门机型</w:t>
+      </w:r>
+    </w:p>
+    <w:p>
+      <w:r>
+        <w:tab/>
+      </w:r>
+      <w:r>
+        <w:t>点击即可进入手机详情显示页</w:t>
       </w:r>
       <w:r>
         <w:rPr>
@@ -10943,105 +10186,38 @@
         </w:rPr>
         <w:t>。</w:t>
       </w:r>
-      <w:r>
-        <w:t>前台使用了和机型列表相同的</w:t>
-      </w:r>
-      <w:r>
-        <w:t>JavaScript</w:t>
-      </w:r>
-      <w:r>
-        <w:t>代码</w:t>
-      </w:r>
-      <w:r>
-        <w:rPr>
-          <w:rFonts w:hint="eastAsia"/>
-        </w:rPr>
-        <w:t>，</w:t>
-      </w:r>
-      <w:r>
-        <w:t>循环解析并创建标签添加事件</w:t>
-      </w:r>
-      <w:r>
-        <w:rPr>
-          <w:rFonts w:hint="eastAsia"/>
-        </w:rPr>
-        <w:t>。</w:t>
-      </w:r>
-      <w:r>
-        <w:t>收藏页面也是可以对比手机的</w:t>
-      </w:r>
-      <w:r>
-        <w:rPr>
-          <w:rFonts w:hint="eastAsia"/>
-        </w:rPr>
-        <w:t>。</w:t>
-      </w:r>
-      <w:r>
-        <w:t>取消收藏点击后会删除数据库中相关记录</w:t>
-      </w:r>
-      <w:r>
-        <w:rPr>
-          <w:rFonts w:hint="eastAsia"/>
-        </w:rPr>
-        <w:t>。</w:t>
-      </w:r>
-    </w:p>
-    <w:p>
-      <w:pPr>
-        <w:pStyle w:val="2"/>
-        <w:rPr>
-          <w:sz w:val="24"/>
-          <w:szCs w:val="24"/>
-        </w:rPr>
-      </w:pPr>
-      <w:r>
-        <w:rPr>
-          <w:rFonts w:hint="eastAsia"/>
-          <w:sz w:val="24"/>
-          <w:szCs w:val="24"/>
+    </w:p>
+    <w:p>
+      <w:r>
+        <w:tab/>
+      </w:r>
+      <w:r>
+        <w:t>图</w:t>
+      </w:r>
+      <w:r>
+        <w:rPr>
+          <w:rFonts w:hint="eastAsia"/>
+        </w:rPr>
+        <w:t>5-</w:t>
+      </w:r>
+      <w:r>
+        <w:t xml:space="preserve">4 </w:t>
+      </w:r>
+      <w:r>
+        <w:t>显示的是最新视频评测</w:t>
+      </w:r>
+    </w:p>
+    <w:p>
+      <w:r>
+        <w:rPr>
+          <w:noProof/>
         </w:rPr>
         <w:lastRenderedPageBreak/>
-        <w:t xml:space="preserve">5.6 </w:t>
-      </w:r>
-      <w:r>
-        <w:rPr>
-          <w:rFonts w:hint="eastAsia"/>
-          <w:sz w:val="24"/>
-          <w:szCs w:val="24"/>
-        </w:rPr>
-        <w:t>手机详情页</w:t>
-      </w:r>
-    </w:p>
-    <w:p>
-      <w:r>
-        <w:rPr>
-          <w:rFonts w:hint="eastAsia"/>
-        </w:rPr>
-        <w:tab/>
-        <w:t>5-</w:t>
-      </w:r>
-      <w:r>
-        <w:t xml:space="preserve">10 </w:t>
-      </w:r>
-      <w:r>
-        <w:t>显示的是手机详情页参数信息</w:t>
-      </w:r>
-    </w:p>
-    <w:p>
-      <w:pPr>
-        <w:rPr>
-          <w:rFonts w:hint="eastAsia"/>
-        </w:rPr>
-      </w:pPr>
-      <w:r>
-        <w:rPr>
-          <w:noProof/>
-        </w:rPr>
         <w:drawing>
-          <wp:inline distT="0" distB="0" distL="0" distR="0" wp14:anchorId="2C585B54" wp14:editId="3239A89E">
-            <wp:extent cx="5274310" cy="2829560"/>
-            <wp:effectExtent l="0" t="0" r="2540" b="8890"/>
-            <wp:docPr id="10" name="图片 10"/>
+          <wp:inline distT="0" distB="0" distL="0" distR="0" wp14:anchorId="5599D34D" wp14:editId="5289CD38">
+            <wp:extent cx="5274310" cy="1807210"/>
+            <wp:effectExtent l="0" t="0" r="2540" b="2540"/>
+            <wp:docPr id="4" name="图片 4"/>
             <wp:cNvGraphicFramePr>
               <a:graphicFrameLocks xmlns:a="http://schemas.openxmlformats.org/drawingml/2006/main" noChangeAspect="1"/>
             </wp:cNvGraphicFramePr>
@@ -11061,7 +10237,7 @@
                   <pic:spPr>
                     <a:xfrm>
                       <a:off x="0" y="0"/>
-                      <a:ext cx="5274310" cy="2829560"/>
+                      <a:ext cx="5274310" cy="1807210"/>
                     </a:xfrm>
                     <a:prstGeom prst="rect">
                       <a:avLst/>
@@ -11079,13 +10255,54 @@
         <w:rPr>
           <w:rFonts w:hint="eastAsia"/>
         </w:rPr>
-        <w:t xml:space="preserve">                          5-</w:t>
-      </w:r>
-      <w:r>
-        <w:t xml:space="preserve">10 </w:t>
-      </w:r>
-      <w:r>
-        <w:t>手机详情页参数信息</w:t>
+        <w:t xml:space="preserve">                             5-</w:t>
+      </w:r>
+      <w:r>
+        <w:t xml:space="preserve">4 </w:t>
+      </w:r>
+      <w:r>
+        <w:t>最新视频评测</w:t>
+      </w:r>
+    </w:p>
+    <w:p>
+      <w:pPr>
+        <w:ind w:firstLine="420"/>
+      </w:pPr>
+      <w:r>
+        <w:t>最新视频评测信息当首页载入时会向后台发送请求</w:t>
+      </w:r>
+      <w:r>
+        <w:rPr>
+          <w:rFonts w:hint="eastAsia"/>
+        </w:rPr>
+        <w:t>，</w:t>
+      </w:r>
+      <w:r>
+        <w:t>后台操作数据库得到根据时间排序的最新视频</w:t>
+      </w:r>
+      <w:r>
+        <w:t>URL</w:t>
+      </w:r>
+      <w:r>
+        <w:t>和标题返回到前台</w:t>
+      </w:r>
+      <w:r>
+        <w:rPr>
+          <w:rFonts w:hint="eastAsia"/>
+        </w:rPr>
+        <w:t>并展示。后台数据库存的数据都是使用</w:t>
+      </w:r>
+      <w:r>
+        <w:rPr>
+          <w:rFonts w:hint="eastAsia"/>
+        </w:rPr>
+        <w:t>webcollector</w:t>
+      </w:r>
+      <w:r>
+        <w:rPr>
+          <w:rFonts w:hint="eastAsia"/>
+        </w:rPr>
+        <w:t>从网上抓取的最新视频信息。</w:t>
       </w:r>
     </w:p>
     <w:p>
@@ -11093,61 +10310,16 @@
         <w:tab/>
       </w:r>
       <w:r>
-        <w:t>点击任意页面的手机图片即可进入手机详情页</w:t>
-      </w:r>
-      <w:r>
-        <w:rPr>
-          <w:rFonts w:hint="eastAsia"/>
-        </w:rPr>
-        <w:t>，</w:t>
-      </w:r>
-      <w:r>
-        <w:t>此时向后台发送手机</w:t>
-      </w:r>
-      <w:r>
-        <w:t>name</w:t>
-      </w:r>
-      <w:r>
-        <w:rPr>
-          <w:rFonts w:hint="eastAsia"/>
-        </w:rPr>
-        <w:t>，</w:t>
-      </w:r>
-      <w:r>
-        <w:t>后台返回数据库中的手机参数信息</w:t>
-      </w:r>
-      <w:r>
-        <w:rPr>
-          <w:rFonts w:hint="eastAsia"/>
-        </w:rPr>
-        <w:t>。</w:t>
-      </w:r>
-      <w:r>
-        <w:t>前台接受并显示</w:t>
-      </w:r>
-      <w:r>
-        <w:rPr>
-          <w:rFonts w:hint="eastAsia"/>
-        </w:rPr>
-        <w:t>。</w:t>
-      </w:r>
-    </w:p>
-    <w:p>
-      <w:r>
-        <w:tab/>
-        <w:t>5</w:t>
-      </w:r>
-      <w:r>
-        <w:rPr>
-          <w:rFonts w:hint="eastAsia"/>
-        </w:rPr>
-        <w:t>-</w:t>
-      </w:r>
-      <w:r>
-        <w:t xml:space="preserve">11 </w:t>
-      </w:r>
-      <w:r>
-        <w:t>显示的是手机相关评测</w:t>
+        <w:rPr>
+          <w:rFonts w:hint="eastAsia"/>
+        </w:rPr>
+        <w:t>5-</w:t>
+      </w:r>
+      <w:r>
+        <w:t xml:space="preserve">5 </w:t>
+      </w:r>
+      <w:r>
+        <w:t>显示的是最新评测文章</w:t>
       </w:r>
     </w:p>
     <w:p>
@@ -11156,10 +10328,10 @@
           <w:noProof/>
         </w:rPr>
         <w:drawing>
-          <wp:inline distT="0" distB="0" distL="0" distR="0" wp14:anchorId="39FA7F95" wp14:editId="3FFB6658">
+          <wp:inline distT="0" distB="0" distL="0" distR="0" wp14:anchorId="064D114B" wp14:editId="189DDB6C">
             <wp:extent cx="5274310" cy="2829560"/>
             <wp:effectExtent l="0" t="0" r="2540" b="8890"/>
-            <wp:docPr id="11" name="图片 11"/>
+            <wp:docPr id="5" name="图片 5"/>
             <wp:cNvGraphicFramePr>
               <a:graphicFrameLocks xmlns:a="http://schemas.openxmlformats.org/drawingml/2006/main" noChangeAspect="1"/>
             </wp:cNvGraphicFramePr>
@@ -11197,32 +10369,1040 @@
         <w:rPr>
           <w:rFonts w:hint="eastAsia"/>
         </w:rPr>
+        <w:t xml:space="preserve">                         </w:t>
+      </w:r>
+      <w:r>
+        <w:t xml:space="preserve"> </w:t>
+      </w:r>
+      <w:r>
+        <w:rPr>
+          <w:rFonts w:hint="eastAsia"/>
+        </w:rPr>
+        <w:t xml:space="preserve">  5-</w:t>
+      </w:r>
+      <w:r>
+        <w:t xml:space="preserve">5 </w:t>
+      </w:r>
+      <w:r>
+        <w:t>最新评测文章</w:t>
+      </w:r>
+    </w:p>
+    <w:p>
+      <w:pPr>
+        <w:ind w:firstLine="420"/>
+      </w:pPr>
+      <w:r>
+        <w:t>和最新视频一样</w:t>
+      </w:r>
+      <w:r>
+        <w:rPr>
+          <w:rFonts w:hint="eastAsia"/>
+        </w:rPr>
+        <w:t>，</w:t>
+      </w:r>
+      <w:r>
+        <w:t>当页面载入时向后台发送请求</w:t>
+      </w:r>
+      <w:r>
+        <w:rPr>
+          <w:rFonts w:hint="eastAsia"/>
+        </w:rPr>
+        <w:t>，</w:t>
+      </w:r>
+      <w:r>
+        <w:t>后台操作数据库得到根据时间排序的最新评测</w:t>
+      </w:r>
+      <w:r>
+        <w:t>URL</w:t>
+      </w:r>
+      <w:r>
+        <w:t>和标题等返回到前台</w:t>
+      </w:r>
+      <w:r>
+        <w:rPr>
+          <w:rFonts w:hint="eastAsia"/>
+        </w:rPr>
+        <w:t>并展示。后台数据库存的数据都是使用</w:t>
+      </w:r>
+      <w:r>
+        <w:rPr>
+          <w:rFonts w:hint="eastAsia"/>
+        </w:rPr>
+        <w:t>webcollector</w:t>
+      </w:r>
+      <w:r>
+        <w:rPr>
+          <w:rFonts w:hint="eastAsia"/>
+        </w:rPr>
+        <w:t>从网上抓取的最新评测信息。</w:t>
+      </w:r>
+    </w:p>
+    <w:p>
+      <w:pPr>
+        <w:pStyle w:val="2"/>
+        <w:rPr>
+          <w:sz w:val="24"/>
+          <w:szCs w:val="24"/>
+        </w:rPr>
+      </w:pPr>
+      <w:r>
+        <w:rPr>
+          <w:rFonts w:hint="eastAsia"/>
+          <w:sz w:val="24"/>
+          <w:szCs w:val="24"/>
+        </w:rPr>
+        <w:t>5.</w:t>
+      </w:r>
+      <w:r>
+        <w:rPr>
+          <w:sz w:val="24"/>
+          <w:szCs w:val="24"/>
+        </w:rPr>
+        <w:t xml:space="preserve">3 </w:t>
+      </w:r>
+      <w:r>
+        <w:rPr>
+          <w:sz w:val="24"/>
+          <w:szCs w:val="24"/>
+        </w:rPr>
+        <w:t>机型列表</w:t>
+      </w:r>
+      <w:r>
+        <w:rPr>
+          <w:sz w:val="24"/>
+          <w:szCs w:val="24"/>
+        </w:rPr>
+        <w:t>显示</w:t>
+      </w:r>
+    </w:p>
+    <w:p>
+      <w:pPr>
+        <w:ind w:firstLine="420"/>
+      </w:pPr>
+      <w:r>
+        <w:rPr>
+          <w:rFonts w:hint="eastAsia"/>
+        </w:rPr>
+        <w:t>5-</w:t>
+      </w:r>
+      <w:r>
+        <w:t xml:space="preserve">6 </w:t>
+      </w:r>
+      <w:r>
+        <w:t>显示的是机型列表信息</w:t>
+      </w:r>
+    </w:p>
+    <w:p>
+      <w:pPr>
+        <w:ind w:firstLine="420"/>
+      </w:pPr>
+      <w:r>
+        <w:rPr>
+          <w:noProof/>
+        </w:rPr>
+        <w:lastRenderedPageBreak/>
+        <w:drawing>
+          <wp:inline distT="0" distB="0" distL="0" distR="0" wp14:anchorId="28D54327" wp14:editId="13013561">
+            <wp:extent cx="5274310" cy="2829560"/>
+            <wp:effectExtent l="0" t="0" r="2540" b="8890"/>
+            <wp:docPr id="6" name="图片 6"/>
+            <wp:cNvGraphicFramePr>
+              <a:graphicFrameLocks xmlns:a="http://schemas.openxmlformats.org/drawingml/2006/main" noChangeAspect="1"/>
+            </wp:cNvGraphicFramePr>
+            <a:graphic xmlns:a="http://schemas.openxmlformats.org/drawingml/2006/main">
+              <a:graphicData uri="http://schemas.openxmlformats.org/drawingml/2006/picture">
+                <pic:pic xmlns:pic="http://schemas.openxmlformats.org/drawingml/2006/picture">
+                  <pic:nvPicPr>
+                    <pic:cNvPr id="1" name=""/>
+                    <pic:cNvPicPr/>
+                  </pic:nvPicPr>
+                  <pic:blipFill>
+                    <a:blip r:embed="rId18"/>
+                    <a:stretch>
+                      <a:fillRect/>
+                    </a:stretch>
+                  </pic:blipFill>
+                  <pic:spPr>
+                    <a:xfrm>
+                      <a:off x="0" y="0"/>
+                      <a:ext cx="5274310" cy="2829560"/>
+                    </a:xfrm>
+                    <a:prstGeom prst="rect">
+                      <a:avLst/>
+                    </a:prstGeom>
+                  </pic:spPr>
+                </pic:pic>
+              </a:graphicData>
+            </a:graphic>
+          </wp:inline>
+        </w:drawing>
+      </w:r>
+    </w:p>
+    <w:p>
+      <w:pPr>
+        <w:ind w:firstLine="420"/>
+      </w:pPr>
+      <w:r>
+        <w:rPr>
+          <w:rFonts w:hint="eastAsia"/>
+        </w:rPr>
+        <w:t xml:space="preserve">                         </w:t>
+      </w:r>
+      <w:r>
+        <w:t>5</w:t>
+      </w:r>
+      <w:r>
+        <w:rPr>
+          <w:rFonts w:hint="eastAsia"/>
+        </w:rPr>
+        <w:t>-</w:t>
+      </w:r>
+      <w:r>
+        <w:t>6</w:t>
+      </w:r>
+      <w:r>
+        <w:t>机型列表信息显示</w:t>
+      </w:r>
+    </w:p>
+    <w:p>
+      <w:pPr>
+        <w:ind w:firstLine="420"/>
+      </w:pPr>
+      <w:r>
+        <w:rPr>
+          <w:rFonts w:hint="eastAsia"/>
+        </w:rPr>
+        <w:t>机型列表页显示所有机型，可以根据手机品牌，价格，</w:t>
+      </w:r>
+      <w:r>
+        <w:rPr>
+          <w:rFonts w:hint="eastAsia"/>
+        </w:rPr>
+        <w:t>CPU</w:t>
+      </w:r>
+      <w:r>
+        <w:rPr>
+          <w:rFonts w:hint="eastAsia"/>
+        </w:rPr>
+        <w:t>品牌，屏幕尺寸分类显示，还可以根据上市时间和价格进行排序。</w:t>
+      </w:r>
+    </w:p>
+    <w:p>
+      <w:pPr>
+        <w:ind w:firstLine="420"/>
+      </w:pPr>
+      <w:r>
+        <w:t>当进入机型列表页是向后台发送请求获得数据库中所有机型信息</w:t>
+      </w:r>
+      <w:r>
+        <w:rPr>
+          <w:rFonts w:hint="eastAsia"/>
+        </w:rPr>
+        <w:t>，</w:t>
+      </w:r>
+      <w:r>
+        <w:t>以</w:t>
+      </w:r>
+      <w:r>
+        <w:t>json</w:t>
+      </w:r>
+      <w:r>
+        <w:t>字符串形式返回</w:t>
+      </w:r>
+      <w:r>
+        <w:rPr>
+          <w:rFonts w:hint="eastAsia"/>
+        </w:rPr>
+        <w:t>。</w:t>
+      </w:r>
+      <w:r>
+        <w:t>前台接收后</w:t>
+      </w:r>
+      <w:r>
+        <w:rPr>
+          <w:rFonts w:hint="eastAsia"/>
+        </w:rPr>
+        <w:t>，</w:t>
+      </w:r>
+      <w:r>
+        <w:t>使用</w:t>
+      </w:r>
+      <w:r>
+        <w:t>JavaScript</w:t>
+      </w:r>
+      <w:r>
+        <w:t>循环解析</w:t>
+      </w:r>
+      <w:r>
+        <w:t>json</w:t>
+      </w:r>
+      <w:r>
+        <w:t>数据并循环创建</w:t>
+      </w:r>
+      <w:r>
+        <w:t>HTML</w:t>
+      </w:r>
+      <w:r>
+        <w:t>标签</w:t>
+      </w:r>
+      <w:r>
+        <w:rPr>
+          <w:rFonts w:hint="eastAsia"/>
+        </w:rPr>
+        <w:t>，</w:t>
+      </w:r>
+      <w:r>
+        <w:t>同事添加对比和收藏事件</w:t>
+      </w:r>
+      <w:r>
+        <w:rPr>
+          <w:rFonts w:hint="eastAsia"/>
+        </w:rPr>
+        <w:t>。</w:t>
+      </w:r>
+      <w:r>
+        <w:rPr>
+          <w:rFonts w:hint="eastAsia"/>
+        </w:rPr>
+        <w:t>排序功能是使用</w:t>
+      </w:r>
+      <w:r>
+        <w:rPr>
+          <w:rFonts w:hint="eastAsia"/>
+        </w:rPr>
+        <w:t>JavaScript</w:t>
+      </w:r>
+      <w:r>
+        <w:rPr>
+          <w:rFonts w:hint="eastAsia"/>
+        </w:rPr>
+        <w:t>的</w:t>
+      </w:r>
+      <w:r>
+        <w:rPr>
+          <w:rFonts w:hint="eastAsia"/>
+        </w:rPr>
+        <w:t>array</w:t>
+      </w:r>
+      <w:r>
+        <w:rPr>
+          <w:rFonts w:hint="eastAsia"/>
+        </w:rPr>
+        <w:t>数组的排序</w:t>
+      </w:r>
+      <w:r>
+        <w:rPr>
+          <w:rFonts w:hint="eastAsia"/>
+        </w:rPr>
+        <w:t>api</w:t>
+      </w:r>
+      <w:r>
+        <w:rPr>
+          <w:rFonts w:hint="eastAsia"/>
+        </w:rPr>
+        <w:t>，通过添加价格和上市时间为</w:t>
+      </w:r>
+      <w:r>
+        <w:rPr>
+          <w:rFonts w:hint="eastAsia"/>
+        </w:rPr>
+        <w:t>HTML</w:t>
+      </w:r>
+      <w:r>
+        <w:rPr>
+          <w:rFonts w:hint="eastAsia"/>
+        </w:rPr>
+        <w:t>标签的属性，然后存入数组，根据属性进行对标签进行排序。</w:t>
+      </w:r>
+    </w:p>
+    <w:p>
+      <w:pPr>
+        <w:pStyle w:val="2"/>
+        <w:rPr>
+          <w:sz w:val="24"/>
+          <w:szCs w:val="24"/>
+        </w:rPr>
+      </w:pPr>
+      <w:r>
+        <w:rPr>
+          <w:rFonts w:hint="eastAsia"/>
+          <w:sz w:val="24"/>
+          <w:szCs w:val="24"/>
+        </w:rPr>
+        <w:t xml:space="preserve">5.4 </w:t>
+      </w:r>
+      <w:r>
+        <w:rPr>
+          <w:rFonts w:hint="eastAsia"/>
+          <w:sz w:val="24"/>
+          <w:szCs w:val="24"/>
+        </w:rPr>
+        <w:t>手机对比功能</w:t>
+      </w:r>
+    </w:p>
+    <w:p>
+      <w:r>
+        <w:tab/>
+        <w:t>5</w:t>
+      </w:r>
+      <w:r>
+        <w:rPr>
+          <w:rFonts w:hint="eastAsia"/>
+        </w:rPr>
+        <w:t>-</w:t>
+      </w:r>
+      <w:r>
+        <w:t xml:space="preserve">7 </w:t>
+      </w:r>
+      <w:r>
+        <w:t>显示手机对比窗口</w:t>
+      </w:r>
+    </w:p>
+    <w:p>
+      <w:r>
+        <w:rPr>
+          <w:noProof/>
+        </w:rPr>
+        <w:drawing>
+          <wp:inline distT="0" distB="0" distL="0" distR="0" wp14:anchorId="185C376F" wp14:editId="1A83E1BA">
+            <wp:extent cx="5274310" cy="2829560"/>
+            <wp:effectExtent l="0" t="0" r="2540" b="8890"/>
+            <wp:docPr id="7" name="图片 7"/>
+            <wp:cNvGraphicFramePr>
+              <a:graphicFrameLocks xmlns:a="http://schemas.openxmlformats.org/drawingml/2006/main" noChangeAspect="1"/>
+            </wp:cNvGraphicFramePr>
+            <a:graphic xmlns:a="http://schemas.openxmlformats.org/drawingml/2006/main">
+              <a:graphicData uri="http://schemas.openxmlformats.org/drawingml/2006/picture">
+                <pic:pic xmlns:pic="http://schemas.openxmlformats.org/drawingml/2006/picture">
+                  <pic:nvPicPr>
+                    <pic:cNvPr id="1" name=""/>
+                    <pic:cNvPicPr/>
+                  </pic:nvPicPr>
+                  <pic:blipFill>
+                    <a:blip r:embed="rId19"/>
+                    <a:stretch>
+                      <a:fillRect/>
+                    </a:stretch>
+                  </pic:blipFill>
+                  <pic:spPr>
+                    <a:xfrm>
+                      <a:off x="0" y="0"/>
+                      <a:ext cx="5274310" cy="2829560"/>
+                    </a:xfrm>
+                    <a:prstGeom prst="rect">
+                      <a:avLst/>
+                    </a:prstGeom>
+                  </pic:spPr>
+                </pic:pic>
+              </a:graphicData>
+            </a:graphic>
+          </wp:inline>
+        </w:drawing>
+      </w:r>
+    </w:p>
+    <w:p>
+      <w:r>
+        <w:rPr>
+          <w:rFonts w:hint="eastAsia"/>
+        </w:rPr>
+        <w:t xml:space="preserve">                           5-</w:t>
+      </w:r>
+      <w:r>
+        <w:t xml:space="preserve">6 </w:t>
+      </w:r>
+      <w:r>
+        <w:t>手机对比窗口</w:t>
+      </w:r>
+    </w:p>
+    <w:p>
+      <w:r>
+        <w:t>点击手机图片下方的手机对比标签</w:t>
+      </w:r>
+      <w:r>
+        <w:rPr>
+          <w:rFonts w:hint="eastAsia"/>
+        </w:rPr>
+        <w:t>，</w:t>
+      </w:r>
+      <w:r>
+        <w:t>会将图片添加到手机对比窗口</w:t>
+      </w:r>
+      <w:r>
+        <w:rPr>
+          <w:rFonts w:hint="eastAsia"/>
+        </w:rPr>
+        <w:t>。</w:t>
+      </w:r>
+      <w:r>
+        <w:t>通过判断窗口子标签数量限制只能添加两部手机</w:t>
+      </w:r>
+      <w:r>
+        <w:rPr>
+          <w:rFonts w:hint="eastAsia"/>
+        </w:rPr>
+        <w:t>。</w:t>
+      </w:r>
+      <w:r>
+        <w:t>载入此页面时会设置手机对比窗口不可见</w:t>
+      </w:r>
+      <w:r>
+        <w:rPr>
+          <w:rFonts w:hint="eastAsia"/>
+        </w:rPr>
+        <w:t>。</w:t>
+      </w:r>
+    </w:p>
+    <w:p>
+      <w:r>
+        <w:rPr>
+          <w:rFonts w:hint="eastAsia"/>
+        </w:rPr>
+        <w:lastRenderedPageBreak/>
+        <w:tab/>
+        <w:t>5-</w:t>
+      </w:r>
+      <w:r>
+        <w:t xml:space="preserve">8 </w:t>
+      </w:r>
+      <w:r>
+        <w:t>手机对比页面</w:t>
+      </w:r>
+    </w:p>
+    <w:p>
+      <w:r>
+        <w:rPr>
+          <w:noProof/>
+        </w:rPr>
+        <w:drawing>
+          <wp:inline distT="0" distB="0" distL="0" distR="0" wp14:anchorId="7DAC71C6" wp14:editId="1A3F13C7">
+            <wp:extent cx="5274310" cy="2829560"/>
+            <wp:effectExtent l="0" t="0" r="2540" b="8890"/>
+            <wp:docPr id="8" name="图片 8"/>
+            <wp:cNvGraphicFramePr>
+              <a:graphicFrameLocks xmlns:a="http://schemas.openxmlformats.org/drawingml/2006/main" noChangeAspect="1"/>
+            </wp:cNvGraphicFramePr>
+            <a:graphic xmlns:a="http://schemas.openxmlformats.org/drawingml/2006/main">
+              <a:graphicData uri="http://schemas.openxmlformats.org/drawingml/2006/picture">
+                <pic:pic xmlns:pic="http://schemas.openxmlformats.org/drawingml/2006/picture">
+                  <pic:nvPicPr>
+                    <pic:cNvPr id="1" name=""/>
+                    <pic:cNvPicPr/>
+                  </pic:nvPicPr>
+                  <pic:blipFill>
+                    <a:blip r:embed="rId20"/>
+                    <a:stretch>
+                      <a:fillRect/>
+                    </a:stretch>
+                  </pic:blipFill>
+                  <pic:spPr>
+                    <a:xfrm>
+                      <a:off x="0" y="0"/>
+                      <a:ext cx="5274310" cy="2829560"/>
+                    </a:xfrm>
+                    <a:prstGeom prst="rect">
+                      <a:avLst/>
+                    </a:prstGeom>
+                  </pic:spPr>
+                </pic:pic>
+              </a:graphicData>
+            </a:graphic>
+          </wp:inline>
+        </w:drawing>
+      </w:r>
+    </w:p>
+    <w:p>
+      <w:r>
+        <w:rPr>
+          <w:rFonts w:hint="eastAsia"/>
+        </w:rPr>
+        <w:t xml:space="preserve">                             5-</w:t>
+      </w:r>
+      <w:r>
+        <w:t xml:space="preserve">8 </w:t>
+      </w:r>
+      <w:r>
+        <w:t>手机对比页面</w:t>
+      </w:r>
+    </w:p>
+    <w:p>
+      <w:r>
+        <w:tab/>
+      </w:r>
+      <w:r>
+        <w:t>点击对比后进入手机对比页面</w:t>
+      </w:r>
+      <w:r>
+        <w:rPr>
+          <w:rFonts w:hint="eastAsia"/>
+        </w:rPr>
+        <w:t>，</w:t>
+      </w:r>
+      <w:r>
+        <w:t>同时向后台发送两台手机的</w:t>
+      </w:r>
+      <w:r>
+        <w:t>name</w:t>
+      </w:r>
+      <w:r>
+        <w:rPr>
+          <w:rFonts w:hint="eastAsia"/>
+        </w:rPr>
+        <w:t>，</w:t>
+      </w:r>
+      <w:r>
+        <w:t>后台根据手机</w:t>
+      </w:r>
+      <w:r>
+        <w:t>name</w:t>
+      </w:r>
+      <w:r>
+        <w:t>查询两台手机的信息</w:t>
+      </w:r>
+      <w:r>
+        <w:rPr>
+          <w:rFonts w:hint="eastAsia"/>
+        </w:rPr>
+        <w:t>，</w:t>
+      </w:r>
+      <w:r>
+        <w:t>并以</w:t>
+      </w:r>
+      <w:r>
+        <w:t>json</w:t>
+      </w:r>
+      <w:r>
+        <w:t>数组的形式发送到前台</w:t>
+      </w:r>
+      <w:r>
+        <w:rPr>
+          <w:rFonts w:hint="eastAsia"/>
+        </w:rPr>
+        <w:t>，</w:t>
+      </w:r>
+      <w:r>
+        <w:t>前台解析</w:t>
+      </w:r>
+      <w:r>
+        <w:t>json</w:t>
+      </w:r>
+      <w:r>
+        <w:t>数组得到手机信息并显示</w:t>
+      </w:r>
+      <w:r>
+        <w:rPr>
+          <w:rFonts w:hint="eastAsia"/>
+        </w:rPr>
+        <w:t>。</w:t>
+      </w:r>
+    </w:p>
+    <w:p>
+      <w:pPr>
+        <w:pStyle w:val="2"/>
+        <w:rPr>
+          <w:sz w:val="24"/>
+          <w:szCs w:val="24"/>
+        </w:rPr>
+      </w:pPr>
+      <w:r>
+        <w:rPr>
+          <w:rFonts w:hint="eastAsia"/>
+          <w:sz w:val="24"/>
+          <w:szCs w:val="24"/>
+        </w:rPr>
+        <w:t>5.</w:t>
+      </w:r>
+      <w:r>
+        <w:rPr>
+          <w:sz w:val="24"/>
+          <w:szCs w:val="24"/>
+        </w:rPr>
+        <w:t xml:space="preserve">5 </w:t>
+      </w:r>
+      <w:r>
+        <w:rPr>
+          <w:sz w:val="24"/>
+          <w:szCs w:val="24"/>
+        </w:rPr>
+        <w:t>收藏和取消收藏</w:t>
+      </w:r>
+    </w:p>
+    <w:p>
+      <w:pPr>
+        <w:ind w:firstLine="420"/>
+      </w:pPr>
+      <w:r>
+        <w:rPr>
+          <w:rFonts w:hint="eastAsia"/>
+        </w:rPr>
+        <w:t>5-</w:t>
+      </w:r>
+      <w:r>
+        <w:t xml:space="preserve">9 </w:t>
+      </w:r>
+      <w:r>
+        <w:t>为收藏页面</w:t>
+      </w:r>
+    </w:p>
+    <w:p>
+      <w:r>
+        <w:rPr>
+          <w:noProof/>
+        </w:rPr>
+        <w:drawing>
+          <wp:inline distT="0" distB="0" distL="0" distR="0" wp14:anchorId="7DD8EF12" wp14:editId="36DD529C">
+            <wp:extent cx="5274310" cy="2829560"/>
+            <wp:effectExtent l="0" t="0" r="2540" b="8890"/>
+            <wp:docPr id="9" name="图片 9"/>
+            <wp:cNvGraphicFramePr>
+              <a:graphicFrameLocks xmlns:a="http://schemas.openxmlformats.org/drawingml/2006/main" noChangeAspect="1"/>
+            </wp:cNvGraphicFramePr>
+            <a:graphic xmlns:a="http://schemas.openxmlformats.org/drawingml/2006/main">
+              <a:graphicData uri="http://schemas.openxmlformats.org/drawingml/2006/picture">
+                <pic:pic xmlns:pic="http://schemas.openxmlformats.org/drawingml/2006/picture">
+                  <pic:nvPicPr>
+                    <pic:cNvPr id="1" name=""/>
+                    <pic:cNvPicPr/>
+                  </pic:nvPicPr>
+                  <pic:blipFill>
+                    <a:blip r:embed="rId21"/>
+                    <a:stretch>
+                      <a:fillRect/>
+                    </a:stretch>
+                  </pic:blipFill>
+                  <pic:spPr>
+                    <a:xfrm>
+                      <a:off x="0" y="0"/>
+                      <a:ext cx="5274310" cy="2829560"/>
+                    </a:xfrm>
+                    <a:prstGeom prst="rect">
+                      <a:avLst/>
+                    </a:prstGeom>
+                  </pic:spPr>
+                </pic:pic>
+              </a:graphicData>
+            </a:graphic>
+          </wp:inline>
+        </w:drawing>
+      </w:r>
+    </w:p>
+    <w:p>
+      <w:r>
+        <w:rPr>
+          <w:rFonts w:hint="eastAsia"/>
+        </w:rPr>
+        <w:t xml:space="preserve">                               5-</w:t>
+      </w:r>
+      <w:r>
+        <w:t xml:space="preserve">9 </w:t>
+      </w:r>
+      <w:r>
+        <w:t>收藏页面</w:t>
+      </w:r>
+    </w:p>
+    <w:p>
+      <w:pPr>
+        <w:ind w:firstLine="420"/>
+      </w:pPr>
+      <w:r>
+        <w:t>只有登录的用户才能到收藏手机</w:t>
+      </w:r>
+      <w:r>
+        <w:rPr>
+          <w:rFonts w:hint="eastAsia"/>
+        </w:rPr>
+        <w:t>，</w:t>
+      </w:r>
+      <w:r>
+        <w:t>进入收藏的页面是会先判断是否登录</w:t>
+      </w:r>
+      <w:r>
+        <w:rPr>
+          <w:rFonts w:hint="eastAsia"/>
+        </w:rPr>
+        <w:t>，</w:t>
+      </w:r>
+      <w:r>
+        <w:t>如果没有登录会提示用户注册或登录</w:t>
+      </w:r>
+      <w:r>
+        <w:rPr>
+          <w:rFonts w:hint="eastAsia"/>
+        </w:rPr>
+        <w:t>，</w:t>
+      </w:r>
+      <w:r>
+        <w:t>如果登录会从数据库取得该用户的收藏信息并返回到前台</w:t>
+      </w:r>
+      <w:r>
+        <w:rPr>
+          <w:rFonts w:hint="eastAsia"/>
+        </w:rPr>
+        <w:t>。</w:t>
+      </w:r>
+      <w:r>
+        <w:t>前台使用了和机型列表相同的</w:t>
+      </w:r>
+      <w:r>
+        <w:t>JavaScript</w:t>
+      </w:r>
+      <w:r>
+        <w:t>代码</w:t>
+      </w:r>
+      <w:r>
+        <w:rPr>
+          <w:rFonts w:hint="eastAsia"/>
+        </w:rPr>
+        <w:t>，</w:t>
+      </w:r>
+      <w:r>
+        <w:t>循环解析并创建标签添加事件</w:t>
+      </w:r>
+      <w:r>
+        <w:rPr>
+          <w:rFonts w:hint="eastAsia"/>
+        </w:rPr>
+        <w:t>。</w:t>
+      </w:r>
+      <w:r>
+        <w:t>收藏页面也是可以对比手机的</w:t>
+      </w:r>
+      <w:r>
+        <w:rPr>
+          <w:rFonts w:hint="eastAsia"/>
+        </w:rPr>
+        <w:t>。</w:t>
+      </w:r>
+      <w:r>
+        <w:t>取消收藏点击后会删除数据库中相关记录</w:t>
+      </w:r>
+      <w:r>
+        <w:rPr>
+          <w:rFonts w:hint="eastAsia"/>
+        </w:rPr>
+        <w:t>。</w:t>
+      </w:r>
+    </w:p>
+    <w:p>
+      <w:pPr>
+        <w:pStyle w:val="2"/>
+        <w:rPr>
+          <w:sz w:val="24"/>
+          <w:szCs w:val="24"/>
+        </w:rPr>
+      </w:pPr>
+      <w:r>
+        <w:rPr>
+          <w:rFonts w:hint="eastAsia"/>
+          <w:sz w:val="24"/>
+          <w:szCs w:val="24"/>
+        </w:rPr>
+        <w:lastRenderedPageBreak/>
+        <w:t xml:space="preserve">5.6 </w:t>
+      </w:r>
+      <w:r>
+        <w:rPr>
+          <w:rFonts w:hint="eastAsia"/>
+          <w:sz w:val="24"/>
+          <w:szCs w:val="24"/>
+        </w:rPr>
+        <w:t>手机详情页</w:t>
+      </w:r>
+    </w:p>
+    <w:p>
+      <w:r>
+        <w:rPr>
+          <w:rFonts w:hint="eastAsia"/>
+        </w:rPr>
+        <w:tab/>
+        <w:t>5-</w:t>
+      </w:r>
+      <w:r>
+        <w:t xml:space="preserve">10 </w:t>
+      </w:r>
+      <w:r>
+        <w:t>显示的是手机详情页参数信息</w:t>
+      </w:r>
+    </w:p>
+    <w:p>
+      <w:r>
+        <w:rPr>
+          <w:noProof/>
+        </w:rPr>
+        <w:drawing>
+          <wp:inline distT="0" distB="0" distL="0" distR="0" wp14:anchorId="2C585B54" wp14:editId="3239A89E">
+            <wp:extent cx="5274310" cy="2829560"/>
+            <wp:effectExtent l="0" t="0" r="2540" b="8890"/>
+            <wp:docPr id="10" name="图片 10"/>
+            <wp:cNvGraphicFramePr>
+              <a:graphicFrameLocks xmlns:a="http://schemas.openxmlformats.org/drawingml/2006/main" noChangeAspect="1"/>
+            </wp:cNvGraphicFramePr>
+            <a:graphic xmlns:a="http://schemas.openxmlformats.org/drawingml/2006/main">
+              <a:graphicData uri="http://schemas.openxmlformats.org/drawingml/2006/picture">
+                <pic:pic xmlns:pic="http://schemas.openxmlformats.org/drawingml/2006/picture">
+                  <pic:nvPicPr>
+                    <pic:cNvPr id="1" name=""/>
+                    <pic:cNvPicPr/>
+                  </pic:nvPicPr>
+                  <pic:blipFill>
+                    <a:blip r:embed="rId22"/>
+                    <a:stretch>
+                      <a:fillRect/>
+                    </a:stretch>
+                  </pic:blipFill>
+                  <pic:spPr>
+                    <a:xfrm>
+                      <a:off x="0" y="0"/>
+                      <a:ext cx="5274310" cy="2829560"/>
+                    </a:xfrm>
+                    <a:prstGeom prst="rect">
+                      <a:avLst/>
+                    </a:prstGeom>
+                  </pic:spPr>
+                </pic:pic>
+              </a:graphicData>
+            </a:graphic>
+          </wp:inline>
+        </w:drawing>
+      </w:r>
+    </w:p>
+    <w:p>
+      <w:r>
+        <w:rPr>
+          <w:rFonts w:hint="eastAsia"/>
+        </w:rPr>
         <w:t xml:space="preserve">                          5-</w:t>
       </w:r>
       <w:r>
         <w:t xml:space="preserve">10 </w:t>
       </w:r>
       <w:r>
+        <w:t>手机详情页参数信息</w:t>
+      </w:r>
+    </w:p>
+    <w:p>
+      <w:r>
+        <w:tab/>
+      </w:r>
+      <w:r>
+        <w:t>点击任意页面的手机图片即可进入手机详情页</w:t>
+      </w:r>
+      <w:r>
+        <w:rPr>
+          <w:rFonts w:hint="eastAsia"/>
+        </w:rPr>
+        <w:t>，</w:t>
+      </w:r>
+      <w:r>
+        <w:t>此时向后台发送手机</w:t>
+      </w:r>
+      <w:r>
+        <w:t>name</w:t>
+      </w:r>
+      <w:r>
+        <w:rPr>
+          <w:rFonts w:hint="eastAsia"/>
+        </w:rPr>
+        <w:t>，</w:t>
+      </w:r>
+      <w:r>
+        <w:t>后台返回数据库中的手机参数信息</w:t>
+      </w:r>
+      <w:r>
+        <w:rPr>
+          <w:rFonts w:hint="eastAsia"/>
+        </w:rPr>
+        <w:t>。</w:t>
+      </w:r>
+      <w:r>
+        <w:t>前台接受并显示</w:t>
+      </w:r>
+      <w:r>
+        <w:rPr>
+          <w:rFonts w:hint="eastAsia"/>
+        </w:rPr>
+        <w:t>。</w:t>
+      </w:r>
+    </w:p>
+    <w:p>
+      <w:r>
+        <w:tab/>
+        <w:t>5</w:t>
+      </w:r>
+      <w:r>
+        <w:rPr>
+          <w:rFonts w:hint="eastAsia"/>
+        </w:rPr>
+        <w:t>-</w:t>
+      </w:r>
+      <w:r>
+        <w:t xml:space="preserve">11 </w:t>
+      </w:r>
+      <w:r>
+        <w:t>显示的是手机相关评测</w:t>
+      </w:r>
+    </w:p>
+    <w:p>
+      <w:r>
+        <w:rPr>
+          <w:noProof/>
+        </w:rPr>
+        <w:drawing>
+          <wp:inline distT="0" distB="0" distL="0" distR="0" wp14:anchorId="39FA7F95" wp14:editId="3FFB6658">
+            <wp:extent cx="5274310" cy="2829560"/>
+            <wp:effectExtent l="0" t="0" r="2540" b="8890"/>
+            <wp:docPr id="11" name="图片 11"/>
+            <wp:cNvGraphicFramePr>
+              <a:graphicFrameLocks xmlns:a="http://schemas.openxmlformats.org/drawingml/2006/main" noChangeAspect="1"/>
+            </wp:cNvGraphicFramePr>
+            <a:graphic xmlns:a="http://schemas.openxmlformats.org/drawingml/2006/main">
+              <a:graphicData uri="http://schemas.openxmlformats.org/drawingml/2006/picture">
+                <pic:pic xmlns:pic="http://schemas.openxmlformats.org/drawingml/2006/picture">
+                  <pic:nvPicPr>
+                    <pic:cNvPr id="1" name=""/>
+                    <pic:cNvPicPr/>
+                  </pic:nvPicPr>
+                  <pic:blipFill>
+                    <a:blip r:embed="rId23"/>
+                    <a:stretch>
+                      <a:fillRect/>
+                    </a:stretch>
+                  </pic:blipFill>
+                  <pic:spPr>
+                    <a:xfrm>
+                      <a:off x="0" y="0"/>
+                      <a:ext cx="5274310" cy="2829560"/>
+                    </a:xfrm>
+                    <a:prstGeom prst="rect">
+                      <a:avLst/>
+                    </a:prstGeom>
+                  </pic:spPr>
+                </pic:pic>
+              </a:graphicData>
+            </a:graphic>
+          </wp:inline>
+        </w:drawing>
+      </w:r>
+    </w:p>
+    <w:p>
+      <w:r>
+        <w:rPr>
+          <w:rFonts w:hint="eastAsia"/>
+        </w:rPr>
+        <w:t xml:space="preserve">                          5-</w:t>
+      </w:r>
+      <w:r>
+        <w:t xml:space="preserve">10 </w:t>
+      </w:r>
+      <w:r>
         <w:t>显示手机相关评测信息</w:t>
       </w:r>
     </w:p>
     <w:p>
       <w:pPr>
         <w:ind w:firstLine="420"/>
-        <w:rPr>
-          <w:rFonts w:hint="eastAsia"/>
-        </w:rPr>
-      </w:pPr>
-      <w:r>
-        <w:t>进入手机详情</w:t>
-      </w:r>
-      <w:proofErr w:type="gramStart"/>
-      <w:r>
-        <w:t>页同时</w:t>
-      </w:r>
-      <w:proofErr w:type="gramEnd"/>
-      <w:r>
-        <w:t>也会请求该手机相关评测信息</w:t>
+      </w:pPr>
+      <w:r>
+        <w:t>进入手机详情页同时也会请求该手机相关评测信息</w:t>
       </w:r>
       <w:r>
         <w:rPr>
